--- a/Application/Bildiri-Yedek.docx
+++ b/Application/Bildiri-Yedek.docx
@@ -169,7 +169,35 @@
           <w:rFonts w:eastAsia="MS Mincho"/>
           <w:lang w:val="tr-TR"/>
         </w:rPr>
-        <w:t>Bu çalışmada, nanometreler düzeyinde yapılan yarışın, büyük hale dönüştürülmüş versiyonu tanıtılmaktadır. Bu çalışma, işlemci içerisindeki mantıksal ve aritmatik hesaplama, kaydetme ve kaydırma birimlerinin basit elektronik elemanlar ile tasarımını ve birimlerin birbirleriyle senkronize şekilde haberleşmesini içermektedir. Tasarlanan komut seti sayesinde bu birimlerin bit düzeyindeki işlemleri kontrol edilmektedir.</w:t>
+        <w:t>Bu çalışmada, nanometreler düzeyinde yapılan yarışın, büyük hale dönüştürülmüş versiyonu tanıtılmaktadır. Bu çalışma, işlemci içerisindeki mantıksal ve aritmatik hesaplama, kaydetme</w:t>
+      </w:r>
+      <w:r>
+        <w:rPr>
+          <w:rFonts w:eastAsia="MS Mincho"/>
+          <w:lang w:val="tr-TR"/>
+        </w:rPr>
+        <w:t>, giriş-çıkış</w:t>
+      </w:r>
+      <w:r>
+        <w:rPr>
+          <w:rFonts w:eastAsia="MS Mincho"/>
+          <w:lang w:val="tr-TR"/>
+        </w:rPr>
+        <w:t xml:space="preserve"> ve kaydırma birimlerinin basit elektronik elemanlar</w:t>
+      </w:r>
+      <w:r>
+        <w:rPr>
+          <w:rFonts w:eastAsia="MS Mincho"/>
+          <w:lang w:val="tr-TR"/>
+        </w:rPr>
+        <w:t xml:space="preserve"> ve tümleşik devreler</w:t>
+      </w:r>
+      <w:r>
+        <w:rPr>
+          <w:rFonts w:eastAsia="MS Mincho"/>
+          <w:lang w:val="tr-TR"/>
+        </w:rPr>
+        <w:t xml:space="preserve"> ile tasarımını ve birimlerin birbirleriyle senkronize şekilde haberleşmesini içermektedir. Tasarlanan komut seti sayesinde bu birimlerin bit düzeyindeki işlemleri kontrol edilmektedir.</w:t>
       </w:r>
       <w:r>
         <w:rPr>
@@ -417,7 +445,19 @@
         <w:rPr>
           <w:lang w:val="tr-TR"/>
         </w:rPr>
-        <w:t xml:space="preserve"> Komut ve veri bilgisi aynı anda merkezi işlem birimine gelebildiği için bir komut tek vuruşta işlenebilir. Bu tasarım işlemci içersindeki veri yollarının sayısını arttırır.</w:t>
+        <w:t xml:space="preserve"> Komut ve veri bilgisi aynı anda merkezi işlem birimine gelebildiği için bir komut tek vuruşta işlenebilir</w:t>
+      </w:r>
+      <w:r>
+        <w:rPr>
+          <w:lang w:val="tr-TR"/>
+        </w:rPr>
+        <w:t xml:space="preserve"> [2]</w:t>
+      </w:r>
+      <w:r>
+        <w:rPr>
+          <w:lang w:val="tr-TR"/>
+        </w:rPr>
+        <w:t>. Bu tasarım işlemci içersindeki veri yollarının sayısını arttırır.</w:t>
       </w:r>
       <w:r>
         <w:rPr>
@@ -429,13 +469,43 @@
         <w:rPr>
           <w:lang w:val="tr-TR"/>
         </w:rPr>
-        <w:t xml:space="preserve">Bu sayede kontrol ünitesinin çok daha basit bir sistem olmasını sağlamaktadır. Tasarlanan komut seti içeriğinde, </w:t>
-      </w:r>
-      <w:r>
-        <w:rPr>
-          <w:lang w:val="tr-TR"/>
-        </w:rPr>
-        <w:t xml:space="preserve">hangi komutun getirildiği ve </w:t>
+        <w:t>Bu sayede kontrol ünitesinin çok daha basit bir sistem olmasını sağlamaktadır.</w:t>
+      </w:r>
+      <w:r>
+        <w:rPr>
+          <w:lang w:val="tr-TR"/>
+        </w:rPr>
+        <w:t>Benzer bir araştırmaya [</w:t>
+      </w:r>
+      <w:r>
+        <w:rPr>
+          <w:lang w:val="tr-TR"/>
+        </w:rPr>
+        <w:t>3</w:t>
+      </w:r>
+      <w:r>
+        <w:rPr>
+          <w:lang w:val="tr-TR"/>
+        </w:rPr>
+        <w:t>] kıyasla</w:t>
+      </w:r>
+      <w:r>
+        <w:rPr>
+          <w:lang w:val="tr-TR"/>
+        </w:rPr>
+        <w:t xml:space="preserve"> Tasarlanan komut seti içeriğinde, </w:t>
+      </w:r>
+      <w:r>
+        <w:rPr>
+          <w:lang w:val="tr-TR"/>
+        </w:rPr>
+        <w:t xml:space="preserve">komutun kendisi </w:t>
+      </w:r>
+      <w:r>
+        <w:rPr>
+          <w:lang w:val="tr-TR"/>
+        </w:rPr>
+        <w:t xml:space="preserve">ve </w:t>
       </w:r>
       <w:r>
         <w:rPr>
@@ -449,6 +519,22 @@
         </w:rPr>
         <w:t>manuel olarak veri girişi için anlık değer bitleri ve kaydediciler için adres bitleri bulunur. Her bir komut 24 bit uzunluğundadır ve tek türdür.</w:t>
       </w:r>
+    </w:p>
+    <w:p>
+      <w:pPr>
+        <w:pStyle w:val="BodyText"/>
+        <w:rPr>
+          <w:lang w:val="tr-TR"/>
+        </w:rPr>
+      </w:pPr>
+    </w:p>
+    <w:p>
+      <w:pPr>
+        <w:pStyle w:val="BodyText"/>
+        <w:rPr>
+          <w:lang w:val="tr-TR"/>
+        </w:rPr>
+      </w:pPr>
     </w:p>
     <w:p>
       <w:pPr>
@@ -900,7 +986,7 @@
           <w:noProof w:val="0"/>
           <w:lang w:val="tr-TR"/>
         </w:rPr>
-        <w:t>Komut SETİ</w:t>
+        <w:t>Aritmatik- Mantıksal Komutlar</w:t>
       </w:r>
     </w:p>
     <w:tbl>
@@ -920,8 +1006,7 @@
       </w:tblPr>
       <w:tblGrid>
         <w:gridCol w:w="897"/>
-        <w:gridCol w:w="2070"/>
-        <w:gridCol w:w="1893"/>
+        <w:gridCol w:w="3963"/>
       </w:tblGrid>
       <w:tr>
         <w:trPr>
@@ -953,7 +1038,6 @@
         <w:tc>
           <w:tcPr>
             <w:tcW w:w="3963" w:type="dxa"/>
-            <w:gridSpan w:val="2"/>
             <w:vAlign w:val="center"/>
           </w:tcPr>
           <w:p>
@@ -1010,7 +1094,7 @@
         </w:tc>
         <w:tc>
           <w:tcPr>
-            <w:tcW w:w="2070" w:type="dxa"/>
+            <w:tcW w:w="3963" w:type="dxa"/>
             <w:tcBorders>
               <w:top w:val="single" w:sz="2" w:space="0" w:color="000000"/>
               <w:left w:val="single" w:sz="2" w:space="0" w:color="000000"/>
@@ -1020,10 +1104,9 @@
           </w:tcPr>
           <w:p>
             <w:pPr>
-              <w:pStyle w:val="tablecopy"/>
-              <w:jc w:val="center"/>
-              <w:rPr>
-                <w:noProof w:val="0"/>
+              <w:rPr>
+                <w:sz w:val="16"/>
+                <w:szCs w:val="16"/>
                 <w:lang w:val="tr-TR"/>
               </w:rPr>
             </w:pPr>
@@ -1031,13 +1114,50 @@
               <w:t>ADD</w:t>
             </w:r>
             <w:r>
-              <w:t>, ADDIMM, SUB, SUBIMM, AND, ANDIMM, OR, ORIMM</w:t>
+              <w:t>, ADDIMM, SUB, SUBIMM</w:t>
+            </w:r>
+          </w:p>
+        </w:tc>
+      </w:tr>
+      <w:tr>
+        <w:trPr>
+          <w:trHeight w:val="320"/>
+          <w:jc w:val="center"/>
+        </w:trPr>
+        <w:tc>
+          <w:tcPr>
+            <w:tcW w:w="897" w:type="dxa"/>
+            <w:vAlign w:val="center"/>
+          </w:tcPr>
+          <w:p>
+            <w:pPr>
+              <w:pStyle w:val="tablecopy"/>
+              <w:jc w:val="center"/>
+              <w:rPr>
+                <w:b/>
+                <w:bCs/>
+                <w:noProof w:val="0"/>
+                <w:sz w:val="12"/>
+                <w:szCs w:val="12"/>
+                <w:lang w:val="tr-TR"/>
+              </w:rPr>
+            </w:pPr>
+            <w:r>
+              <w:rPr>
+                <w:b/>
+                <w:bCs/>
+                <w:noProof w:val="0"/>
+                <w:sz w:val="12"/>
+                <w:szCs w:val="12"/>
+                <w:lang w:val="tr-TR"/>
+              </w:rPr>
+              <w:t>Mantıksal Komutlar</w:t>
             </w:r>
           </w:p>
         </w:tc>
         <w:tc>
           <w:tcPr>
-            <w:tcW w:w="1893" w:type="dxa"/>
+            <w:tcW w:w="3963" w:type="dxa"/>
             <w:tcBorders>
               <w:top w:val="single" w:sz="2" w:space="0" w:color="000000"/>
               <w:left w:val="single" w:sz="2" w:space="0" w:color="000000"/>
@@ -1046,13 +1166,9 @@
             <w:vAlign w:val="center"/>
           </w:tcPr>
           <w:p>
-            <w:pPr>
-              <w:rPr>
-                <w:sz w:val="16"/>
-                <w:szCs w:val="16"/>
-                <w:lang w:val="tr-TR"/>
-              </w:rPr>
-            </w:pPr>
+            <w:r>
+              <w:t>AND ANDIMM, OR, ORIMM</w:t>
+            </w:r>
           </w:p>
         </w:tc>
       </w:tr>
@@ -1074,6 +1190,13 @@
           <w:lang w:val="tr-TR"/>
         </w:rPr>
       </w:pPr>
+      <w:r>
+        <w:rPr>
+          <w:lang w:val="tr-TR"/>
+        </w:rPr>
+        <w:tab/>
+        <w:t>Tablo 2 de 4 adet aritmatik işlem ve 4 adet de mantıksal işlem komutları bulunmaktadır. Aritmatikler sırasıyla toplama, anlık ile toplama, çıkarma, anlık ile çıkarma, ve işlemidir. Mantıksa komutlar sırasıyla ve, anlık ile ve, veya, anlık ile veya işlemidir.</w:t>
+      </w:r>
     </w:p>
     <w:p>
       <w:pPr>
@@ -1413,696 +1536,6 @@
                 <w:szCs w:val="12"/>
                 <w:lang w:val="tr-TR"/>
               </w:rPr>
-              <w:t>1</w:t>
-            </w:r>
-          </w:p>
-        </w:tc>
-        <w:tc>
-          <w:tcPr>
-            <w:tcW w:w="2070" w:type="dxa"/>
-            <w:tcBorders>
-              <w:top w:val="single" w:sz="2" w:space="0" w:color="000000"/>
-              <w:left w:val="single" w:sz="2" w:space="0" w:color="000000"/>
-              <w:bottom w:val="single" w:sz="2" w:space="0" w:color="000000"/>
-            </w:tcBorders>
-            <w:vAlign w:val="center"/>
-          </w:tcPr>
-          <w:p>
-            <w:pPr>
-              <w:pStyle w:val="tablecopy"/>
-              <w:jc w:val="center"/>
-              <w:rPr>
-                <w:noProof w:val="0"/>
-                <w:lang w:val="tr-TR"/>
-              </w:rPr>
-            </w:pPr>
-            <w:r>
-              <w:t>ADD</w:t>
-            </w:r>
-          </w:p>
-        </w:tc>
-        <w:tc>
-          <w:tcPr>
-            <w:tcW w:w="1893" w:type="dxa"/>
-            <w:tcBorders>
-              <w:top w:val="single" w:sz="2" w:space="0" w:color="000000"/>
-              <w:left w:val="single" w:sz="2" w:space="0" w:color="000000"/>
-              <w:bottom w:val="single" w:sz="2" w:space="0" w:color="000000"/>
-            </w:tcBorders>
-            <w:vAlign w:val="center"/>
-          </w:tcPr>
-          <w:p>
-            <w:pPr>
-              <w:rPr>
-                <w:sz w:val="16"/>
-                <w:szCs w:val="16"/>
-                <w:lang w:val="tr-TR"/>
-              </w:rPr>
-            </w:pPr>
-            <w:r>
-              <w:rPr>
-                <w:rFonts w:ascii="Arial" w:hAnsi="Arial"/>
-                <w:sz w:val="14"/>
-              </w:rPr>
-              <w:t>0000001</w:t>
-            </w:r>
-          </w:p>
-        </w:tc>
-      </w:tr>
-      <w:tr>
-        <w:trPr>
-          <w:trHeight w:val="320"/>
-          <w:jc w:val="center"/>
-        </w:trPr>
-        <w:tc>
-          <w:tcPr>
-            <w:tcW w:w="897" w:type="dxa"/>
-            <w:vAlign w:val="center"/>
-          </w:tcPr>
-          <w:p>
-            <w:pPr>
-              <w:pStyle w:val="tablecopy"/>
-              <w:jc w:val="center"/>
-              <w:rPr>
-                <w:b/>
-                <w:bCs/>
-                <w:noProof w:val="0"/>
-                <w:sz w:val="12"/>
-                <w:szCs w:val="12"/>
-                <w:lang w:val="tr-TR"/>
-              </w:rPr>
-            </w:pPr>
-            <w:r>
-              <w:rPr>
-                <w:b/>
-                <w:bCs/>
-                <w:noProof w:val="0"/>
-                <w:sz w:val="12"/>
-                <w:szCs w:val="12"/>
-                <w:lang w:val="tr-TR"/>
-              </w:rPr>
-              <w:t>2</w:t>
-            </w:r>
-          </w:p>
-        </w:tc>
-        <w:tc>
-          <w:tcPr>
-            <w:tcW w:w="2070" w:type="dxa"/>
-            <w:tcBorders>
-              <w:left w:val="single" w:sz="2" w:space="0" w:color="000000"/>
-              <w:bottom w:val="single" w:sz="2" w:space="0" w:color="000000"/>
-            </w:tcBorders>
-            <w:vAlign w:val="center"/>
-          </w:tcPr>
-          <w:p>
-            <w:pPr>
-              <w:pStyle w:val="tablecopy"/>
-              <w:jc w:val="center"/>
-              <w:rPr>
-                <w:noProof w:val="0"/>
-                <w:lang w:val="tr-TR"/>
-              </w:rPr>
-            </w:pPr>
-            <w:r>
-              <w:t>ADDIMM</w:t>
-            </w:r>
-          </w:p>
-        </w:tc>
-        <w:tc>
-          <w:tcPr>
-            <w:tcW w:w="1893" w:type="dxa"/>
-            <w:tcBorders>
-              <w:left w:val="single" w:sz="2" w:space="0" w:color="000000"/>
-              <w:bottom w:val="single" w:sz="2" w:space="0" w:color="000000"/>
-            </w:tcBorders>
-            <w:vAlign w:val="center"/>
-          </w:tcPr>
-          <w:p>
-            <w:pPr>
-              <w:rPr>
-                <w:sz w:val="16"/>
-                <w:szCs w:val="16"/>
-                <w:lang w:val="tr-TR"/>
-              </w:rPr>
-            </w:pPr>
-            <w:r>
-              <w:rPr>
-                <w:rFonts w:ascii="Arial" w:hAnsi="Arial"/>
-                <w:sz w:val="14"/>
-              </w:rPr>
-              <w:t>0000010</w:t>
-            </w:r>
-          </w:p>
-        </w:tc>
-      </w:tr>
-      <w:tr>
-        <w:trPr>
-          <w:trHeight w:val="320"/>
-          <w:jc w:val="center"/>
-        </w:trPr>
-        <w:tc>
-          <w:tcPr>
-            <w:tcW w:w="897" w:type="dxa"/>
-            <w:vAlign w:val="center"/>
-          </w:tcPr>
-          <w:p>
-            <w:pPr>
-              <w:pStyle w:val="tablecopy"/>
-              <w:jc w:val="center"/>
-              <w:rPr>
-                <w:b/>
-                <w:bCs/>
-                <w:noProof w:val="0"/>
-                <w:sz w:val="12"/>
-                <w:szCs w:val="12"/>
-                <w:lang w:val="tr-TR"/>
-              </w:rPr>
-            </w:pPr>
-            <w:r>
-              <w:rPr>
-                <w:b/>
-                <w:bCs/>
-                <w:noProof w:val="0"/>
-                <w:sz w:val="12"/>
-                <w:szCs w:val="12"/>
-                <w:lang w:val="tr-TR"/>
-              </w:rPr>
-              <w:t>3</w:t>
-            </w:r>
-          </w:p>
-        </w:tc>
-        <w:tc>
-          <w:tcPr>
-            <w:tcW w:w="2070" w:type="dxa"/>
-            <w:tcBorders>
-              <w:left w:val="single" w:sz="2" w:space="0" w:color="000000"/>
-              <w:bottom w:val="single" w:sz="2" w:space="0" w:color="000000"/>
-            </w:tcBorders>
-            <w:vAlign w:val="center"/>
-          </w:tcPr>
-          <w:p>
-            <w:pPr>
-              <w:pStyle w:val="tablecopy"/>
-              <w:jc w:val="center"/>
-              <w:rPr>
-                <w:noProof w:val="0"/>
-                <w:lang w:val="tr-TR"/>
-              </w:rPr>
-            </w:pPr>
-            <w:r>
-              <w:t>SUB</w:t>
-            </w:r>
-          </w:p>
-        </w:tc>
-        <w:tc>
-          <w:tcPr>
-            <w:tcW w:w="1893" w:type="dxa"/>
-            <w:tcBorders>
-              <w:left w:val="single" w:sz="2" w:space="0" w:color="000000"/>
-              <w:bottom w:val="single" w:sz="2" w:space="0" w:color="000000"/>
-            </w:tcBorders>
-            <w:vAlign w:val="center"/>
-          </w:tcPr>
-          <w:p>
-            <w:pPr>
-              <w:rPr>
-                <w:sz w:val="16"/>
-                <w:szCs w:val="16"/>
-                <w:lang w:val="tr-TR"/>
-              </w:rPr>
-            </w:pPr>
-            <w:r>
-              <w:rPr>
-                <w:rFonts w:ascii="Arial" w:hAnsi="Arial"/>
-                <w:sz w:val="14"/>
-              </w:rPr>
-              <w:t>0000011</w:t>
-            </w:r>
-          </w:p>
-        </w:tc>
-      </w:tr>
-      <w:tr>
-        <w:trPr>
-          <w:trHeight w:val="320"/>
-          <w:jc w:val="center"/>
-        </w:trPr>
-        <w:tc>
-          <w:tcPr>
-            <w:tcW w:w="897" w:type="dxa"/>
-            <w:vAlign w:val="center"/>
-          </w:tcPr>
-          <w:p>
-            <w:pPr>
-              <w:pStyle w:val="tablecopy"/>
-              <w:jc w:val="center"/>
-              <w:rPr>
-                <w:b/>
-                <w:bCs/>
-                <w:noProof w:val="0"/>
-                <w:sz w:val="12"/>
-                <w:szCs w:val="12"/>
-                <w:lang w:val="tr-TR"/>
-              </w:rPr>
-            </w:pPr>
-            <w:r>
-              <w:rPr>
-                <w:b/>
-                <w:bCs/>
-                <w:noProof w:val="0"/>
-                <w:sz w:val="12"/>
-                <w:szCs w:val="12"/>
-                <w:lang w:val="tr-TR"/>
-              </w:rPr>
-              <w:t>4</w:t>
-            </w:r>
-          </w:p>
-        </w:tc>
-        <w:tc>
-          <w:tcPr>
-            <w:tcW w:w="2070" w:type="dxa"/>
-            <w:tcBorders>
-              <w:left w:val="single" w:sz="2" w:space="0" w:color="000000"/>
-              <w:bottom w:val="single" w:sz="2" w:space="0" w:color="000000"/>
-            </w:tcBorders>
-            <w:vAlign w:val="center"/>
-          </w:tcPr>
-          <w:p>
-            <w:pPr>
-              <w:pStyle w:val="tablecopy"/>
-              <w:jc w:val="center"/>
-              <w:rPr>
-                <w:noProof w:val="0"/>
-                <w:lang w:val="tr-TR"/>
-              </w:rPr>
-            </w:pPr>
-            <w:r>
-              <w:t>SUBIMM</w:t>
-            </w:r>
-          </w:p>
-        </w:tc>
-        <w:tc>
-          <w:tcPr>
-            <w:tcW w:w="1893" w:type="dxa"/>
-            <w:tcBorders>
-              <w:left w:val="single" w:sz="2" w:space="0" w:color="000000"/>
-              <w:bottom w:val="single" w:sz="2" w:space="0" w:color="000000"/>
-            </w:tcBorders>
-            <w:vAlign w:val="center"/>
-          </w:tcPr>
-          <w:p>
-            <w:pPr>
-              <w:rPr>
-                <w:sz w:val="16"/>
-                <w:szCs w:val="16"/>
-                <w:lang w:val="tr-TR"/>
-              </w:rPr>
-            </w:pPr>
-            <w:r>
-              <w:rPr>
-                <w:rFonts w:ascii="Arial" w:hAnsi="Arial"/>
-                <w:sz w:val="14"/>
-              </w:rPr>
-              <w:t>0000100</w:t>
-            </w:r>
-          </w:p>
-        </w:tc>
-      </w:tr>
-      <w:tr>
-        <w:trPr>
-          <w:trHeight w:val="320"/>
-          <w:jc w:val="center"/>
-        </w:trPr>
-        <w:tc>
-          <w:tcPr>
-            <w:tcW w:w="897" w:type="dxa"/>
-            <w:vAlign w:val="center"/>
-          </w:tcPr>
-          <w:p>
-            <w:pPr>
-              <w:pStyle w:val="tablecopy"/>
-              <w:jc w:val="center"/>
-              <w:rPr>
-                <w:b/>
-                <w:bCs/>
-                <w:noProof w:val="0"/>
-                <w:sz w:val="12"/>
-                <w:szCs w:val="12"/>
-                <w:lang w:val="tr-TR"/>
-              </w:rPr>
-            </w:pPr>
-            <w:r>
-              <w:rPr>
-                <w:b/>
-                <w:bCs/>
-                <w:noProof w:val="0"/>
-                <w:sz w:val="12"/>
-                <w:szCs w:val="12"/>
-                <w:lang w:val="tr-TR"/>
-              </w:rPr>
-              <w:t>5</w:t>
-            </w:r>
-          </w:p>
-        </w:tc>
-        <w:tc>
-          <w:tcPr>
-            <w:tcW w:w="2070" w:type="dxa"/>
-            <w:tcBorders>
-              <w:left w:val="single" w:sz="2" w:space="0" w:color="000000"/>
-              <w:bottom w:val="single" w:sz="2" w:space="0" w:color="000000"/>
-            </w:tcBorders>
-            <w:vAlign w:val="center"/>
-          </w:tcPr>
-          <w:p>
-            <w:pPr>
-              <w:pStyle w:val="tablecopy"/>
-              <w:jc w:val="center"/>
-              <w:rPr>
-                <w:noProof w:val="0"/>
-                <w:lang w:val="tr-TR"/>
-              </w:rPr>
-            </w:pPr>
-            <w:r>
-              <w:t>AND</w:t>
-            </w:r>
-          </w:p>
-        </w:tc>
-        <w:tc>
-          <w:tcPr>
-            <w:tcW w:w="1893" w:type="dxa"/>
-            <w:tcBorders>
-              <w:left w:val="single" w:sz="2" w:space="0" w:color="000000"/>
-              <w:bottom w:val="single" w:sz="2" w:space="0" w:color="000000"/>
-            </w:tcBorders>
-            <w:vAlign w:val="center"/>
-          </w:tcPr>
-          <w:p>
-            <w:pPr>
-              <w:rPr>
-                <w:sz w:val="16"/>
-                <w:szCs w:val="16"/>
-                <w:lang w:val="tr-TR"/>
-              </w:rPr>
-            </w:pPr>
-            <w:r>
-              <w:rPr>
-                <w:rFonts w:ascii="Arial" w:hAnsi="Arial"/>
-                <w:sz w:val="14"/>
-              </w:rPr>
-              <w:t>0000101</w:t>
-            </w:r>
-          </w:p>
-        </w:tc>
-      </w:tr>
-      <w:tr>
-        <w:trPr>
-          <w:trHeight w:val="320"/>
-          <w:jc w:val="center"/>
-        </w:trPr>
-        <w:tc>
-          <w:tcPr>
-            <w:tcW w:w="897" w:type="dxa"/>
-            <w:vAlign w:val="center"/>
-          </w:tcPr>
-          <w:p>
-            <w:pPr>
-              <w:pStyle w:val="tablecopy"/>
-              <w:jc w:val="center"/>
-              <w:rPr>
-                <w:b/>
-                <w:bCs/>
-                <w:noProof w:val="0"/>
-                <w:sz w:val="12"/>
-                <w:szCs w:val="12"/>
-                <w:lang w:val="tr-TR"/>
-              </w:rPr>
-            </w:pPr>
-            <w:r>
-              <w:rPr>
-                <w:b/>
-                <w:bCs/>
-                <w:noProof w:val="0"/>
-                <w:sz w:val="12"/>
-                <w:szCs w:val="12"/>
-                <w:lang w:val="tr-TR"/>
-              </w:rPr>
-              <w:t>6</w:t>
-            </w:r>
-          </w:p>
-        </w:tc>
-        <w:tc>
-          <w:tcPr>
-            <w:tcW w:w="2070" w:type="dxa"/>
-            <w:tcBorders>
-              <w:left w:val="single" w:sz="2" w:space="0" w:color="000000"/>
-              <w:bottom w:val="single" w:sz="2" w:space="0" w:color="000000"/>
-            </w:tcBorders>
-            <w:vAlign w:val="center"/>
-          </w:tcPr>
-          <w:p>
-            <w:pPr>
-              <w:pStyle w:val="tablecopy"/>
-              <w:jc w:val="center"/>
-              <w:rPr>
-                <w:noProof w:val="0"/>
-                <w:lang w:val="tr-TR"/>
-              </w:rPr>
-            </w:pPr>
-            <w:r>
-              <w:t>ANDIMM</w:t>
-            </w:r>
-          </w:p>
-        </w:tc>
-        <w:tc>
-          <w:tcPr>
-            <w:tcW w:w="1893" w:type="dxa"/>
-            <w:tcBorders>
-              <w:left w:val="single" w:sz="2" w:space="0" w:color="000000"/>
-              <w:bottom w:val="single" w:sz="2" w:space="0" w:color="000000"/>
-            </w:tcBorders>
-            <w:vAlign w:val="center"/>
-          </w:tcPr>
-          <w:p>
-            <w:pPr>
-              <w:rPr>
-                <w:sz w:val="16"/>
-                <w:szCs w:val="16"/>
-                <w:lang w:val="tr-TR"/>
-              </w:rPr>
-            </w:pPr>
-            <w:r>
-              <w:rPr>
-                <w:rFonts w:ascii="Arial" w:hAnsi="Arial"/>
-                <w:sz w:val="14"/>
-              </w:rPr>
-              <w:t>0000110</w:t>
-            </w:r>
-          </w:p>
-        </w:tc>
-      </w:tr>
-      <w:tr>
-        <w:trPr>
-          <w:trHeight w:val="320"/>
-          <w:jc w:val="center"/>
-        </w:trPr>
-        <w:tc>
-          <w:tcPr>
-            <w:tcW w:w="897" w:type="dxa"/>
-            <w:vAlign w:val="center"/>
-          </w:tcPr>
-          <w:p>
-            <w:pPr>
-              <w:pStyle w:val="tablecopy"/>
-              <w:jc w:val="center"/>
-              <w:rPr>
-                <w:b/>
-                <w:bCs/>
-                <w:noProof w:val="0"/>
-                <w:sz w:val="12"/>
-                <w:szCs w:val="12"/>
-                <w:lang w:val="tr-TR"/>
-              </w:rPr>
-            </w:pPr>
-            <w:r>
-              <w:rPr>
-                <w:b/>
-                <w:bCs/>
-                <w:noProof w:val="0"/>
-                <w:sz w:val="12"/>
-                <w:szCs w:val="12"/>
-                <w:lang w:val="tr-TR"/>
-              </w:rPr>
-              <w:t>7</w:t>
-            </w:r>
-          </w:p>
-        </w:tc>
-        <w:tc>
-          <w:tcPr>
-            <w:tcW w:w="2070" w:type="dxa"/>
-            <w:tcBorders>
-              <w:left w:val="single" w:sz="2" w:space="0" w:color="000000"/>
-              <w:bottom w:val="single" w:sz="2" w:space="0" w:color="000000"/>
-            </w:tcBorders>
-            <w:vAlign w:val="center"/>
-          </w:tcPr>
-          <w:p>
-            <w:pPr>
-              <w:pStyle w:val="tablecopy"/>
-              <w:jc w:val="center"/>
-              <w:rPr>
-                <w:noProof w:val="0"/>
-                <w:lang w:val="tr-TR"/>
-              </w:rPr>
-            </w:pPr>
-            <w:r>
-              <w:t>OR</w:t>
-            </w:r>
-          </w:p>
-        </w:tc>
-        <w:tc>
-          <w:tcPr>
-            <w:tcW w:w="1893" w:type="dxa"/>
-            <w:tcBorders>
-              <w:left w:val="single" w:sz="2" w:space="0" w:color="000000"/>
-              <w:bottom w:val="single" w:sz="2" w:space="0" w:color="000000"/>
-            </w:tcBorders>
-            <w:vAlign w:val="center"/>
-          </w:tcPr>
-          <w:p>
-            <w:pPr>
-              <w:rPr>
-                <w:sz w:val="16"/>
-                <w:szCs w:val="16"/>
-                <w:lang w:val="tr-TR"/>
-              </w:rPr>
-            </w:pPr>
-            <w:r>
-              <w:rPr>
-                <w:rFonts w:ascii="Arial" w:hAnsi="Arial"/>
-                <w:sz w:val="14"/>
-              </w:rPr>
-              <w:t>0000111</w:t>
-            </w:r>
-          </w:p>
-        </w:tc>
-      </w:tr>
-      <w:tr>
-        <w:trPr>
-          <w:trHeight w:val="320"/>
-          <w:jc w:val="center"/>
-        </w:trPr>
-        <w:tc>
-          <w:tcPr>
-            <w:tcW w:w="897" w:type="dxa"/>
-            <w:vAlign w:val="center"/>
-          </w:tcPr>
-          <w:p>
-            <w:pPr>
-              <w:pStyle w:val="tablecopy"/>
-              <w:jc w:val="center"/>
-              <w:rPr>
-                <w:b/>
-                <w:bCs/>
-                <w:noProof w:val="0"/>
-                <w:sz w:val="12"/>
-                <w:szCs w:val="12"/>
-                <w:lang w:val="tr-TR"/>
-              </w:rPr>
-            </w:pPr>
-            <w:r>
-              <w:rPr>
-                <w:b/>
-                <w:bCs/>
-                <w:noProof w:val="0"/>
-                <w:sz w:val="12"/>
-                <w:szCs w:val="12"/>
-                <w:lang w:val="tr-TR"/>
-              </w:rPr>
-              <w:t>8</w:t>
-            </w:r>
-          </w:p>
-        </w:tc>
-        <w:tc>
-          <w:tcPr>
-            <w:tcW w:w="2070" w:type="dxa"/>
-            <w:tcBorders>
-              <w:left w:val="single" w:sz="2" w:space="0" w:color="000000"/>
-              <w:bottom w:val="single" w:sz="2" w:space="0" w:color="000000"/>
-            </w:tcBorders>
-            <w:vAlign w:val="center"/>
-          </w:tcPr>
-          <w:p>
-            <w:pPr>
-              <w:pStyle w:val="tablecopy"/>
-              <w:jc w:val="center"/>
-              <w:rPr>
-                <w:noProof w:val="0"/>
-                <w:lang w:val="tr-TR"/>
-              </w:rPr>
-            </w:pPr>
-            <w:r>
-              <w:t>ORIMM</w:t>
-            </w:r>
-          </w:p>
-        </w:tc>
-        <w:tc>
-          <w:tcPr>
-            <w:tcW w:w="1893" w:type="dxa"/>
-            <w:tcBorders>
-              <w:left w:val="single" w:sz="2" w:space="0" w:color="000000"/>
-              <w:bottom w:val="single" w:sz="2" w:space="0" w:color="000000"/>
-            </w:tcBorders>
-            <w:vAlign w:val="center"/>
-          </w:tcPr>
-          <w:p>
-            <w:pPr>
-              <w:rPr>
-                <w:sz w:val="16"/>
-                <w:szCs w:val="16"/>
-                <w:lang w:val="tr-TR"/>
-              </w:rPr>
-            </w:pPr>
-            <w:r>
-              <w:rPr>
-                <w:rFonts w:ascii="Arial" w:hAnsi="Arial"/>
-                <w:sz w:val="14"/>
-              </w:rPr>
-              <w:t>0001000</w:t>
-            </w:r>
-          </w:p>
-        </w:tc>
-      </w:tr>
-      <w:tr>
-        <w:trPr>
-          <w:trHeight w:val="320"/>
-          <w:jc w:val="center"/>
-        </w:trPr>
-        <w:tc>
-          <w:tcPr>
-            <w:tcW w:w="897" w:type="dxa"/>
-            <w:vAlign w:val="center"/>
-          </w:tcPr>
-          <w:p>
-            <w:pPr>
-              <w:pStyle w:val="tablecopy"/>
-              <w:jc w:val="center"/>
-              <w:rPr>
-                <w:b/>
-                <w:bCs/>
-                <w:noProof w:val="0"/>
-                <w:sz w:val="12"/>
-                <w:szCs w:val="12"/>
-                <w:lang w:val="tr-TR"/>
-              </w:rPr>
-            </w:pPr>
-            <w:r>
-              <w:rPr>
-                <w:b/>
-                <w:bCs/>
-                <w:noProof w:val="0"/>
-                <w:sz w:val="12"/>
-                <w:szCs w:val="12"/>
-                <w:lang w:val="tr-TR"/>
-              </w:rPr>
               <w:t>9</w:t>
             </w:r>
           </w:p>
@@ -3911,13 +3344,7 @@
         <w:rPr>
           <w:lang w:val="tr-TR"/>
         </w:rPr>
-        <w:t xml:space="preserve"> Gelen komuta göre anlık değer ile ikinci kaydedici </w:t>
-      </w:r>
-      <w:r>
-        <w:rPr>
-          <w:lang w:val="tr-TR"/>
-        </w:rPr>
-        <w:t>bloğundan gelen veriler seçilir ve merkezi işlem birimine gönderilir [Bkz Image 2].</w:t>
+        <w:t xml:space="preserve"> Gelen komuta göre anlık değer ile ikinci kaydedici bloğundan gelen veriler seçilir ve merkezi işlem birimine gönderilir [Bkz Image 2].</w:t>
       </w:r>
       <w:r>
         <w:rPr>
@@ -3931,7 +3358,15 @@
           <w:iCs/>
           <w:lang w:val="tr-TR"/>
         </w:rPr>
-        <w:t>(örneğin kaydedicilerdeki enable pini)</w:t>
+        <w:t xml:space="preserve">(örneğin kaydedicilerdeki </w:t>
+      </w:r>
+      <w:r>
+        <w:rPr>
+          <w:i/>
+          <w:iCs/>
+          <w:lang w:val="tr-TR"/>
+        </w:rPr>
+        <w:t>enable pini)</w:t>
       </w:r>
       <w:r>
         <w:rPr>
@@ -6973,33 +6408,282 @@
           <w:szCs w:val="16"/>
           <w:lang w:val="en-US"/>
         </w:rPr>
-        <w:t>2008 2nd International Conference on Anti-counterfeiting, Security and Identification</w:t>
-      </w:r>
-      <w:r>
-        <w:rPr>
+        <w:t xml:space="preserve">2008 2nd International Conference on Anti-counterfeiting, </w:t>
+      </w:r>
+      <w:proofErr w:type="gramStart"/>
+      <w:r>
+        <w:rPr>
+          <w:i/>
+          <w:iCs/>
           <w:sz w:val="16"/>
           <w:szCs w:val="16"/>
           <w:lang w:val="en-US"/>
         </w:rPr>
-        <w:t xml:space="preserve">, 2008, pp. 356-359, </w:t>
-      </w:r>
-      <w:proofErr w:type="spellStart"/>
-      <w:r>
-        <w:rPr>
+        <w:t>Security</w:t>
+      </w:r>
+      <w:proofErr w:type="gramEnd"/>
+      <w:r>
+        <w:rPr>
+          <w:i/>
+          <w:iCs/>
           <w:sz w:val="16"/>
           <w:szCs w:val="16"/>
           <w:lang w:val="en-US"/>
         </w:rPr>
-        <w:t>doi</w:t>
-      </w:r>
-      <w:proofErr w:type="spellEnd"/>
+        <w:t xml:space="preserve"> and Identification</w:t>
+      </w:r>
       <w:r>
         <w:rPr>
           <w:sz w:val="16"/>
           <w:szCs w:val="16"/>
           <w:lang w:val="en-US"/>
         </w:rPr>
+        <w:t xml:space="preserve">, 2008, pp. 356-359, </w:t>
+      </w:r>
+      <w:proofErr w:type="spellStart"/>
+      <w:r>
+        <w:rPr>
+          <w:sz w:val="16"/>
+          <w:szCs w:val="16"/>
+          <w:lang w:val="en-US"/>
+        </w:rPr>
+        <w:t>doi</w:t>
+      </w:r>
+      <w:proofErr w:type="spellEnd"/>
+      <w:r>
+        <w:rPr>
+          <w:sz w:val="16"/>
+          <w:szCs w:val="16"/>
+          <w:lang w:val="en-US"/>
+        </w:rPr>
         <w:t>: 10.1109/IWASID.2008.4688427.</w:t>
+      </w:r>
+    </w:p>
+    <w:p>
+      <w:pPr>
+        <w:pStyle w:val="Reference"/>
+        <w:numPr>
+          <w:ilvl w:val="0"/>
+          <w:numId w:val="13"/>
+        </w:numPr>
+        <w:spacing w:before="40" w:after="40"/>
+        <w:ind w:left="357" w:hanging="357"/>
+        <w:rPr>
+          <w:sz w:val="16"/>
+          <w:szCs w:val="16"/>
+        </w:rPr>
+      </w:pPr>
+      <w:r>
+        <w:rPr>
+          <w:sz w:val="16"/>
+          <w:szCs w:val="16"/>
+        </w:rPr>
+        <w:t>Reaz, M. I., Jalil, J., &amp; Rahman, L. F. (2012). Single core hardware modeling of 32-bit MIPS RISC processor with a single clock. Research Journal of Applied Sciences, Engineering and Technology, 4(7), 825-832.</w:t>
+      </w:r>
+    </w:p>
+    <w:p>
+      <w:pPr>
+        <w:pStyle w:val="Reference"/>
+        <w:numPr>
+          <w:ilvl w:val="0"/>
+          <w:numId w:val="13"/>
+        </w:numPr>
+        <w:spacing w:before="40" w:after="40"/>
+        <w:ind w:left="357" w:hanging="357"/>
+        <w:rPr>
+          <w:sz w:val="16"/>
+          <w:szCs w:val="16"/>
+        </w:rPr>
+      </w:pPr>
+      <w:proofErr w:type="spellStart"/>
+      <w:r>
+        <w:rPr>
+          <w:sz w:val="16"/>
+          <w:szCs w:val="16"/>
+          <w:lang w:val="en-US"/>
+        </w:rPr>
+        <w:t>Özkurt</w:t>
+      </w:r>
+      <w:proofErr w:type="spellEnd"/>
+      <w:r>
+        <w:rPr>
+          <w:sz w:val="16"/>
+          <w:szCs w:val="16"/>
+          <w:lang w:val="en-US"/>
+        </w:rPr>
+        <w:t xml:space="preserve">, N. E. &amp; </w:t>
+      </w:r>
+      <w:proofErr w:type="spellStart"/>
+      <w:r>
+        <w:rPr>
+          <w:sz w:val="16"/>
+          <w:szCs w:val="16"/>
+          <w:lang w:val="en-US"/>
+        </w:rPr>
+        <w:t>Gündüzalp</w:t>
+      </w:r>
+      <w:proofErr w:type="spellEnd"/>
+      <w:r>
+        <w:rPr>
+          <w:sz w:val="16"/>
+          <w:szCs w:val="16"/>
+          <w:lang w:val="en-US"/>
+        </w:rPr>
+        <w:t xml:space="preserve">, M. (2000). 8 BİT GENEL AMAÇLI BİR MİKRODENETLEYİCİNİN ÇOK BÜYÜK ÖLÇEKLİ TÜMLEŞİK DEVRE TEKNOLOJİSİ İLE </w:t>
+      </w:r>
+      <w:proofErr w:type="gramStart"/>
+      <w:r>
+        <w:rPr>
+          <w:sz w:val="16"/>
+          <w:szCs w:val="16"/>
+          <w:lang w:val="en-US"/>
+        </w:rPr>
+        <w:t>TASARIMI .</w:t>
+      </w:r>
+      <w:proofErr w:type="gramEnd"/>
+      <w:r>
+        <w:rPr>
+          <w:sz w:val="16"/>
+          <w:szCs w:val="16"/>
+          <w:lang w:val="en-US"/>
+        </w:rPr>
+        <w:t xml:space="preserve"> </w:t>
+      </w:r>
+      <w:proofErr w:type="spellStart"/>
+      <w:r>
+        <w:rPr>
+          <w:sz w:val="16"/>
+          <w:szCs w:val="16"/>
+          <w:lang w:val="en-US"/>
+        </w:rPr>
+        <w:t>Dokuz</w:t>
+      </w:r>
+      <w:proofErr w:type="spellEnd"/>
+      <w:r>
+        <w:rPr>
+          <w:sz w:val="16"/>
+          <w:szCs w:val="16"/>
+          <w:lang w:val="en-US"/>
+        </w:rPr>
+        <w:t xml:space="preserve"> </w:t>
+      </w:r>
+      <w:proofErr w:type="spellStart"/>
+      <w:r>
+        <w:rPr>
+          <w:sz w:val="16"/>
+          <w:szCs w:val="16"/>
+          <w:lang w:val="en-US"/>
+        </w:rPr>
+        <w:t>Eylül</w:t>
+      </w:r>
+      <w:proofErr w:type="spellEnd"/>
+      <w:r>
+        <w:rPr>
+          <w:sz w:val="16"/>
+          <w:szCs w:val="16"/>
+          <w:lang w:val="en-US"/>
+        </w:rPr>
+        <w:t xml:space="preserve"> </w:t>
+      </w:r>
+      <w:proofErr w:type="spellStart"/>
+      <w:r>
+        <w:rPr>
+          <w:sz w:val="16"/>
+          <w:szCs w:val="16"/>
+          <w:lang w:val="en-US"/>
+        </w:rPr>
+        <w:t>Üniversitesi</w:t>
+      </w:r>
+      <w:proofErr w:type="spellEnd"/>
+      <w:r>
+        <w:rPr>
+          <w:sz w:val="16"/>
+          <w:szCs w:val="16"/>
+          <w:lang w:val="en-US"/>
+        </w:rPr>
+        <w:t xml:space="preserve"> </w:t>
+      </w:r>
+      <w:proofErr w:type="spellStart"/>
+      <w:r>
+        <w:rPr>
+          <w:sz w:val="16"/>
+          <w:szCs w:val="16"/>
+          <w:lang w:val="en-US"/>
+        </w:rPr>
+        <w:t>Mühendislik</w:t>
+      </w:r>
+      <w:proofErr w:type="spellEnd"/>
+      <w:r>
+        <w:rPr>
+          <w:sz w:val="16"/>
+          <w:szCs w:val="16"/>
+          <w:lang w:val="en-US"/>
+        </w:rPr>
+        <w:t xml:space="preserve"> </w:t>
+      </w:r>
+      <w:proofErr w:type="spellStart"/>
+      <w:r>
+        <w:rPr>
+          <w:sz w:val="16"/>
+          <w:szCs w:val="16"/>
+          <w:lang w:val="en-US"/>
+        </w:rPr>
+        <w:t>Fakültesi</w:t>
+      </w:r>
+      <w:proofErr w:type="spellEnd"/>
+      <w:r>
+        <w:rPr>
+          <w:sz w:val="16"/>
+          <w:szCs w:val="16"/>
+          <w:lang w:val="en-US"/>
+        </w:rPr>
+        <w:t xml:space="preserve"> Fen ve </w:t>
+      </w:r>
+      <w:proofErr w:type="spellStart"/>
+      <w:r>
+        <w:rPr>
+          <w:sz w:val="16"/>
+          <w:szCs w:val="16"/>
+          <w:lang w:val="en-US"/>
+        </w:rPr>
+        <w:t>Mühendislik</w:t>
+      </w:r>
+      <w:proofErr w:type="spellEnd"/>
+      <w:r>
+        <w:rPr>
+          <w:sz w:val="16"/>
+          <w:szCs w:val="16"/>
+          <w:lang w:val="en-US"/>
+        </w:rPr>
+        <w:t xml:space="preserve"> </w:t>
+      </w:r>
+      <w:proofErr w:type="spellStart"/>
+      <w:proofErr w:type="gramStart"/>
+      <w:r>
+        <w:rPr>
+          <w:sz w:val="16"/>
+          <w:szCs w:val="16"/>
+          <w:lang w:val="en-US"/>
+        </w:rPr>
+        <w:t>Dergisi</w:t>
+      </w:r>
+      <w:proofErr w:type="spellEnd"/>
+      <w:r>
+        <w:rPr>
+          <w:sz w:val="16"/>
+          <w:szCs w:val="16"/>
+          <w:lang w:val="en-US"/>
+        </w:rPr>
+        <w:t xml:space="preserve"> ,</w:t>
+      </w:r>
+      <w:proofErr w:type="gramEnd"/>
+      <w:r>
+        <w:rPr>
+          <w:sz w:val="16"/>
+          <w:szCs w:val="16"/>
+          <w:lang w:val="en-US"/>
+        </w:rPr>
+        <w:t xml:space="preserve"> 2 (2) , 1-14 . Retrieved from https://dergipark.org.tr/tr/pub/deumffmd/issue/40893/493747</w:t>
       </w:r>
     </w:p>
     <w:p>
@@ -8808,7 +8492,6 @@
   <w:style w:type="character" w:default="1" w:styleId="DefaultParagraphFont">
     <w:name w:val="Default Paragraph Font"/>
     <w:uiPriority w:val="1"/>
-    <w:semiHidden/>
     <w:unhideWhenUsed/>
   </w:style>
   <w:style w:type="table" w:default="1" w:styleId="TableNormal">

--- a/Application/Bildiri-Yedek.docx
+++ b/Application/Bildiri-Yedek.docx
@@ -1206,15 +1206,450 @@
           <w:lang w:val="tr-TR"/>
         </w:rPr>
       </w:pPr>
+      <w:r>
+        <w:rPr>
+          <w:lang w:val="tr-TR"/>
+        </w:rPr>
+        <w:tab/>
+        <w:t>Örnek olarak; kaynak kaydedi 2 (adresi 010) içerisinde 8 bit uzunluğunda 125 verisini tutsun. Hedef kaydedici 5 (adresi 101)  de üzerinde 8 bit ile 12 bilgisini tutsun. Bu iki veriyi aritmatik mantık birimindeki toplayıcı devre üzerinde toplayıp çıkışı 1 nolu kaydediciye (adresi 001) kaydedeceği bir senaryo olsun. Program belleğinden ADD komutu (komut kodu 0000001) bu bilgilerle birlikte şu şekilde gelecektir.</w:t>
+      </w:r>
     </w:p>
     <w:p>
       <w:pPr>
         <w:pStyle w:val="BodyText"/>
         <w:ind w:firstLine="0"/>
-        <w:rPr>
-          <w:lang w:val="tr-TR"/>
-        </w:rPr>
-      </w:pPr>
+        <w:jc w:val="center"/>
+        <w:rPr>
+          <w:lang w:val="tr-TR"/>
+        </w:rPr>
+      </w:pPr>
+      <w:r>
+        <w:rPr>
+          <w:b/>
+          <w:bCs/>
+          <w:noProof/>
+          <w:color w:val="FF0000"/>
+          <w:lang w:val="tr-TR"/>
+        </w:rPr>
+        <mc:AlternateContent>
+          <mc:Choice Requires="wps">
+            <w:drawing>
+              <wp:anchor distT="0" distB="0" distL="114300" distR="114300" simplePos="0" relativeHeight="251667456" behindDoc="0" locked="0" layoutInCell="1" allowOverlap="1" wp14:anchorId="44154929" wp14:editId="7DFBA665">
+                <wp:simplePos x="0" y="0"/>
+                <wp:positionH relativeFrom="column">
+                  <wp:posOffset>2091954</wp:posOffset>
+                </wp:positionH>
+                <wp:positionV relativeFrom="paragraph">
+                  <wp:posOffset>183210</wp:posOffset>
+                </wp:positionV>
+                <wp:extent cx="206878" cy="226963"/>
+                <wp:effectExtent l="0" t="0" r="79375" b="59055"/>
+                <wp:wrapNone/>
+                <wp:docPr id="8" name="Straight Arrow Connector 8"/>
+                <wp:cNvGraphicFramePr/>
+                <a:graphic xmlns:a="http://schemas.openxmlformats.org/drawingml/2006/main">
+                  <a:graphicData uri="http://schemas.microsoft.com/office/word/2010/wordprocessingShape">
+                    <wps:wsp>
+                      <wps:cNvCnPr/>
+                      <wps:spPr>
+                        <a:xfrm>
+                          <a:off x="0" y="0"/>
+                          <a:ext cx="206878" cy="226963"/>
+                        </a:xfrm>
+                        <a:prstGeom prst="straightConnector1">
+                          <a:avLst/>
+                        </a:prstGeom>
+                        <a:ln>
+                          <a:tailEnd type="triangle"/>
+                        </a:ln>
+                      </wps:spPr>
+                      <wps:style>
+                        <a:lnRef idx="1">
+                          <a:schemeClr val="accent1"/>
+                        </a:lnRef>
+                        <a:fillRef idx="0">
+                          <a:schemeClr val="accent1"/>
+                        </a:fillRef>
+                        <a:effectRef idx="0">
+                          <a:schemeClr val="accent1"/>
+                        </a:effectRef>
+                        <a:fontRef idx="minor">
+                          <a:schemeClr val="tx1"/>
+                        </a:fontRef>
+                      </wps:style>
+                      <wps:bodyPr/>
+                    </wps:wsp>
+                  </a:graphicData>
+                </a:graphic>
+                <wp14:sizeRelH relativeFrom="margin">
+                  <wp14:pctWidth>0</wp14:pctWidth>
+                </wp14:sizeRelH>
+                <wp14:sizeRelV relativeFrom="margin">
+                  <wp14:pctHeight>0</wp14:pctHeight>
+                </wp14:sizeRelV>
+              </wp:anchor>
+            </w:drawing>
+          </mc:Choice>
+          <mc:Fallback>
+            <w:pict>
+              <v:shapetype w14:anchorId="5E410509" id="_x0000_t32" coordsize="21600,21600" o:spt="32" o:oned="t" path="m,l21600,21600e" filled="f">
+                <v:path arrowok="t" fillok="f" o:connecttype="none"/>
+                <o:lock v:ext="edit" shapetype="t"/>
+              </v:shapetype>
+              <v:shape id="Straight Arrow Connector 8" o:spid="_x0000_s1026" type="#_x0000_t32" style="position:absolute;margin-left:164.7pt;margin-top:14.45pt;width:16.3pt;height:17.85pt;z-index:251667456;visibility:visible;mso-wrap-style:square;mso-width-percent:0;mso-height-percent:0;mso-wrap-distance-left:9pt;mso-wrap-distance-top:0;mso-wrap-distance-right:9pt;mso-wrap-distance-bottom:0;mso-position-horizontal:absolute;mso-position-horizontal-relative:text;mso-position-vertical:absolute;mso-position-vertical-relative:text;mso-width-percent:0;mso-height-percent:0;mso-width-relative:margin;mso-height-relative:margin" o:gfxdata="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" strokecolor="#4579b8 [3044]">
+                <v:stroke endarrow="block"/>
+              </v:shape>
+            </w:pict>
+          </mc:Fallback>
+        </mc:AlternateContent>
+      </w:r>
+      <w:r>
+        <w:rPr>
+          <w:b/>
+          <w:bCs/>
+          <w:noProof/>
+          <w:color w:val="FF0000"/>
+          <w:lang w:val="tr-TR"/>
+        </w:rPr>
+        <mc:AlternateContent>
+          <mc:Choice Requires="wps">
+            <w:drawing>
+              <wp:anchor distT="0" distB="0" distL="114300" distR="114300" simplePos="0" relativeHeight="251663360" behindDoc="0" locked="0" layoutInCell="1" allowOverlap="1" wp14:anchorId="65B64C4E" wp14:editId="234FDD0F">
+                <wp:simplePos x="0" y="0"/>
+                <wp:positionH relativeFrom="column">
+                  <wp:posOffset>1571484</wp:posOffset>
+                </wp:positionH>
+                <wp:positionV relativeFrom="paragraph">
+                  <wp:posOffset>183209</wp:posOffset>
+                </wp:positionV>
+                <wp:extent cx="45719" cy="247671"/>
+                <wp:effectExtent l="38100" t="0" r="69215" b="57150"/>
+                <wp:wrapNone/>
+                <wp:docPr id="4" name="Straight Arrow Connector 4"/>
+                <wp:cNvGraphicFramePr/>
+                <a:graphic xmlns:a="http://schemas.openxmlformats.org/drawingml/2006/main">
+                  <a:graphicData uri="http://schemas.microsoft.com/office/word/2010/wordprocessingShape">
+                    <wps:wsp>
+                      <wps:cNvCnPr/>
+                      <wps:spPr>
+                        <a:xfrm>
+                          <a:off x="0" y="0"/>
+                          <a:ext cx="45719" cy="247671"/>
+                        </a:xfrm>
+                        <a:prstGeom prst="straightConnector1">
+                          <a:avLst/>
+                        </a:prstGeom>
+                        <a:ln>
+                          <a:tailEnd type="triangle"/>
+                        </a:ln>
+                      </wps:spPr>
+                      <wps:style>
+                        <a:lnRef idx="1">
+                          <a:schemeClr val="accent1"/>
+                        </a:lnRef>
+                        <a:fillRef idx="0">
+                          <a:schemeClr val="accent1"/>
+                        </a:fillRef>
+                        <a:effectRef idx="0">
+                          <a:schemeClr val="accent1"/>
+                        </a:effectRef>
+                        <a:fontRef idx="minor">
+                          <a:schemeClr val="tx1"/>
+                        </a:fontRef>
+                      </wps:style>
+                      <wps:bodyPr/>
+                    </wps:wsp>
+                  </a:graphicData>
+                </a:graphic>
+                <wp14:sizeRelH relativeFrom="margin">
+                  <wp14:pctWidth>0</wp14:pctWidth>
+                </wp14:sizeRelH>
+                <wp14:sizeRelV relativeFrom="margin">
+                  <wp14:pctHeight>0</wp14:pctHeight>
+                </wp14:sizeRelV>
+              </wp:anchor>
+            </w:drawing>
+          </mc:Choice>
+          <mc:Fallback>
+            <w:pict>
+              <v:shape w14:anchorId="5BC92280" id="Straight Arrow Connector 4" o:spid="_x0000_s1026" type="#_x0000_t32" style="position:absolute;margin-left:123.75pt;margin-top:14.45pt;width:3.6pt;height:19.5pt;z-index:251663360;visibility:visible;mso-wrap-style:square;mso-width-percent:0;mso-height-percent:0;mso-wrap-distance-left:9pt;mso-wrap-distance-top:0;mso-wrap-distance-right:9pt;mso-wrap-distance-bottom:0;mso-position-horizontal:absolute;mso-position-horizontal-relative:text;mso-position-vertical:absolute;mso-position-vertical-relative:text;mso-width-percent:0;mso-height-percent:0;mso-width-relative:margin;mso-height-relative:margin" o:gfxdata="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" strokecolor="#4579b8 [3044]">
+                <v:stroke endarrow="block"/>
+              </v:shape>
+            </w:pict>
+          </mc:Fallback>
+        </mc:AlternateContent>
+      </w:r>
+      <w:r>
+        <w:rPr>
+          <w:b/>
+          <w:bCs/>
+          <w:noProof/>
+          <w:color w:val="FF0000"/>
+          <w:lang w:val="tr-TR"/>
+        </w:rPr>
+        <mc:AlternateContent>
+          <mc:Choice Requires="wps">
+            <w:drawing>
+              <wp:anchor distT="0" distB="0" distL="114300" distR="114300" simplePos="0" relativeHeight="251665408" behindDoc="0" locked="0" layoutInCell="1" allowOverlap="1" wp14:anchorId="41EBF76D" wp14:editId="4E2A0ABB">
+                <wp:simplePos x="0" y="0"/>
+                <wp:positionH relativeFrom="column">
+                  <wp:posOffset>1777500</wp:posOffset>
+                </wp:positionH>
+                <wp:positionV relativeFrom="paragraph">
+                  <wp:posOffset>191486</wp:posOffset>
+                </wp:positionV>
+                <wp:extent cx="82751" cy="239978"/>
+                <wp:effectExtent l="0" t="0" r="69850" b="65405"/>
+                <wp:wrapNone/>
+                <wp:docPr id="7" name="Straight Arrow Connector 7"/>
+                <wp:cNvGraphicFramePr/>
+                <a:graphic xmlns:a="http://schemas.openxmlformats.org/drawingml/2006/main">
+                  <a:graphicData uri="http://schemas.microsoft.com/office/word/2010/wordprocessingShape">
+                    <wps:wsp>
+                      <wps:cNvCnPr/>
+                      <wps:spPr>
+                        <a:xfrm>
+                          <a:off x="0" y="0"/>
+                          <a:ext cx="82751" cy="239978"/>
+                        </a:xfrm>
+                        <a:prstGeom prst="straightConnector1">
+                          <a:avLst/>
+                        </a:prstGeom>
+                        <a:ln>
+                          <a:tailEnd type="triangle"/>
+                        </a:ln>
+                      </wps:spPr>
+                      <wps:style>
+                        <a:lnRef idx="1">
+                          <a:schemeClr val="accent1"/>
+                        </a:lnRef>
+                        <a:fillRef idx="0">
+                          <a:schemeClr val="accent1"/>
+                        </a:fillRef>
+                        <a:effectRef idx="0">
+                          <a:schemeClr val="accent1"/>
+                        </a:effectRef>
+                        <a:fontRef idx="minor">
+                          <a:schemeClr val="tx1"/>
+                        </a:fontRef>
+                      </wps:style>
+                      <wps:bodyPr/>
+                    </wps:wsp>
+                  </a:graphicData>
+                </a:graphic>
+                <wp14:sizeRelH relativeFrom="margin">
+                  <wp14:pctWidth>0</wp14:pctWidth>
+                </wp14:sizeRelH>
+                <wp14:sizeRelV relativeFrom="margin">
+                  <wp14:pctHeight>0</wp14:pctHeight>
+                </wp14:sizeRelV>
+              </wp:anchor>
+            </w:drawing>
+          </mc:Choice>
+          <mc:Fallback>
+            <w:pict>
+              <v:shape w14:anchorId="14CDA962" id="Straight Arrow Connector 7" o:spid="_x0000_s1026" type="#_x0000_t32" style="position:absolute;margin-left:139.95pt;margin-top:15.1pt;width:6.5pt;height:18.9pt;z-index:251665408;visibility:visible;mso-wrap-style:square;mso-width-percent:0;mso-height-percent:0;mso-wrap-distance-left:9pt;mso-wrap-distance-top:0;mso-wrap-distance-right:9pt;mso-wrap-distance-bottom:0;mso-position-horizontal:absolute;mso-position-horizontal-relative:text;mso-position-vertical:absolute;mso-position-vertical-relative:text;mso-width-percent:0;mso-height-percent:0;mso-width-relative:margin;mso-height-relative:margin" o:gfxdata="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" strokecolor="#4579b8 [3044]">
+                <v:stroke endarrow="block"/>
+              </v:shape>
+            </w:pict>
+          </mc:Fallback>
+        </mc:AlternateContent>
+      </w:r>
+      <w:r>
+        <w:rPr>
+          <w:b/>
+          <w:bCs/>
+          <w:noProof/>
+          <w:color w:val="FF0000"/>
+          <w:lang w:val="tr-TR"/>
+        </w:rPr>
+        <mc:AlternateContent>
+          <mc:Choice Requires="wps">
+            <w:drawing>
+              <wp:anchor distT="0" distB="0" distL="114300" distR="114300" simplePos="0" relativeHeight="251659264" behindDoc="0" locked="0" layoutInCell="1" allowOverlap="1" wp14:anchorId="23E23DFE" wp14:editId="583226B2">
+                <wp:simplePos x="0" y="0"/>
+                <wp:positionH relativeFrom="column">
+                  <wp:posOffset>883788</wp:posOffset>
+                </wp:positionH>
+                <wp:positionV relativeFrom="paragraph">
+                  <wp:posOffset>162523</wp:posOffset>
+                </wp:positionV>
+                <wp:extent cx="209636" cy="248253"/>
+                <wp:effectExtent l="38100" t="0" r="19050" b="57150"/>
+                <wp:wrapNone/>
+                <wp:docPr id="2" name="Straight Arrow Connector 2"/>
+                <wp:cNvGraphicFramePr/>
+                <a:graphic xmlns:a="http://schemas.openxmlformats.org/drawingml/2006/main">
+                  <a:graphicData uri="http://schemas.microsoft.com/office/word/2010/wordprocessingShape">
+                    <wps:wsp>
+                      <wps:cNvCnPr/>
+                      <wps:spPr>
+                        <a:xfrm flipH="1">
+                          <a:off x="0" y="0"/>
+                          <a:ext cx="209636" cy="248253"/>
+                        </a:xfrm>
+                        <a:prstGeom prst="straightConnector1">
+                          <a:avLst/>
+                        </a:prstGeom>
+                        <a:ln>
+                          <a:tailEnd type="triangle"/>
+                        </a:ln>
+                      </wps:spPr>
+                      <wps:style>
+                        <a:lnRef idx="1">
+                          <a:schemeClr val="accent1"/>
+                        </a:lnRef>
+                        <a:fillRef idx="0">
+                          <a:schemeClr val="accent1"/>
+                        </a:fillRef>
+                        <a:effectRef idx="0">
+                          <a:schemeClr val="accent1"/>
+                        </a:effectRef>
+                        <a:fontRef idx="minor">
+                          <a:schemeClr val="tx1"/>
+                        </a:fontRef>
+                      </wps:style>
+                      <wps:bodyPr/>
+                    </wps:wsp>
+                  </a:graphicData>
+                </a:graphic>
+                <wp14:sizeRelH relativeFrom="margin">
+                  <wp14:pctWidth>0</wp14:pctWidth>
+                </wp14:sizeRelH>
+                <wp14:sizeRelV relativeFrom="margin">
+                  <wp14:pctHeight>0</wp14:pctHeight>
+                </wp14:sizeRelV>
+              </wp:anchor>
+            </w:drawing>
+          </mc:Choice>
+          <mc:Fallback>
+            <w:pict>
+              <v:shape w14:anchorId="3E23E136" id="Straight Arrow Connector 2" o:spid="_x0000_s1026" type="#_x0000_t32" style="position:absolute;margin-left:69.6pt;margin-top:12.8pt;width:16.5pt;height:19.55pt;flip:x;z-index:251659264;visibility:visible;mso-wrap-style:square;mso-width-percent:0;mso-height-percent:0;mso-wrap-distance-left:9pt;mso-wrap-distance-top:0;mso-wrap-distance-right:9pt;mso-wrap-distance-bottom:0;mso-position-horizontal:absolute;mso-position-horizontal-relative:text;mso-position-vertical:absolute;mso-position-vertical-relative:text;mso-width-percent:0;mso-height-percent:0;mso-width-relative:margin;mso-height-relative:margin" o:gfxdata="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" strokecolor="#4579b8 [3044]">
+                <v:stroke endarrow="block"/>
+              </v:shape>
+            </w:pict>
+          </mc:Fallback>
+        </mc:AlternateContent>
+      </w:r>
+      <w:r>
+        <w:rPr>
+          <w:b/>
+          <w:bCs/>
+          <w:noProof/>
+          <w:color w:val="FF0000"/>
+          <w:lang w:val="tr-TR"/>
+        </w:rPr>
+        <mc:AlternateContent>
+          <mc:Choice Requires="wps">
+            <w:drawing>
+              <wp:anchor distT="0" distB="0" distL="114300" distR="114300" simplePos="0" relativeHeight="251661312" behindDoc="0" locked="0" layoutInCell="1" allowOverlap="1" wp14:anchorId="5B4E7B3B" wp14:editId="68951915">
+                <wp:simplePos x="0" y="0"/>
+                <wp:positionH relativeFrom="column">
+                  <wp:posOffset>1210655</wp:posOffset>
+                </wp:positionH>
+                <wp:positionV relativeFrom="paragraph">
+                  <wp:posOffset>162523</wp:posOffset>
+                </wp:positionV>
+                <wp:extent cx="147748" cy="256528"/>
+                <wp:effectExtent l="38100" t="0" r="24130" b="48895"/>
+                <wp:wrapNone/>
+                <wp:docPr id="3" name="Straight Arrow Connector 3"/>
+                <wp:cNvGraphicFramePr/>
+                <a:graphic xmlns:a="http://schemas.openxmlformats.org/drawingml/2006/main">
+                  <a:graphicData uri="http://schemas.microsoft.com/office/word/2010/wordprocessingShape">
+                    <wps:wsp>
+                      <wps:cNvCnPr/>
+                      <wps:spPr>
+                        <a:xfrm flipH="1">
+                          <a:off x="0" y="0"/>
+                          <a:ext cx="147748" cy="256528"/>
+                        </a:xfrm>
+                        <a:prstGeom prst="straightConnector1">
+                          <a:avLst/>
+                        </a:prstGeom>
+                        <a:ln>
+                          <a:tailEnd type="triangle"/>
+                        </a:ln>
+                      </wps:spPr>
+                      <wps:style>
+                        <a:lnRef idx="1">
+                          <a:schemeClr val="accent1"/>
+                        </a:lnRef>
+                        <a:fillRef idx="0">
+                          <a:schemeClr val="accent1"/>
+                        </a:fillRef>
+                        <a:effectRef idx="0">
+                          <a:schemeClr val="accent1"/>
+                        </a:effectRef>
+                        <a:fontRef idx="minor">
+                          <a:schemeClr val="tx1"/>
+                        </a:fontRef>
+                      </wps:style>
+                      <wps:bodyPr/>
+                    </wps:wsp>
+                  </a:graphicData>
+                </a:graphic>
+                <wp14:sizeRelH relativeFrom="margin">
+                  <wp14:pctWidth>0</wp14:pctWidth>
+                </wp14:sizeRelH>
+                <wp14:sizeRelV relativeFrom="margin">
+                  <wp14:pctHeight>0</wp14:pctHeight>
+                </wp14:sizeRelV>
+              </wp:anchor>
+            </w:drawing>
+          </mc:Choice>
+          <mc:Fallback>
+            <w:pict>
+              <v:shape w14:anchorId="2D7C0F81" id="Straight Arrow Connector 3" o:spid="_x0000_s1026" type="#_x0000_t32" style="position:absolute;margin-left:95.35pt;margin-top:12.8pt;width:11.65pt;height:20.2pt;flip:x;z-index:251661312;visibility:visible;mso-wrap-style:square;mso-width-percent:0;mso-height-percent:0;mso-wrap-distance-left:9pt;mso-wrap-distance-top:0;mso-wrap-distance-right:9pt;mso-wrap-distance-bottom:0;mso-position-horizontal:absolute;mso-position-horizontal-relative:text;mso-position-vertical:absolute;mso-position-vertical-relative:text;mso-width-percent:0;mso-height-percent:0;mso-width-relative:margin;mso-height-relative:margin" o:gfxdata="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" strokecolor="#4579b8 [3044]">
+                <v:stroke endarrow="block"/>
+              </v:shape>
+            </w:pict>
+          </mc:Fallback>
+        </mc:AlternateContent>
+      </w:r>
+      <w:r>
+        <w:rPr>
+          <w:b/>
+          <w:bCs/>
+          <w:color w:val="FF0000"/>
+          <w:lang w:val="tr-TR"/>
+        </w:rPr>
+        <w:t>0000001</w:t>
+      </w:r>
+      <w:r>
+        <w:rPr>
+          <w:b/>
+          <w:bCs/>
+          <w:lang w:val="tr-TR"/>
+        </w:rPr>
+        <w:t>001</w:t>
+      </w:r>
+      <w:r>
+        <w:rPr>
+          <w:b/>
+          <w:bCs/>
+          <w:color w:val="FF0000"/>
+          <w:lang w:val="tr-TR"/>
+        </w:rPr>
+        <w:t>010</w:t>
+      </w:r>
+      <w:r>
+        <w:rPr>
+          <w:b/>
+          <w:bCs/>
+          <w:lang w:val="tr-TR"/>
+        </w:rPr>
+        <w:t>101</w:t>
+      </w:r>
+      <w:r>
+        <w:rPr>
+          <w:b/>
+          <w:bCs/>
+          <w:color w:val="FF0000"/>
+          <w:lang w:val="tr-TR"/>
+        </w:rPr>
+        <w:t>00000000</w:t>
+      </w:r>
     </w:p>
     <w:p>
       <w:pPr>
@@ -1224,123 +1659,676 @@
           <w:lang w:val="tr-TR"/>
         </w:rPr>
       </w:pPr>
-    </w:p>
-    <w:p>
-      <w:pPr>
-        <w:pStyle w:val="BodyText"/>
-        <w:ind w:firstLine="0"/>
-        <w:rPr>
-          <w:lang w:val="tr-TR"/>
-        </w:rPr>
-      </w:pPr>
-    </w:p>
-    <w:p>
-      <w:pPr>
-        <w:pStyle w:val="BodyText"/>
-        <w:ind w:firstLine="0"/>
-        <w:rPr>
-          <w:lang w:val="tr-TR"/>
-        </w:rPr>
-      </w:pPr>
-    </w:p>
-    <w:p>
-      <w:pPr>
-        <w:pStyle w:val="BodyText"/>
-        <w:ind w:firstLine="0"/>
-        <w:rPr>
-          <w:lang w:val="tr-TR"/>
-        </w:rPr>
-      </w:pPr>
-    </w:p>
-    <w:p>
-      <w:pPr>
-        <w:pStyle w:val="BodyText"/>
-        <w:ind w:firstLine="0"/>
-        <w:rPr>
-          <w:lang w:val="tr-TR"/>
-        </w:rPr>
-      </w:pPr>
-    </w:p>
-    <w:p>
-      <w:pPr>
-        <w:pStyle w:val="BodyText"/>
-        <w:ind w:firstLine="0"/>
-        <w:rPr>
-          <w:lang w:val="tr-TR"/>
-        </w:rPr>
-      </w:pPr>
-    </w:p>
-    <w:p>
-      <w:pPr>
-        <w:pStyle w:val="BodyText"/>
-        <w:ind w:firstLine="0"/>
-        <w:rPr>
-          <w:lang w:val="tr-TR"/>
-        </w:rPr>
-      </w:pPr>
-    </w:p>
-    <w:p>
-      <w:pPr>
-        <w:pStyle w:val="BodyText"/>
-        <w:ind w:firstLine="0"/>
-        <w:rPr>
-          <w:lang w:val="tr-TR"/>
-        </w:rPr>
-      </w:pPr>
-    </w:p>
-    <w:p>
-      <w:pPr>
-        <w:pStyle w:val="BodyText"/>
-        <w:ind w:firstLine="0"/>
-        <w:rPr>
-          <w:lang w:val="tr-TR"/>
-        </w:rPr>
-      </w:pPr>
-    </w:p>
-    <w:p>
-      <w:pPr>
-        <w:pStyle w:val="BodyText"/>
-        <w:ind w:firstLine="0"/>
-        <w:rPr>
-          <w:lang w:val="tr-TR"/>
-        </w:rPr>
-      </w:pPr>
-    </w:p>
-    <w:p>
-      <w:pPr>
-        <w:pStyle w:val="BodyText"/>
-        <w:ind w:firstLine="0"/>
-        <w:rPr>
-          <w:lang w:val="tr-TR"/>
-        </w:rPr>
-      </w:pPr>
-    </w:p>
-    <w:p>
-      <w:pPr>
-        <w:pStyle w:val="BodyText"/>
-        <w:ind w:firstLine="0"/>
-        <w:rPr>
-          <w:lang w:val="tr-TR"/>
-        </w:rPr>
-      </w:pPr>
-    </w:p>
-    <w:p>
-      <w:pPr>
-        <w:pStyle w:val="BodyText"/>
-        <w:ind w:firstLine="0"/>
-        <w:rPr>
-          <w:lang w:val="tr-TR"/>
-        </w:rPr>
-      </w:pPr>
-    </w:p>
-    <w:p>
-      <w:pPr>
-        <w:pStyle w:val="BodyText"/>
-        <w:ind w:firstLine="0"/>
-        <w:rPr>
-          <w:lang w:val="tr-TR"/>
-        </w:rPr>
-      </w:pPr>
+      <w:r>
+        <w:rPr>
+          <w:noProof/>
+          <w:lang w:val="tr-TR"/>
+        </w:rPr>
+        <mc:AlternateContent>
+          <mc:Choice Requires="wps">
+            <w:drawing>
+              <wp:anchor distT="0" distB="0" distL="114300" distR="114300" simplePos="0" relativeHeight="251676672" behindDoc="0" locked="0" layoutInCell="1" allowOverlap="1" wp14:anchorId="5E4769EF" wp14:editId="51720190">
+                <wp:simplePos x="0" y="0"/>
+                <wp:positionH relativeFrom="column">
+                  <wp:posOffset>2130842</wp:posOffset>
+                </wp:positionH>
+                <wp:positionV relativeFrom="paragraph">
+                  <wp:posOffset>189181</wp:posOffset>
+                </wp:positionV>
+                <wp:extent cx="549910" cy="405130"/>
+                <wp:effectExtent l="0" t="0" r="0" b="0"/>
+                <wp:wrapNone/>
+                <wp:docPr id="16" name="Text Box 16"/>
+                <wp:cNvGraphicFramePr/>
+                <a:graphic xmlns:a="http://schemas.openxmlformats.org/drawingml/2006/main">
+                  <a:graphicData uri="http://schemas.microsoft.com/office/word/2010/wordprocessingShape">
+                    <wps:wsp>
+                      <wps:cNvSpPr txBox="1"/>
+                      <wps:spPr>
+                        <a:xfrm>
+                          <a:off x="0" y="0"/>
+                          <a:ext cx="549910" cy="405130"/>
+                        </a:xfrm>
+                        <a:prstGeom prst="rect">
+                          <a:avLst/>
+                        </a:prstGeom>
+                        <a:noFill/>
+                        <a:ln>
+                          <a:noFill/>
+                        </a:ln>
+                      </wps:spPr>
+                      <wps:style>
+                        <a:lnRef idx="0">
+                          <a:scrgbClr r="0" g="0" b="0"/>
+                        </a:lnRef>
+                        <a:fillRef idx="0">
+                          <a:scrgbClr r="0" g="0" b="0"/>
+                        </a:fillRef>
+                        <a:effectRef idx="0">
+                          <a:scrgbClr r="0" g="0" b="0"/>
+                        </a:effectRef>
+                        <a:fontRef idx="minor">
+                          <a:schemeClr val="dk1"/>
+                        </a:fontRef>
+                      </wps:style>
+                      <wps:txbx>
+                        <w:txbxContent>
+                          <w:p>
+                            <w:pPr>
+                              <w:jc w:val="both"/>
+                            </w:pPr>
+                            <w:proofErr w:type="spellStart"/>
+                            <w:r>
+                              <w:t>Anlık</w:t>
+                            </w:r>
+                            <w:proofErr w:type="spellEnd"/>
+                          </w:p>
+                          <w:p>
+                            <w:pPr>
+                              <w:jc w:val="both"/>
+                            </w:pPr>
+                            <w:proofErr w:type="spellStart"/>
+                            <w:r>
+                              <w:t>değer</w:t>
+                            </w:r>
+                            <w:proofErr w:type="spellEnd"/>
+                          </w:p>
+                        </w:txbxContent>
+                      </wps:txbx>
+                      <wps:bodyPr rot="0" spcFirstLastPara="0" vertOverflow="overflow" horzOverflow="overflow" vert="horz" wrap="square" lIns="91440" tIns="45720" rIns="91440" bIns="45720" numCol="1" spcCol="0" rtlCol="0" fromWordArt="0" anchor="t" anchorCtr="0" forceAA="0" compatLnSpc="1">
+                        <a:prstTxWarp prst="textNoShape">
+                          <a:avLst/>
+                        </a:prstTxWarp>
+                        <a:noAutofit/>
+                      </wps:bodyPr>
+                    </wps:wsp>
+                  </a:graphicData>
+                </a:graphic>
+                <wp14:sizeRelH relativeFrom="margin">
+                  <wp14:pctWidth>0</wp14:pctWidth>
+                </wp14:sizeRelH>
+                <wp14:sizeRelV relativeFrom="margin">
+                  <wp14:pctHeight>0</wp14:pctHeight>
+                </wp14:sizeRelV>
+              </wp:anchor>
+            </w:drawing>
+          </mc:Choice>
+          <mc:Fallback>
+            <w:pict>
+              <v:shapetype w14:anchorId="5E4769EF" id="_x0000_t202" coordsize="21600,21600" o:spt="202" path="m,l,21600r21600,l21600,xe">
+                <v:stroke joinstyle="miter"/>
+                <v:path gradientshapeok="t" o:connecttype="rect"/>
+              </v:shapetype>
+              <v:shape id="Text Box 16" o:spid="_x0000_s1026" type="#_x0000_t202" style="position:absolute;left:0;text-align:left;margin-left:167.8pt;margin-top:14.9pt;width:43.3pt;height:31.9pt;z-index:251676672;visibility:visible;mso-wrap-style:square;mso-width-percent:0;mso-height-percent:0;mso-wrap-distance-left:9pt;mso-wrap-distance-top:0;mso-wrap-distance-right:9pt;mso-wrap-distance-bottom:0;mso-position-horizontal:absolute;mso-position-horizontal-relative:text;mso-position-vertical:absolute;mso-position-vertical-relative:text;mso-width-percent:0;mso-height-percent:0;mso-width-relative:margin;mso-height-relative:margin;v-text-anchor:top" o:gfxdata="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" filled="f" stroked="f">
+                <v:textbox>
+                  <w:txbxContent>
+                    <w:p>
+                      <w:pPr>
+                        <w:jc w:val="both"/>
+                      </w:pPr>
+                      <w:proofErr w:type="spellStart"/>
+                      <w:r>
+                        <w:t>Anlık</w:t>
+                      </w:r>
+                      <w:proofErr w:type="spellEnd"/>
+                    </w:p>
+                    <w:p>
+                      <w:pPr>
+                        <w:jc w:val="both"/>
+                      </w:pPr>
+                      <w:proofErr w:type="spellStart"/>
+                      <w:r>
+                        <w:t>değer</w:t>
+                      </w:r>
+                      <w:proofErr w:type="spellEnd"/>
+                    </w:p>
+                  </w:txbxContent>
+                </v:textbox>
+              </v:shape>
+            </w:pict>
+          </mc:Fallback>
+        </mc:AlternateContent>
+      </w:r>
+      <w:r>
+        <w:rPr>
+          <w:noProof/>
+          <w:lang w:val="tr-TR"/>
+        </w:rPr>
+        <mc:AlternateContent>
+          <mc:Choice Requires="wps">
+            <w:drawing>
+              <wp:anchor distT="0" distB="0" distL="114300" distR="114300" simplePos="0" relativeHeight="251674624" behindDoc="0" locked="0" layoutInCell="1" allowOverlap="1" wp14:anchorId="3CDEA3FB" wp14:editId="64D37F93">
+                <wp:simplePos x="0" y="0"/>
+                <wp:positionH relativeFrom="column">
+                  <wp:posOffset>1701800</wp:posOffset>
+                </wp:positionH>
+                <wp:positionV relativeFrom="paragraph">
+                  <wp:posOffset>188267</wp:posOffset>
+                </wp:positionV>
+                <wp:extent cx="549910" cy="405130"/>
+                <wp:effectExtent l="0" t="0" r="0" b="0"/>
+                <wp:wrapNone/>
+                <wp:docPr id="14" name="Text Box 14"/>
+                <wp:cNvGraphicFramePr/>
+                <a:graphic xmlns:a="http://schemas.openxmlformats.org/drawingml/2006/main">
+                  <a:graphicData uri="http://schemas.microsoft.com/office/word/2010/wordprocessingShape">
+                    <wps:wsp>
+                      <wps:cNvSpPr txBox="1"/>
+                      <wps:spPr>
+                        <a:xfrm>
+                          <a:off x="0" y="0"/>
+                          <a:ext cx="549910" cy="405130"/>
+                        </a:xfrm>
+                        <a:prstGeom prst="rect">
+                          <a:avLst/>
+                        </a:prstGeom>
+                        <a:noFill/>
+                        <a:ln>
+                          <a:noFill/>
+                        </a:ln>
+                      </wps:spPr>
+                      <wps:style>
+                        <a:lnRef idx="0">
+                          <a:scrgbClr r="0" g="0" b="0"/>
+                        </a:lnRef>
+                        <a:fillRef idx="0">
+                          <a:scrgbClr r="0" g="0" b="0"/>
+                        </a:fillRef>
+                        <a:effectRef idx="0">
+                          <a:scrgbClr r="0" g="0" b="0"/>
+                        </a:effectRef>
+                        <a:fontRef idx="minor">
+                          <a:schemeClr val="dk1"/>
+                        </a:fontRef>
+                      </wps:style>
+                      <wps:txbx>
+                        <w:txbxContent>
+                          <w:p>
+                            <w:pPr>
+                              <w:jc w:val="both"/>
+                            </w:pPr>
+                            <w:r>
+                              <w:t>KY2</w:t>
+                            </w:r>
+                          </w:p>
+                        </w:txbxContent>
+                      </wps:txbx>
+                      <wps:bodyPr rot="0" spcFirstLastPara="0" vertOverflow="overflow" horzOverflow="overflow" vert="horz" wrap="square" lIns="91440" tIns="45720" rIns="91440" bIns="45720" numCol="1" spcCol="0" rtlCol="0" fromWordArt="0" anchor="t" anchorCtr="0" forceAA="0" compatLnSpc="1">
+                        <a:prstTxWarp prst="textNoShape">
+                          <a:avLst/>
+                        </a:prstTxWarp>
+                        <a:noAutofit/>
+                      </wps:bodyPr>
+                    </wps:wsp>
+                  </a:graphicData>
+                </a:graphic>
+                <wp14:sizeRelH relativeFrom="margin">
+                  <wp14:pctWidth>0</wp14:pctWidth>
+                </wp14:sizeRelH>
+                <wp14:sizeRelV relativeFrom="margin">
+                  <wp14:pctHeight>0</wp14:pctHeight>
+                </wp14:sizeRelV>
+              </wp:anchor>
+            </w:drawing>
+          </mc:Choice>
+          <mc:Fallback>
+            <w:pict>
+              <v:shape w14:anchorId="3CDEA3FB" id="Text Box 14" o:spid="_x0000_s1027" type="#_x0000_t202" style="position:absolute;left:0;text-align:left;margin-left:134pt;margin-top:14.8pt;width:43.3pt;height:31.9pt;z-index:251674624;visibility:visible;mso-wrap-style:square;mso-width-percent:0;mso-height-percent:0;mso-wrap-distance-left:9pt;mso-wrap-distance-top:0;mso-wrap-distance-right:9pt;mso-wrap-distance-bottom:0;mso-position-horizontal:absolute;mso-position-horizontal-relative:text;mso-position-vertical:absolute;mso-position-vertical-relative:text;mso-width-percent:0;mso-height-percent:0;mso-width-relative:margin;mso-height-relative:margin;v-text-anchor:top" o:gfxdata="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" filled="f" stroked="f">
+                <v:textbox>
+                  <w:txbxContent>
+                    <w:p>
+                      <w:pPr>
+                        <w:jc w:val="both"/>
+                      </w:pPr>
+                      <w:r>
+                        <w:t>KY2</w:t>
+                      </w:r>
+                    </w:p>
+                  </w:txbxContent>
+                </v:textbox>
+              </v:shape>
+            </w:pict>
+          </mc:Fallback>
+        </mc:AlternateContent>
+      </w:r>
+      <w:r>
+        <w:rPr>
+          <w:noProof/>
+          <w:lang w:val="tr-TR"/>
+        </w:rPr>
+        <mc:AlternateContent>
+          <mc:Choice Requires="wps">
+            <w:drawing>
+              <wp:anchor distT="0" distB="0" distL="114300" distR="114300" simplePos="0" relativeHeight="251672576" behindDoc="0" locked="0" layoutInCell="1" allowOverlap="1" wp14:anchorId="773F2B58" wp14:editId="2AE39EC0">
+                <wp:simplePos x="0" y="0"/>
+                <wp:positionH relativeFrom="column">
+                  <wp:posOffset>1373669</wp:posOffset>
+                </wp:positionH>
+                <wp:positionV relativeFrom="paragraph">
+                  <wp:posOffset>185667</wp:posOffset>
+                </wp:positionV>
+                <wp:extent cx="549910" cy="405130"/>
+                <wp:effectExtent l="0" t="0" r="0" b="0"/>
+                <wp:wrapNone/>
+                <wp:docPr id="13" name="Text Box 13"/>
+                <wp:cNvGraphicFramePr/>
+                <a:graphic xmlns:a="http://schemas.openxmlformats.org/drawingml/2006/main">
+                  <a:graphicData uri="http://schemas.microsoft.com/office/word/2010/wordprocessingShape">
+                    <wps:wsp>
+                      <wps:cNvSpPr txBox="1"/>
+                      <wps:spPr>
+                        <a:xfrm>
+                          <a:off x="0" y="0"/>
+                          <a:ext cx="549910" cy="405130"/>
+                        </a:xfrm>
+                        <a:prstGeom prst="rect">
+                          <a:avLst/>
+                        </a:prstGeom>
+                        <a:noFill/>
+                        <a:ln>
+                          <a:noFill/>
+                        </a:ln>
+                      </wps:spPr>
+                      <wps:style>
+                        <a:lnRef idx="0">
+                          <a:scrgbClr r="0" g="0" b="0"/>
+                        </a:lnRef>
+                        <a:fillRef idx="0">
+                          <a:scrgbClr r="0" g="0" b="0"/>
+                        </a:fillRef>
+                        <a:effectRef idx="0">
+                          <a:scrgbClr r="0" g="0" b="0"/>
+                        </a:effectRef>
+                        <a:fontRef idx="minor">
+                          <a:schemeClr val="dk1"/>
+                        </a:fontRef>
+                      </wps:style>
+                      <wps:txbx>
+                        <w:txbxContent>
+                          <w:p>
+                            <w:pPr>
+                              <w:jc w:val="both"/>
+                            </w:pPr>
+                            <w:r>
+                              <w:t>KY1</w:t>
+                            </w:r>
+                          </w:p>
+                        </w:txbxContent>
+                      </wps:txbx>
+                      <wps:bodyPr rot="0" spcFirstLastPara="0" vertOverflow="overflow" horzOverflow="overflow" vert="horz" wrap="square" lIns="91440" tIns="45720" rIns="91440" bIns="45720" numCol="1" spcCol="0" rtlCol="0" fromWordArt="0" anchor="t" anchorCtr="0" forceAA="0" compatLnSpc="1">
+                        <a:prstTxWarp prst="textNoShape">
+                          <a:avLst/>
+                        </a:prstTxWarp>
+                        <a:noAutofit/>
+                      </wps:bodyPr>
+                    </wps:wsp>
+                  </a:graphicData>
+                </a:graphic>
+                <wp14:sizeRelH relativeFrom="margin">
+                  <wp14:pctWidth>0</wp14:pctWidth>
+                </wp14:sizeRelH>
+                <wp14:sizeRelV relativeFrom="margin">
+                  <wp14:pctHeight>0</wp14:pctHeight>
+                </wp14:sizeRelV>
+              </wp:anchor>
+            </w:drawing>
+          </mc:Choice>
+          <mc:Fallback>
+            <w:pict>
+              <v:shape w14:anchorId="773F2B58" id="Text Box 13" o:spid="_x0000_s1028" type="#_x0000_t202" style="position:absolute;left:0;text-align:left;margin-left:108.15pt;margin-top:14.6pt;width:43.3pt;height:31.9pt;z-index:251672576;visibility:visible;mso-wrap-style:square;mso-width-percent:0;mso-height-percent:0;mso-wrap-distance-left:9pt;mso-wrap-distance-top:0;mso-wrap-distance-right:9pt;mso-wrap-distance-bottom:0;mso-position-horizontal:absolute;mso-position-horizontal-relative:text;mso-position-vertical:absolute;mso-position-vertical-relative:text;mso-width-percent:0;mso-height-percent:0;mso-width-relative:margin;mso-height-relative:margin;v-text-anchor:top" o:gfxdata="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" filled="f" stroked="f">
+                <v:textbox>
+                  <w:txbxContent>
+                    <w:p>
+                      <w:pPr>
+                        <w:jc w:val="both"/>
+                      </w:pPr>
+                      <w:r>
+                        <w:t>KY1</w:t>
+                      </w:r>
+                    </w:p>
+                  </w:txbxContent>
+                </v:textbox>
+              </v:shape>
+            </w:pict>
+          </mc:Fallback>
+        </mc:AlternateContent>
+      </w:r>
+      <w:r>
+        <w:rPr>
+          <w:noProof/>
+          <w:lang w:val="tr-TR"/>
+        </w:rPr>
+        <mc:AlternateContent>
+          <mc:Choice Requires="wps">
+            <w:drawing>
+              <wp:anchor distT="0" distB="0" distL="114300" distR="114300" simplePos="0" relativeHeight="251670528" behindDoc="0" locked="0" layoutInCell="1" allowOverlap="1" wp14:anchorId="5DAD3EA8" wp14:editId="45D90EF0">
+                <wp:simplePos x="0" y="0"/>
+                <wp:positionH relativeFrom="column">
+                  <wp:posOffset>1002665</wp:posOffset>
+                </wp:positionH>
+                <wp:positionV relativeFrom="paragraph">
+                  <wp:posOffset>187653</wp:posOffset>
+                </wp:positionV>
+                <wp:extent cx="384175" cy="247650"/>
+                <wp:effectExtent l="0" t="0" r="0" b="0"/>
+                <wp:wrapNone/>
+                <wp:docPr id="12" name="Text Box 12"/>
+                <wp:cNvGraphicFramePr/>
+                <a:graphic xmlns:a="http://schemas.openxmlformats.org/drawingml/2006/main">
+                  <a:graphicData uri="http://schemas.microsoft.com/office/word/2010/wordprocessingShape">
+                    <wps:wsp>
+                      <wps:cNvSpPr txBox="1"/>
+                      <wps:spPr>
+                        <a:xfrm>
+                          <a:off x="0" y="0"/>
+                          <a:ext cx="384175" cy="247650"/>
+                        </a:xfrm>
+                        <a:prstGeom prst="rect">
+                          <a:avLst/>
+                        </a:prstGeom>
+                        <a:noFill/>
+                        <a:ln>
+                          <a:noFill/>
+                        </a:ln>
+                      </wps:spPr>
+                      <wps:style>
+                        <a:lnRef idx="0">
+                          <a:scrgbClr r="0" g="0" b="0"/>
+                        </a:lnRef>
+                        <a:fillRef idx="0">
+                          <a:scrgbClr r="0" g="0" b="0"/>
+                        </a:fillRef>
+                        <a:effectRef idx="0">
+                          <a:scrgbClr r="0" g="0" b="0"/>
+                        </a:effectRef>
+                        <a:fontRef idx="minor">
+                          <a:schemeClr val="dk1"/>
+                        </a:fontRef>
+                      </wps:style>
+                      <wps:txbx>
+                        <w:txbxContent>
+                          <w:p>
+                            <w:pPr>
+                              <w:jc w:val="both"/>
+                            </w:pPr>
+                            <w:r>
+                              <w:t>HY</w:t>
+                            </w:r>
+                          </w:p>
+                        </w:txbxContent>
+                      </wps:txbx>
+                      <wps:bodyPr rot="0" spcFirstLastPara="0" vertOverflow="overflow" horzOverflow="overflow" vert="horz" wrap="square" lIns="91440" tIns="45720" rIns="91440" bIns="45720" numCol="1" spcCol="0" rtlCol="0" fromWordArt="0" anchor="t" anchorCtr="0" forceAA="0" compatLnSpc="1">
+                        <a:prstTxWarp prst="textNoShape">
+                          <a:avLst/>
+                        </a:prstTxWarp>
+                        <a:noAutofit/>
+                      </wps:bodyPr>
+                    </wps:wsp>
+                  </a:graphicData>
+                </a:graphic>
+                <wp14:sizeRelH relativeFrom="margin">
+                  <wp14:pctWidth>0</wp14:pctWidth>
+                </wp14:sizeRelH>
+                <wp14:sizeRelV relativeFrom="margin">
+                  <wp14:pctHeight>0</wp14:pctHeight>
+                </wp14:sizeRelV>
+              </wp:anchor>
+            </w:drawing>
+          </mc:Choice>
+          <mc:Fallback>
+            <w:pict>
+              <v:shape w14:anchorId="5DAD3EA8" id="Text Box 12" o:spid="_x0000_s1029" type="#_x0000_t202" style="position:absolute;left:0;text-align:left;margin-left:78.95pt;margin-top:14.8pt;width:30.25pt;height:19.5pt;z-index:251670528;visibility:visible;mso-wrap-style:square;mso-width-percent:0;mso-height-percent:0;mso-wrap-distance-left:9pt;mso-wrap-distance-top:0;mso-wrap-distance-right:9pt;mso-wrap-distance-bottom:0;mso-position-horizontal:absolute;mso-position-horizontal-relative:text;mso-position-vertical:absolute;mso-position-vertical-relative:text;mso-width-percent:0;mso-height-percent:0;mso-width-relative:margin;mso-height-relative:margin;v-text-anchor:top" o:gfxdata="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" filled="f" stroked="f">
+                <v:textbox>
+                  <w:txbxContent>
+                    <w:p>
+                      <w:pPr>
+                        <w:jc w:val="both"/>
+                      </w:pPr>
+                      <w:r>
+                        <w:t>HY</w:t>
+                      </w:r>
+                    </w:p>
+                  </w:txbxContent>
+                </v:textbox>
+              </v:shape>
+            </w:pict>
+          </mc:Fallback>
+        </mc:AlternateContent>
+      </w:r>
+      <w:r>
+        <w:rPr>
+          <w:noProof/>
+          <w:lang w:val="tr-TR"/>
+        </w:rPr>
+        <mc:AlternateContent>
+          <mc:Choice Requires="wps">
+            <w:drawing>
+              <wp:anchor distT="0" distB="0" distL="114300" distR="114300" simplePos="0" relativeHeight="251668480" behindDoc="0" locked="0" layoutInCell="1" allowOverlap="1" wp14:anchorId="2986EA8F" wp14:editId="0263052C">
+                <wp:simplePos x="0" y="0"/>
+                <wp:positionH relativeFrom="column">
+                  <wp:posOffset>402283</wp:posOffset>
+                </wp:positionH>
+                <wp:positionV relativeFrom="paragraph">
+                  <wp:posOffset>139065</wp:posOffset>
+                </wp:positionV>
+                <wp:extent cx="549910" cy="405130"/>
+                <wp:effectExtent l="0" t="0" r="0" b="0"/>
+                <wp:wrapNone/>
+                <wp:docPr id="9" name="Text Box 9"/>
+                <wp:cNvGraphicFramePr/>
+                <a:graphic xmlns:a="http://schemas.openxmlformats.org/drawingml/2006/main">
+                  <a:graphicData uri="http://schemas.microsoft.com/office/word/2010/wordprocessingShape">
+                    <wps:wsp>
+                      <wps:cNvSpPr txBox="1"/>
+                      <wps:spPr>
+                        <a:xfrm>
+                          <a:off x="0" y="0"/>
+                          <a:ext cx="549910" cy="405130"/>
+                        </a:xfrm>
+                        <a:prstGeom prst="rect">
+                          <a:avLst/>
+                        </a:prstGeom>
+                        <a:noFill/>
+                        <a:ln>
+                          <a:noFill/>
+                        </a:ln>
+                      </wps:spPr>
+                      <wps:style>
+                        <a:lnRef idx="0">
+                          <a:scrgbClr r="0" g="0" b="0"/>
+                        </a:lnRef>
+                        <a:fillRef idx="0">
+                          <a:scrgbClr r="0" g="0" b="0"/>
+                        </a:fillRef>
+                        <a:effectRef idx="0">
+                          <a:scrgbClr r="0" g="0" b="0"/>
+                        </a:effectRef>
+                        <a:fontRef idx="minor">
+                          <a:schemeClr val="dk1"/>
+                        </a:fontRef>
+                      </wps:style>
+                      <wps:txbx>
+                        <w:txbxContent>
+                          <w:p>
+                            <w:pPr>
+                              <w:jc w:val="both"/>
+                            </w:pPr>
+                            <w:proofErr w:type="spellStart"/>
+                            <w:r>
+                              <w:t>Komut</w:t>
+                            </w:r>
+                            <w:proofErr w:type="spellEnd"/>
+                            <w:r>
+                              <w:t xml:space="preserve"> </w:t>
+                            </w:r>
+                            <w:proofErr w:type="spellStart"/>
+                            <w:r>
+                              <w:t>kod</w:t>
+                            </w:r>
+                            <w:proofErr w:type="spellEnd"/>
+                            <w:r>
+                              <w:rPr>
+                                <w:noProof/>
+                              </w:rPr>
+                              <w:drawing>
+                                <wp:inline distT="0" distB="0" distL="0" distR="0" wp14:anchorId="21FCB462" wp14:editId="6709F202">
+                                  <wp:extent cx="367030" cy="270510"/>
+                                  <wp:effectExtent l="0" t="0" r="0" b="0"/>
+                                  <wp:docPr id="15" name="Picture 15"/>
+                                  <wp:cNvGraphicFramePr>
+                                    <a:graphicFrameLocks xmlns:a="http://schemas.openxmlformats.org/drawingml/2006/main" noChangeAspect="1"/>
+                                  </wp:cNvGraphicFramePr>
+                                  <a:graphic xmlns:a="http://schemas.openxmlformats.org/drawingml/2006/main">
+                                    <a:graphicData uri="http://schemas.openxmlformats.org/drawingml/2006/picture">
+                                      <pic:pic xmlns:pic="http://schemas.openxmlformats.org/drawingml/2006/picture">
+                                        <pic:nvPicPr>
+                                          <pic:cNvPr id="0" name="Picture 2"/>
+                                          <pic:cNvPicPr>
+                                            <a:picLocks noChangeAspect="1" noChangeArrowheads="1"/>
+                                          </pic:cNvPicPr>
+                                        </pic:nvPicPr>
+                                        <pic:blipFill>
+                                          <a:blip r:embed="rId8">
+                                            <a:extLst>
+                                              <a:ext uri="{28A0092B-C50C-407E-A947-70E740481C1C}">
+                                                <a14:useLocalDpi xmlns:a14="http://schemas.microsoft.com/office/drawing/2010/main" val="0"/>
+                                              </a:ext>
+                                            </a:extLst>
+                                          </a:blip>
+                                          <a:srcRect/>
+                                          <a:stretch>
+                                            <a:fillRect/>
+                                          </a:stretch>
+                                        </pic:blipFill>
+                                        <pic:spPr bwMode="auto">
+                                          <a:xfrm>
+                                            <a:off x="0" y="0"/>
+                                            <a:ext cx="367030" cy="270510"/>
+                                          </a:xfrm>
+                                          <a:prstGeom prst="rect">
+                                            <a:avLst/>
+                                          </a:prstGeom>
+                                          <a:noFill/>
+                                          <a:ln>
+                                            <a:noFill/>
+                                          </a:ln>
+                                        </pic:spPr>
+                                      </pic:pic>
+                                    </a:graphicData>
+                                  </a:graphic>
+                                </wp:inline>
+                              </w:drawing>
+                            </w:r>
+                            <w:r>
+                              <w:t>u</w:t>
+                            </w:r>
+                          </w:p>
+                        </w:txbxContent>
+                      </wps:txbx>
+                      <wps:bodyPr rot="0" spcFirstLastPara="0" vertOverflow="overflow" horzOverflow="overflow" vert="horz" wrap="square" lIns="91440" tIns="45720" rIns="91440" bIns="45720" numCol="1" spcCol="0" rtlCol="0" fromWordArt="0" anchor="t" anchorCtr="0" forceAA="0" compatLnSpc="1">
+                        <a:prstTxWarp prst="textNoShape">
+                          <a:avLst/>
+                        </a:prstTxWarp>
+                        <a:noAutofit/>
+                      </wps:bodyPr>
+                    </wps:wsp>
+                  </a:graphicData>
+                </a:graphic>
+                <wp14:sizeRelH relativeFrom="margin">
+                  <wp14:pctWidth>0</wp14:pctWidth>
+                </wp14:sizeRelH>
+                <wp14:sizeRelV relativeFrom="margin">
+                  <wp14:pctHeight>0</wp14:pctHeight>
+                </wp14:sizeRelV>
+              </wp:anchor>
+            </w:drawing>
+          </mc:Choice>
+          <mc:Fallback>
+            <w:pict>
+              <v:shape w14:anchorId="2986EA8F" id="Text Box 9" o:spid="_x0000_s1030" type="#_x0000_t202" style="position:absolute;left:0;text-align:left;margin-left:31.7pt;margin-top:10.95pt;width:43.3pt;height:31.9pt;z-index:251668480;visibility:visible;mso-wrap-style:square;mso-width-percent:0;mso-height-percent:0;mso-wrap-distance-left:9pt;mso-wrap-distance-top:0;mso-wrap-distance-right:9pt;mso-wrap-distance-bottom:0;mso-position-horizontal:absolute;mso-position-horizontal-relative:text;mso-position-vertical:absolute;mso-position-vertical-relative:text;mso-width-percent:0;mso-height-percent:0;mso-width-relative:margin;mso-height-relative:margin;v-text-anchor:top" o:gfxdata="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" filled="f" stroked="f">
+                <v:textbox>
+                  <w:txbxContent>
+                    <w:p>
+                      <w:pPr>
+                        <w:jc w:val="both"/>
+                      </w:pPr>
+                      <w:proofErr w:type="spellStart"/>
+                      <w:r>
+                        <w:t>Komut</w:t>
+                      </w:r>
+                      <w:proofErr w:type="spellEnd"/>
+                      <w:r>
+                        <w:t xml:space="preserve"> </w:t>
+                      </w:r>
+                      <w:proofErr w:type="spellStart"/>
+                      <w:r>
+                        <w:t>kod</w:t>
+                      </w:r>
+                      <w:proofErr w:type="spellEnd"/>
+                      <w:r>
+                        <w:rPr>
+                          <w:noProof/>
+                        </w:rPr>
+                        <w:drawing>
+                          <wp:inline distT="0" distB="0" distL="0" distR="0" wp14:anchorId="21FCB462" wp14:editId="6709F202">
+                            <wp:extent cx="367030" cy="270510"/>
+                            <wp:effectExtent l="0" t="0" r="0" b="0"/>
+                            <wp:docPr id="15" name="Picture 15"/>
+                            <wp:cNvGraphicFramePr>
+                              <a:graphicFrameLocks xmlns:a="http://schemas.openxmlformats.org/drawingml/2006/main" noChangeAspect="1"/>
+                            </wp:cNvGraphicFramePr>
+                            <a:graphic xmlns:a="http://schemas.openxmlformats.org/drawingml/2006/main">
+                              <a:graphicData uri="http://schemas.openxmlformats.org/drawingml/2006/picture">
+                                <pic:pic xmlns:pic="http://schemas.openxmlformats.org/drawingml/2006/picture">
+                                  <pic:nvPicPr>
+                                    <pic:cNvPr id="0" name="Picture 2"/>
+                                    <pic:cNvPicPr>
+                                      <a:picLocks noChangeAspect="1" noChangeArrowheads="1"/>
+                                    </pic:cNvPicPr>
+                                  </pic:nvPicPr>
+                                  <pic:blipFill>
+                                    <a:blip r:embed="rId8">
+                                      <a:extLst>
+                                        <a:ext uri="{28A0092B-C50C-407E-A947-70E740481C1C}">
+                                          <a14:useLocalDpi xmlns:a14="http://schemas.microsoft.com/office/drawing/2010/main" val="0"/>
+                                        </a:ext>
+                                      </a:extLst>
+                                    </a:blip>
+                                    <a:srcRect/>
+                                    <a:stretch>
+                                      <a:fillRect/>
+                                    </a:stretch>
+                                  </pic:blipFill>
+                                  <pic:spPr bwMode="auto">
+                                    <a:xfrm>
+                                      <a:off x="0" y="0"/>
+                                      <a:ext cx="367030" cy="270510"/>
+                                    </a:xfrm>
+                                    <a:prstGeom prst="rect">
+                                      <a:avLst/>
+                                    </a:prstGeom>
+                                    <a:noFill/>
+                                    <a:ln>
+                                      <a:noFill/>
+                                    </a:ln>
+                                  </pic:spPr>
+                                </pic:pic>
+                              </a:graphicData>
+                            </a:graphic>
+                          </wp:inline>
+                        </w:drawing>
+                      </w:r>
+                      <w:r>
+                        <w:t>u</w:t>
+                      </w:r>
+                    </w:p>
+                  </w:txbxContent>
+                </v:textbox>
+              </v:shape>
+            </w:pict>
+          </mc:Fallback>
+        </mc:AlternateContent>
+      </w:r>
     </w:p>
     <w:p>
       <w:pPr>
@@ -1367,7 +2355,8 @@
           <w:noProof w:val="0"/>
           <w:lang w:val="tr-TR"/>
         </w:rPr>
-        <w:t>Komut SETİ</w:t>
+        <w:lastRenderedPageBreak/>
+        <w:t>Kaydırma</w:t>
       </w:r>
     </w:p>
     <w:tbl>
@@ -1387,20 +2376,18 @@
       </w:tblPr>
       <w:tblGrid>
         <w:gridCol w:w="897"/>
-        <w:gridCol w:w="2070"/>
-        <w:gridCol w:w="1893"/>
+        <w:gridCol w:w="3963"/>
       </w:tblGrid>
       <w:tr>
         <w:trPr>
           <w:cantSplit/>
-          <w:trHeight w:val="240"/>
+          <w:trHeight w:val="485"/>
           <w:tblHeader/>
           <w:jc w:val="center"/>
         </w:trPr>
         <w:tc>
           <w:tcPr>
             <w:tcW w:w="897" w:type="dxa"/>
-            <w:vMerge w:val="restart"/>
             <w:vAlign w:val="center"/>
           </w:tcPr>
           <w:p>
@@ -1414,14 +2401,13 @@
               <w:rPr>
                 <w:lang w:val="tr-TR"/>
               </w:rPr>
-              <w:t>Komutlar ve bit kodları</w:t>
+              <w:t>Komut Türleri</w:t>
             </w:r>
           </w:p>
         </w:tc>
         <w:tc>
           <w:tcPr>
             <w:tcW w:w="3963" w:type="dxa"/>
-            <w:gridSpan w:val="2"/>
             <w:vAlign w:val="center"/>
           </w:tcPr>
           <w:p>
@@ -1436,70 +2422,6 @@
                 <w:lang w:val="tr-TR"/>
               </w:rPr>
               <w:t>Komutlar</w:t>
-            </w:r>
-          </w:p>
-        </w:tc>
-      </w:tr>
-      <w:tr>
-        <w:trPr>
-          <w:cantSplit/>
-          <w:trHeight w:val="240"/>
-          <w:tblHeader/>
-          <w:jc w:val="center"/>
-        </w:trPr>
-        <w:tc>
-          <w:tcPr>
-            <w:tcW w:w="897" w:type="dxa"/>
-            <w:vMerge/>
-          </w:tcPr>
-          <w:p>
-            <w:pPr>
-              <w:rPr>
-                <w:sz w:val="16"/>
-                <w:szCs w:val="16"/>
-                <w:lang w:val="tr-TR"/>
-              </w:rPr>
-            </w:pPr>
-          </w:p>
-        </w:tc>
-        <w:tc>
-          <w:tcPr>
-            <w:tcW w:w="2070" w:type="dxa"/>
-            <w:vAlign w:val="center"/>
-          </w:tcPr>
-          <w:p>
-            <w:pPr>
-              <w:pStyle w:val="tablecolsubhead"/>
-              <w:rPr>
-                <w:vertAlign w:val="superscript"/>
-                <w:lang w:val="tr-TR"/>
-              </w:rPr>
-            </w:pPr>
-            <w:r>
-              <w:rPr>
-                <w:lang w:val="tr-TR"/>
-              </w:rPr>
-              <w:t>Komut</w:t>
-            </w:r>
-          </w:p>
-        </w:tc>
-        <w:tc>
-          <w:tcPr>
-            <w:tcW w:w="1893" w:type="dxa"/>
-            <w:vAlign w:val="center"/>
-          </w:tcPr>
-          <w:p>
-            <w:pPr>
-              <w:pStyle w:val="tablecolsubhead"/>
-              <w:rPr>
-                <w:lang w:val="tr-TR"/>
-              </w:rPr>
-            </w:pPr>
-            <w:r>
-              <w:rPr>
-                <w:lang w:val="tr-TR"/>
-              </w:rPr>
-              <w:t>Komut Kodu</w:t>
             </w:r>
           </w:p>
         </w:tc>
@@ -1536,14 +2458,15 @@
                 <w:szCs w:val="12"/>
                 <w:lang w:val="tr-TR"/>
               </w:rPr>
-              <w:t>9</w:t>
+              <w:t>Kaydırma</w:t>
             </w:r>
           </w:p>
         </w:tc>
         <w:tc>
           <w:tcPr>
-            <w:tcW w:w="2070" w:type="dxa"/>
+            <w:tcW w:w="3963" w:type="dxa"/>
             <w:tcBorders>
+              <w:top w:val="single" w:sz="2" w:space="0" w:color="000000"/>
               <w:left w:val="single" w:sz="2" w:space="0" w:color="000000"/>
               <w:bottom w:val="single" w:sz="2" w:space="0" w:color="000000"/>
             </w:tcBorders>
@@ -1551,41 +2474,139 @@
           </w:tcPr>
           <w:p>
             <w:pPr>
-              <w:pStyle w:val="tablecopy"/>
-              <w:jc w:val="center"/>
-              <w:rPr>
-                <w:noProof w:val="0"/>
+              <w:rPr>
+                <w:sz w:val="16"/>
+                <w:szCs w:val="16"/>
                 <w:lang w:val="tr-TR"/>
               </w:rPr>
             </w:pPr>
             <w:r>
               <w:t>SHIFTLEFT</w:t>
+            </w:r>
+            <w:r>
+              <w:t xml:space="preserve">, </w:t>
+            </w:r>
+            <w:r>
+              <w:t>SHIFTRIGHT</w:t>
+            </w:r>
+          </w:p>
+        </w:tc>
+      </w:tr>
+    </w:tbl>
+    <w:p>
+      <w:pPr>
+        <w:pStyle w:val="BodyText"/>
+        <w:ind w:firstLine="0"/>
+        <w:rPr>
+          <w:lang w:val="tr-TR"/>
+        </w:rPr>
+      </w:pPr>
+    </w:p>
+    <w:p>
+      <w:pPr>
+        <w:pStyle w:val="BodyText"/>
+        <w:ind w:firstLine="0"/>
+        <w:rPr>
+          <w:lang w:val="tr-TR"/>
+        </w:rPr>
+      </w:pPr>
+      <w:r>
+        <w:rPr>
+          <w:lang w:val="tr-TR"/>
+        </w:rPr>
+        <w:tab/>
+        <w:t xml:space="preserve">Tablo 3 de birer bit sola ve sağa kaydırma komutları görülür. Tasarlanan komut setinde birden çok kaydırma adımı içiren bir sistem olması durumunda bu komutlar ard arda çalışacaktır. </w:t>
+      </w:r>
+    </w:p>
+    <w:p>
+      <w:pPr>
+        <w:pStyle w:val="tablehead"/>
+        <w:spacing w:before="120"/>
+        <w:rPr>
+          <w:rFonts w:eastAsia="MS Mincho"/>
+          <w:noProof w:val="0"/>
+          <w:spacing w:val="-1"/>
+          <w:lang w:val="tr-TR"/>
+        </w:rPr>
+      </w:pPr>
+      <w:r>
+        <w:rPr>
+          <w:noProof w:val="0"/>
+          <w:lang w:val="tr-TR"/>
+        </w:rPr>
+        <w:t>Kay</w:t>
+      </w:r>
+      <w:r>
+        <w:rPr>
+          <w:noProof w:val="0"/>
+          <w:lang w:val="tr-TR"/>
+        </w:rPr>
+        <w:t>dedici kayıt</w:t>
+      </w:r>
+    </w:p>
+    <w:tbl>
+      <w:tblPr>
+        <w:tblW w:w="0" w:type="auto"/>
+        <w:jc w:val="center"/>
+        <w:tblBorders>
+          <w:top w:val="single" w:sz="2" w:space="0" w:color="auto"/>
+          <w:left w:val="single" w:sz="2" w:space="0" w:color="auto"/>
+          <w:bottom w:val="single" w:sz="2" w:space="0" w:color="auto"/>
+          <w:right w:val="single" w:sz="2" w:space="0" w:color="auto"/>
+          <w:insideH w:val="single" w:sz="2" w:space="0" w:color="auto"/>
+          <w:insideV w:val="single" w:sz="2" w:space="0" w:color="auto"/>
+        </w:tblBorders>
+        <w:tblLayout w:type="fixed"/>
+        <w:tblLook w:val="0000" w:firstRow="0" w:lastRow="0" w:firstColumn="0" w:lastColumn="0" w:noHBand="0" w:noVBand="0"/>
+      </w:tblPr>
+      <w:tblGrid>
+        <w:gridCol w:w="897"/>
+        <w:gridCol w:w="3963"/>
+      </w:tblGrid>
+      <w:tr>
+        <w:trPr>
+          <w:cantSplit/>
+          <w:trHeight w:val="485"/>
+          <w:tblHeader/>
+          <w:jc w:val="center"/>
+        </w:trPr>
+        <w:tc>
+          <w:tcPr>
+            <w:tcW w:w="897" w:type="dxa"/>
+            <w:vAlign w:val="center"/>
+          </w:tcPr>
+          <w:p>
+            <w:pPr>
+              <w:pStyle w:val="tablecolhead"/>
+              <w:rPr>
+                <w:lang w:val="tr-TR"/>
+              </w:rPr>
+            </w:pPr>
+            <w:r>
+              <w:rPr>
+                <w:lang w:val="tr-TR"/>
+              </w:rPr>
+              <w:t>Komut Türleri</w:t>
             </w:r>
           </w:p>
         </w:tc>
         <w:tc>
           <w:tcPr>
-            <w:tcW w:w="1893" w:type="dxa"/>
-            <w:tcBorders>
-              <w:left w:val="single" w:sz="2" w:space="0" w:color="000000"/>
-              <w:bottom w:val="single" w:sz="2" w:space="0" w:color="000000"/>
-            </w:tcBorders>
+            <w:tcW w:w="3963" w:type="dxa"/>
             <w:vAlign w:val="center"/>
           </w:tcPr>
           <w:p>
             <w:pPr>
-              <w:rPr>
-                <w:sz w:val="16"/>
-                <w:szCs w:val="16"/>
+              <w:pStyle w:val="tablecolhead"/>
+              <w:rPr>
                 <w:lang w:val="tr-TR"/>
               </w:rPr>
             </w:pPr>
             <w:r>
               <w:rPr>
-                <w:rFonts w:ascii="Arial" w:hAnsi="Arial"/>
-                <w:sz w:val="14"/>
-              </w:rPr>
-              <w:t>0001001</w:t>
+                <w:lang w:val="tr-TR"/>
+              </w:rPr>
+              <w:t>Komutlar</w:t>
             </w:r>
           </w:p>
         </w:tc>
@@ -1622,14 +2643,15 @@
                 <w:szCs w:val="12"/>
                 <w:lang w:val="tr-TR"/>
               </w:rPr>
-              <w:t>10</w:t>
+              <w:t>Anlık değerden alma</w:t>
             </w:r>
           </w:p>
         </w:tc>
         <w:tc>
           <w:tcPr>
-            <w:tcW w:w="2070" w:type="dxa"/>
+            <w:tcW w:w="3963" w:type="dxa"/>
             <w:tcBorders>
+              <w:top w:val="single" w:sz="2" w:space="0" w:color="000000"/>
               <w:left w:val="single" w:sz="2" w:space="0" w:color="000000"/>
               <w:bottom w:val="single" w:sz="2" w:space="0" w:color="000000"/>
             </w:tcBorders>
@@ -1637,41 +2659,19 @@
           </w:tcPr>
           <w:p>
             <w:pPr>
-              <w:pStyle w:val="tablecopy"/>
-              <w:jc w:val="center"/>
-              <w:rPr>
-                <w:noProof w:val="0"/>
+              <w:rPr>
+                <w:sz w:val="16"/>
+                <w:szCs w:val="16"/>
                 <w:lang w:val="tr-TR"/>
               </w:rPr>
             </w:pPr>
             <w:r>
-              <w:t>SHIFTRIGHT</w:t>
-            </w:r>
-          </w:p>
-        </w:tc>
-        <w:tc>
-          <w:tcPr>
-            <w:tcW w:w="1893" w:type="dxa"/>
-            <w:tcBorders>
-              <w:left w:val="single" w:sz="2" w:space="0" w:color="000000"/>
-              <w:bottom w:val="single" w:sz="2" w:space="0" w:color="000000"/>
-            </w:tcBorders>
-            <w:vAlign w:val="center"/>
-          </w:tcPr>
-          <w:p>
-            <w:pPr>
               <w:rPr>
                 <w:sz w:val="16"/>
                 <w:szCs w:val="16"/>
                 <w:lang w:val="tr-TR"/>
               </w:rPr>
-            </w:pPr>
-            <w:r>
-              <w:rPr>
-                <w:rFonts w:ascii="Arial" w:hAnsi="Arial"/>
-                <w:sz w:val="14"/>
-              </w:rPr>
-              <w:t>0001010</w:t>
+              <w:t>LBFROMIMM</w:t>
             </w:r>
           </w:p>
         </w:tc>
@@ -1708,14 +2708,15 @@
                 <w:szCs w:val="12"/>
                 <w:lang w:val="tr-TR"/>
               </w:rPr>
-              <w:t>11</w:t>
+              <w:t>Bellekten alma</w:t>
             </w:r>
           </w:p>
         </w:tc>
         <w:tc>
           <w:tcPr>
-            <w:tcW w:w="2070" w:type="dxa"/>
+            <w:tcW w:w="3963" w:type="dxa"/>
             <w:tcBorders>
+              <w:top w:val="single" w:sz="2" w:space="0" w:color="000000"/>
               <w:left w:val="single" w:sz="2" w:space="0" w:color="000000"/>
               <w:bottom w:val="single" w:sz="2" w:space="0" w:color="000000"/>
             </w:tcBorders>
@@ -1723,41 +2724,19 @@
           </w:tcPr>
           <w:p>
             <w:pPr>
-              <w:pStyle w:val="tablecopy"/>
-              <w:jc w:val="center"/>
-              <w:rPr>
-                <w:noProof w:val="0"/>
+              <w:rPr>
+                <w:sz w:val="16"/>
+                <w:szCs w:val="16"/>
                 <w:lang w:val="tr-TR"/>
               </w:rPr>
             </w:pPr>
             <w:r>
-              <w:t>LBFROMIMM</w:t>
-            </w:r>
-          </w:p>
-        </w:tc>
-        <w:tc>
-          <w:tcPr>
-            <w:tcW w:w="1893" w:type="dxa"/>
-            <w:tcBorders>
-              <w:left w:val="single" w:sz="2" w:space="0" w:color="000000"/>
-              <w:bottom w:val="single" w:sz="2" w:space="0" w:color="000000"/>
-            </w:tcBorders>
-            <w:vAlign w:val="center"/>
-          </w:tcPr>
-          <w:p>
-            <w:pPr>
               <w:rPr>
                 <w:sz w:val="16"/>
                 <w:szCs w:val="16"/>
                 <w:lang w:val="tr-TR"/>
               </w:rPr>
-            </w:pPr>
-            <w:r>
-              <w:rPr>
-                <w:rFonts w:ascii="Arial" w:hAnsi="Arial"/>
-                <w:sz w:val="14"/>
-              </w:rPr>
-              <w:t>0001011</w:t>
+              <w:t>LBFROMMEM</w:t>
             </w:r>
           </w:p>
         </w:tc>
@@ -1794,14 +2773,15 @@
                 <w:szCs w:val="12"/>
                 <w:lang w:val="tr-TR"/>
               </w:rPr>
-              <w:t>12</w:t>
+              <w:t>Başka bir kaydediciden alma</w:t>
             </w:r>
           </w:p>
         </w:tc>
         <w:tc>
           <w:tcPr>
-            <w:tcW w:w="2070" w:type="dxa"/>
+            <w:tcW w:w="3963" w:type="dxa"/>
             <w:tcBorders>
+              <w:top w:val="single" w:sz="2" w:space="0" w:color="000000"/>
               <w:left w:val="single" w:sz="2" w:space="0" w:color="000000"/>
               <w:bottom w:val="single" w:sz="2" w:space="0" w:color="000000"/>
             </w:tcBorders>
@@ -1809,41 +2789,220 @@
           </w:tcPr>
           <w:p>
             <w:pPr>
-              <w:pStyle w:val="tablecopy"/>
-              <w:jc w:val="center"/>
-              <w:rPr>
-                <w:noProof w:val="0"/>
+              <w:rPr>
+                <w:sz w:val="16"/>
+                <w:szCs w:val="16"/>
                 <w:lang w:val="tr-TR"/>
               </w:rPr>
             </w:pPr>
             <w:r>
-              <w:t>LBFROMMEM</w:t>
+              <w:rPr>
+                <w:sz w:val="16"/>
+                <w:szCs w:val="16"/>
+                <w:lang w:val="tr-TR"/>
+              </w:rPr>
+              <w:t>REGTOREG</w:t>
+            </w:r>
+          </w:p>
+        </w:tc>
+      </w:tr>
+    </w:tbl>
+    <w:p>
+      <w:pPr>
+        <w:pStyle w:val="BodyText"/>
+        <w:ind w:firstLine="0"/>
+        <w:rPr>
+          <w:lang w:val="tr-TR"/>
+        </w:rPr>
+      </w:pPr>
+    </w:p>
+    <w:p>
+      <w:pPr>
+        <w:pStyle w:val="BodyText"/>
+        <w:ind w:firstLine="0"/>
+        <w:rPr>
+          <w:lang w:val="tr-TR"/>
+        </w:rPr>
+      </w:pPr>
+      <w:r>
+        <w:rPr>
+          <w:lang w:val="tr-TR"/>
+        </w:rPr>
+        <w:tab/>
+        <w:t>Tablo 4 deki komutlar, kaydedicilere ilk değer atanırken veya bellekten çekilen verinin kaydedicilere geçirilmesi esnasında kullanılırlar.</w:t>
+      </w:r>
+    </w:p>
+    <w:p>
+      <w:pPr>
+        <w:pStyle w:val="BodyText"/>
+        <w:ind w:firstLine="0"/>
+        <w:rPr>
+          <w:lang w:val="tr-TR"/>
+        </w:rPr>
+      </w:pPr>
+      <w:r>
+        <w:rPr>
+          <w:lang w:val="tr-TR"/>
+        </w:rPr>
+        <w:tab/>
+        <w:t xml:space="preserve">Örnek olarak; </w:t>
+      </w:r>
+      <w:r>
+        <w:rPr>
+          <w:lang w:val="tr-TR"/>
+        </w:rPr>
+        <w:t xml:space="preserve"> 5 nolu kaydediciden (adresi 101) 2 numaralı kaydediciye (adresi 010) içerisindeki veriyi kaydetmek isteyelim. Bu bilgilerle birlikte REGTOREG komutu (komut kodu </w:t>
+      </w:r>
+      <w:r>
+        <w:rPr>
+          <w:lang w:val="tr-TR"/>
+        </w:rPr>
+        <w:t>0001101</w:t>
+      </w:r>
+      <w:r>
+        <w:rPr>
+          <w:lang w:val="tr-TR"/>
+        </w:rPr>
+        <w:t>) şu şekilde yazılır.</w:t>
+      </w:r>
+    </w:p>
+    <w:p>
+      <w:pPr>
+        <w:pStyle w:val="BodyText"/>
+        <w:ind w:firstLine="0"/>
+        <w:jc w:val="center"/>
+        <w:rPr>
+          <w:b/>
+          <w:bCs/>
+          <w:lang w:val="tr-TR"/>
+        </w:rPr>
+      </w:pPr>
+      <w:r>
+        <w:rPr>
+          <w:b/>
+          <w:bCs/>
+          <w:color w:val="FF0000"/>
+          <w:lang w:val="tr-TR"/>
+        </w:rPr>
+        <w:t>0001101</w:t>
+      </w:r>
+      <w:r>
+        <w:rPr>
+          <w:b/>
+          <w:bCs/>
+          <w:lang w:val="tr-TR"/>
+        </w:rPr>
+        <w:t>101</w:t>
+      </w:r>
+      <w:r>
+        <w:rPr>
+          <w:b/>
+          <w:bCs/>
+          <w:color w:val="FF0000"/>
+          <w:lang w:val="tr-TR"/>
+        </w:rPr>
+        <w:t>000</w:t>
+      </w:r>
+      <w:r>
+        <w:rPr>
+          <w:b/>
+          <w:bCs/>
+          <w:lang w:val="tr-TR"/>
+        </w:rPr>
+        <w:t>010</w:t>
+      </w:r>
+      <w:r>
+        <w:rPr>
+          <w:b/>
+          <w:bCs/>
+          <w:color w:val="FF0000"/>
+          <w:lang w:val="tr-TR"/>
+        </w:rPr>
+        <w:t>00000000</w:t>
+      </w:r>
+    </w:p>
+    <w:p>
+      <w:pPr>
+        <w:pStyle w:val="tablehead"/>
+        <w:spacing w:before="120"/>
+        <w:rPr>
+          <w:rFonts w:eastAsia="MS Mincho"/>
+          <w:noProof w:val="0"/>
+          <w:spacing w:val="-1"/>
+          <w:lang w:val="tr-TR"/>
+        </w:rPr>
+      </w:pPr>
+      <w:r>
+        <w:rPr>
+          <w:noProof w:val="0"/>
+          <w:lang w:val="tr-TR"/>
+        </w:rPr>
+        <w:t>Hafıza işlemleri</w:t>
+      </w:r>
+    </w:p>
+    <w:tbl>
+      <w:tblPr>
+        <w:tblW w:w="0" w:type="auto"/>
+        <w:jc w:val="center"/>
+        <w:tblBorders>
+          <w:top w:val="single" w:sz="2" w:space="0" w:color="auto"/>
+          <w:left w:val="single" w:sz="2" w:space="0" w:color="auto"/>
+          <w:bottom w:val="single" w:sz="2" w:space="0" w:color="auto"/>
+          <w:right w:val="single" w:sz="2" w:space="0" w:color="auto"/>
+          <w:insideH w:val="single" w:sz="2" w:space="0" w:color="auto"/>
+          <w:insideV w:val="single" w:sz="2" w:space="0" w:color="auto"/>
+        </w:tblBorders>
+        <w:tblLayout w:type="fixed"/>
+        <w:tblLook w:val="0000" w:firstRow="0" w:lastRow="0" w:firstColumn="0" w:lastColumn="0" w:noHBand="0" w:noVBand="0"/>
+      </w:tblPr>
+      <w:tblGrid>
+        <w:gridCol w:w="897"/>
+        <w:gridCol w:w="3963"/>
+      </w:tblGrid>
+      <w:tr>
+        <w:trPr>
+          <w:cantSplit/>
+          <w:trHeight w:val="485"/>
+          <w:tblHeader/>
+          <w:jc w:val="center"/>
+        </w:trPr>
+        <w:tc>
+          <w:tcPr>
+            <w:tcW w:w="897" w:type="dxa"/>
+            <w:vAlign w:val="center"/>
+          </w:tcPr>
+          <w:p>
+            <w:pPr>
+              <w:pStyle w:val="tablecolhead"/>
+              <w:rPr>
+                <w:lang w:val="tr-TR"/>
+              </w:rPr>
+            </w:pPr>
+            <w:r>
+              <w:rPr>
+                <w:lang w:val="tr-TR"/>
+              </w:rPr>
+              <w:t>Komut Türleri</w:t>
             </w:r>
           </w:p>
         </w:tc>
         <w:tc>
           <w:tcPr>
-            <w:tcW w:w="1893" w:type="dxa"/>
-            <w:tcBorders>
-              <w:left w:val="single" w:sz="2" w:space="0" w:color="000000"/>
-              <w:bottom w:val="single" w:sz="2" w:space="0" w:color="000000"/>
-            </w:tcBorders>
+            <w:tcW w:w="3963" w:type="dxa"/>
             <w:vAlign w:val="center"/>
           </w:tcPr>
           <w:p>
             <w:pPr>
-              <w:rPr>
-                <w:sz w:val="16"/>
-                <w:szCs w:val="16"/>
+              <w:pStyle w:val="tablecolhead"/>
+              <w:rPr>
                 <w:lang w:val="tr-TR"/>
               </w:rPr>
             </w:pPr>
             <w:r>
               <w:rPr>
-                <w:rFonts w:ascii="Arial" w:hAnsi="Arial"/>
-                <w:sz w:val="14"/>
-              </w:rPr>
-              <w:t>0001100</w:t>
+                <w:lang w:val="tr-TR"/>
+              </w:rPr>
+              <w:t>Komutlar</w:t>
             </w:r>
           </w:p>
         </w:tc>
@@ -1880,14 +3039,15 @@
                 <w:szCs w:val="12"/>
                 <w:lang w:val="tr-TR"/>
               </w:rPr>
-              <w:t>13</w:t>
+              <w:t>Kayıt etme</w:t>
             </w:r>
           </w:p>
         </w:tc>
         <w:tc>
           <w:tcPr>
-            <w:tcW w:w="2070" w:type="dxa"/>
+            <w:tcW w:w="3963" w:type="dxa"/>
             <w:tcBorders>
+              <w:top w:val="single" w:sz="2" w:space="0" w:color="000000"/>
               <w:left w:val="single" w:sz="2" w:space="0" w:color="000000"/>
               <w:bottom w:val="single" w:sz="2" w:space="0" w:color="000000"/>
             </w:tcBorders>
@@ -1895,41 +3055,134 @@
           </w:tcPr>
           <w:p>
             <w:pPr>
-              <w:pStyle w:val="tablecopy"/>
-              <w:jc w:val="center"/>
-              <w:rPr>
-                <w:noProof w:val="0"/>
+              <w:rPr>
+                <w:sz w:val="16"/>
+                <w:szCs w:val="16"/>
                 <w:lang w:val="tr-TR"/>
               </w:rPr>
             </w:pPr>
             <w:r>
-              <w:t>REGTOREG</w:t>
+              <w:t>SBFROMIMM, SBFROMREG</w:t>
+            </w:r>
+          </w:p>
+        </w:tc>
+      </w:tr>
+    </w:tbl>
+    <w:p>
+      <w:pPr>
+        <w:pStyle w:val="BodyText"/>
+        <w:ind w:firstLine="0"/>
+        <w:rPr>
+          <w:lang w:val="tr-TR"/>
+        </w:rPr>
+      </w:pPr>
+    </w:p>
+    <w:p>
+      <w:pPr>
+        <w:pStyle w:val="BodyText"/>
+        <w:ind w:firstLine="0"/>
+        <w:rPr>
+          <w:lang w:val="tr-TR"/>
+        </w:rPr>
+      </w:pPr>
+      <w:r>
+        <w:rPr>
+          <w:lang w:val="tr-TR"/>
+        </w:rPr>
+        <w:t>Tabla 5 deki komutlar anlık değerden veya kaydediciden aldığı bellekteki adres bilgisine, yine anlık değerden veya kaydediciden aldığı bilgiyi kaydeder.</w:t>
+      </w:r>
+    </w:p>
+    <w:p>
+      <w:pPr>
+        <w:pStyle w:val="BodyText"/>
+        <w:ind w:firstLine="0"/>
+        <w:rPr>
+          <w:lang w:val="tr-TR"/>
+        </w:rPr>
+      </w:pPr>
+    </w:p>
+    <w:p>
+      <w:pPr>
+        <w:pStyle w:val="tablehead"/>
+        <w:spacing w:before="120"/>
+        <w:rPr>
+          <w:rFonts w:eastAsia="MS Mincho"/>
+          <w:noProof w:val="0"/>
+          <w:spacing w:val="-1"/>
+          <w:lang w:val="tr-TR"/>
+        </w:rPr>
+      </w:pPr>
+      <w:r>
+        <w:rPr>
+          <w:noProof w:val="0"/>
+          <w:lang w:val="tr-TR"/>
+        </w:rPr>
+        <w:t>Dallanma komutları</w:t>
+      </w:r>
+    </w:p>
+    <w:tbl>
+      <w:tblPr>
+        <w:tblW w:w="0" w:type="auto"/>
+        <w:jc w:val="center"/>
+        <w:tblBorders>
+          <w:top w:val="single" w:sz="2" w:space="0" w:color="auto"/>
+          <w:left w:val="single" w:sz="2" w:space="0" w:color="auto"/>
+          <w:bottom w:val="single" w:sz="2" w:space="0" w:color="auto"/>
+          <w:right w:val="single" w:sz="2" w:space="0" w:color="auto"/>
+          <w:insideH w:val="single" w:sz="2" w:space="0" w:color="auto"/>
+          <w:insideV w:val="single" w:sz="2" w:space="0" w:color="auto"/>
+        </w:tblBorders>
+        <w:tblLayout w:type="fixed"/>
+        <w:tblLook w:val="0000" w:firstRow="0" w:lastRow="0" w:firstColumn="0" w:lastColumn="0" w:noHBand="0" w:noVBand="0"/>
+      </w:tblPr>
+      <w:tblGrid>
+        <w:gridCol w:w="897"/>
+        <w:gridCol w:w="3963"/>
+      </w:tblGrid>
+      <w:tr>
+        <w:trPr>
+          <w:cantSplit/>
+          <w:trHeight w:val="485"/>
+          <w:tblHeader/>
+          <w:jc w:val="center"/>
+        </w:trPr>
+        <w:tc>
+          <w:tcPr>
+            <w:tcW w:w="897" w:type="dxa"/>
+            <w:vAlign w:val="center"/>
+          </w:tcPr>
+          <w:p>
+            <w:pPr>
+              <w:pStyle w:val="tablecolhead"/>
+              <w:rPr>
+                <w:lang w:val="tr-TR"/>
+              </w:rPr>
+            </w:pPr>
+            <w:r>
+              <w:rPr>
+                <w:lang w:val="tr-TR"/>
+              </w:rPr>
+              <w:t>Komut Türleri</w:t>
             </w:r>
           </w:p>
         </w:tc>
         <w:tc>
           <w:tcPr>
-            <w:tcW w:w="1893" w:type="dxa"/>
-            <w:tcBorders>
-              <w:left w:val="single" w:sz="2" w:space="0" w:color="000000"/>
-              <w:bottom w:val="single" w:sz="2" w:space="0" w:color="000000"/>
-            </w:tcBorders>
+            <w:tcW w:w="3963" w:type="dxa"/>
             <w:vAlign w:val="center"/>
           </w:tcPr>
           <w:p>
             <w:pPr>
-              <w:rPr>
-                <w:sz w:val="16"/>
-                <w:szCs w:val="16"/>
+              <w:pStyle w:val="tablecolhead"/>
+              <w:rPr>
                 <w:lang w:val="tr-TR"/>
               </w:rPr>
             </w:pPr>
             <w:r>
               <w:rPr>
-                <w:rFonts w:ascii="Arial" w:hAnsi="Arial"/>
-                <w:sz w:val="14"/>
-              </w:rPr>
-              <w:t>0001101</w:t>
+                <w:lang w:val="tr-TR"/>
+              </w:rPr>
+              <w:t>Komutlar</w:t>
             </w:r>
           </w:p>
         </w:tc>
@@ -1966,14 +3219,15 @@
                 <w:szCs w:val="12"/>
                 <w:lang w:val="tr-TR"/>
               </w:rPr>
-              <w:t>14</w:t>
+              <w:t>Dallanma</w:t>
             </w:r>
           </w:p>
         </w:tc>
         <w:tc>
           <w:tcPr>
-            <w:tcW w:w="2070" w:type="dxa"/>
+            <w:tcW w:w="3963" w:type="dxa"/>
             <w:tcBorders>
+              <w:top w:val="single" w:sz="2" w:space="0" w:color="000000"/>
               <w:left w:val="single" w:sz="2" w:space="0" w:color="000000"/>
               <w:bottom w:val="single" w:sz="2" w:space="0" w:color="000000"/>
             </w:tcBorders>
@@ -1981,41 +3235,151 @@
           </w:tcPr>
           <w:p>
             <w:pPr>
-              <w:pStyle w:val="tablecopy"/>
-              <w:jc w:val="center"/>
-              <w:rPr>
-                <w:noProof w:val="0"/>
+              <w:rPr>
+                <w:sz w:val="16"/>
+                <w:szCs w:val="16"/>
                 <w:lang w:val="tr-TR"/>
               </w:rPr>
             </w:pPr>
             <w:r>
-              <w:t>SBFROMIMM</w:t>
+              <w:t>BEQ, BNE, BLT, BGT, BGE, BLE</w:t>
+            </w:r>
+          </w:p>
+        </w:tc>
+      </w:tr>
+    </w:tbl>
+    <w:p>
+      <w:pPr>
+        <w:pStyle w:val="BodyText"/>
+        <w:ind w:firstLine="0"/>
+        <w:rPr>
+          <w:lang w:val="tr-TR"/>
+        </w:rPr>
+      </w:pPr>
+    </w:p>
+    <w:p>
+      <w:pPr>
+        <w:pStyle w:val="BodyText"/>
+        <w:ind w:firstLine="0"/>
+        <w:rPr>
+          <w:lang w:val="tr-TR"/>
+        </w:rPr>
+      </w:pPr>
+      <w:r>
+        <w:rPr>
+          <w:lang w:val="tr-TR"/>
+        </w:rPr>
+        <w:tab/>
+        <w:t>Tablo 6 daki komutlar, program devam ederken gelen atlama işlemi komutlarıdır. Bu komutlar iki kaydedicinin verisini karşılaştıraraki büyüklük, küçüklük ve eşitlik durumlarına göre program sayacının akışını değiştirirler. Bu sayede programda döngü yazılabilir hale gelir.</w:t>
+      </w:r>
+    </w:p>
+    <w:p>
+      <w:pPr>
+        <w:pStyle w:val="BodyText"/>
+        <w:ind w:firstLine="0"/>
+        <w:rPr>
+          <w:lang w:val="tr-TR"/>
+        </w:rPr>
+      </w:pPr>
+      <w:r>
+        <w:rPr>
+          <w:lang w:val="tr-TR"/>
+        </w:rPr>
+        <w:tab/>
+        <w:t>Tablo 7 de ise giriş çıkış için kullanılacak komutlar vardır. Herhangi bir kaydedicideki veya bellekteki bir veriyi, farklı adresleme metodları ile çıkış ünitesine gönderen komutların yanı sıra, giriş olarak işleyen ve kaydeden komutlardır.</w:t>
+      </w:r>
+    </w:p>
+    <w:p>
+      <w:pPr>
+        <w:pStyle w:val="BodyText"/>
+        <w:ind w:firstLine="0"/>
+        <w:rPr>
+          <w:lang w:val="tr-TR"/>
+        </w:rPr>
+      </w:pPr>
+    </w:p>
+    <w:p>
+      <w:pPr>
+        <w:pStyle w:val="tablehead"/>
+        <w:spacing w:before="120"/>
+        <w:rPr>
+          <w:rFonts w:eastAsia="MS Mincho"/>
+          <w:noProof w:val="0"/>
+          <w:spacing w:val="-1"/>
+          <w:lang w:val="tr-TR"/>
+        </w:rPr>
+      </w:pPr>
+      <w:r>
+        <w:rPr>
+          <w:noProof w:val="0"/>
+          <w:lang w:val="tr-TR"/>
+        </w:rPr>
+        <w:t>Giriş – Çıkış komutları</w:t>
+      </w:r>
+    </w:p>
+    <w:tbl>
+      <w:tblPr>
+        <w:tblW w:w="0" w:type="auto"/>
+        <w:jc w:val="center"/>
+        <w:tblBorders>
+          <w:top w:val="single" w:sz="2" w:space="0" w:color="auto"/>
+          <w:left w:val="single" w:sz="2" w:space="0" w:color="auto"/>
+          <w:bottom w:val="single" w:sz="2" w:space="0" w:color="auto"/>
+          <w:right w:val="single" w:sz="2" w:space="0" w:color="auto"/>
+          <w:insideH w:val="single" w:sz="2" w:space="0" w:color="auto"/>
+          <w:insideV w:val="single" w:sz="2" w:space="0" w:color="auto"/>
+        </w:tblBorders>
+        <w:tblLayout w:type="fixed"/>
+        <w:tblLook w:val="0000" w:firstRow="0" w:lastRow="0" w:firstColumn="0" w:lastColumn="0" w:noHBand="0" w:noVBand="0"/>
+      </w:tblPr>
+      <w:tblGrid>
+        <w:gridCol w:w="897"/>
+        <w:gridCol w:w="3963"/>
+      </w:tblGrid>
+      <w:tr>
+        <w:trPr>
+          <w:cantSplit/>
+          <w:trHeight w:val="485"/>
+          <w:tblHeader/>
+          <w:jc w:val="center"/>
+        </w:trPr>
+        <w:tc>
+          <w:tcPr>
+            <w:tcW w:w="897" w:type="dxa"/>
+            <w:vAlign w:val="center"/>
+          </w:tcPr>
+          <w:p>
+            <w:pPr>
+              <w:pStyle w:val="tablecolhead"/>
+              <w:rPr>
+                <w:lang w:val="tr-TR"/>
+              </w:rPr>
+            </w:pPr>
+            <w:r>
+              <w:rPr>
+                <w:lang w:val="tr-TR"/>
+              </w:rPr>
+              <w:t>Komut Türleri</w:t>
             </w:r>
           </w:p>
         </w:tc>
         <w:tc>
           <w:tcPr>
-            <w:tcW w:w="1893" w:type="dxa"/>
-            <w:tcBorders>
-              <w:left w:val="single" w:sz="2" w:space="0" w:color="000000"/>
-              <w:bottom w:val="single" w:sz="2" w:space="0" w:color="000000"/>
-            </w:tcBorders>
+            <w:tcW w:w="3963" w:type="dxa"/>
             <w:vAlign w:val="center"/>
           </w:tcPr>
           <w:p>
             <w:pPr>
-              <w:rPr>
-                <w:sz w:val="16"/>
-                <w:szCs w:val="16"/>
+              <w:pStyle w:val="tablecolhead"/>
+              <w:rPr>
                 <w:lang w:val="tr-TR"/>
               </w:rPr>
             </w:pPr>
             <w:r>
               <w:rPr>
-                <w:rFonts w:ascii="Arial" w:hAnsi="Arial"/>
-                <w:sz w:val="14"/>
-              </w:rPr>
-              <w:t>0001110</w:t>
+                <w:lang w:val="tr-TR"/>
+              </w:rPr>
+              <w:t>Komutlar</w:t>
             </w:r>
           </w:p>
         </w:tc>
@@ -2052,14 +3416,15 @@
                 <w:szCs w:val="12"/>
                 <w:lang w:val="tr-TR"/>
               </w:rPr>
-              <w:t>15</w:t>
+              <w:t>Çıkış</w:t>
             </w:r>
           </w:p>
         </w:tc>
         <w:tc>
           <w:tcPr>
-            <w:tcW w:w="2070" w:type="dxa"/>
+            <w:tcW w:w="3963" w:type="dxa"/>
             <w:tcBorders>
+              <w:top w:val="single" w:sz="2" w:space="0" w:color="000000"/>
               <w:left w:val="single" w:sz="2" w:space="0" w:color="000000"/>
               <w:bottom w:val="single" w:sz="2" w:space="0" w:color="000000"/>
             </w:tcBorders>
@@ -2067,41 +3432,14 @@
           </w:tcPr>
           <w:p>
             <w:pPr>
-              <w:pStyle w:val="tablecopy"/>
-              <w:jc w:val="center"/>
-              <w:rPr>
-                <w:noProof w:val="0"/>
+              <w:rPr>
+                <w:sz w:val="16"/>
+                <w:szCs w:val="16"/>
                 <w:lang w:val="tr-TR"/>
               </w:rPr>
             </w:pPr>
             <w:r>
-              <w:t>SBFROMREG</w:t>
-            </w:r>
-          </w:p>
-        </w:tc>
-        <w:tc>
-          <w:tcPr>
-            <w:tcW w:w="1893" w:type="dxa"/>
-            <w:tcBorders>
-              <w:left w:val="single" w:sz="2" w:space="0" w:color="000000"/>
-              <w:bottom w:val="single" w:sz="2" w:space="0" w:color="000000"/>
-            </w:tcBorders>
-            <w:vAlign w:val="center"/>
-          </w:tcPr>
-          <w:p>
-            <w:pPr>
-              <w:rPr>
-                <w:sz w:val="16"/>
-                <w:szCs w:val="16"/>
-                <w:lang w:val="tr-TR"/>
-              </w:rPr>
-            </w:pPr>
-            <w:r>
-              <w:rPr>
-                <w:rFonts w:ascii="Arial" w:hAnsi="Arial"/>
-                <w:sz w:val="14"/>
-              </w:rPr>
-              <w:t>0001111</w:t>
+              <w:t>PRINTREG, PRINTREGANDLOAD, PRINTMEMFROMREG, PRINTMEMFROMIMM</w:t>
             </w:r>
           </w:p>
         </w:tc>
@@ -2138,13 +3476,13 @@
                 <w:szCs w:val="12"/>
                 <w:lang w:val="tr-TR"/>
               </w:rPr>
-              <w:t>16</w:t>
+              <w:t>Giriş</w:t>
             </w:r>
           </w:p>
         </w:tc>
         <w:tc>
           <w:tcPr>
-            <w:tcW w:w="2070" w:type="dxa"/>
+            <w:tcW w:w="3963" w:type="dxa"/>
             <w:tcBorders>
               <w:top w:val="single" w:sz="2" w:space="0" w:color="000000"/>
               <w:left w:val="single" w:sz="2" w:space="0" w:color="000000"/>
@@ -2153,1122 +3491,8 @@
             <w:vAlign w:val="center"/>
           </w:tcPr>
           <w:p>
-            <w:pPr>
-              <w:pStyle w:val="tablecopy"/>
-              <w:jc w:val="center"/>
-              <w:rPr>
-                <w:noProof w:val="0"/>
-                <w:lang w:val="tr-TR"/>
-              </w:rPr>
-            </w:pPr>
             <w:r>
-              <w:rPr>
-                <w:noProof w:val="0"/>
-                <w:lang w:val="tr-TR"/>
-              </w:rPr>
-              <w:t>BEQ</w:t>
-            </w:r>
-          </w:p>
-        </w:tc>
-        <w:tc>
-          <w:tcPr>
-            <w:tcW w:w="1893" w:type="dxa"/>
-            <w:vAlign w:val="center"/>
-          </w:tcPr>
-          <w:p>
-            <w:pPr>
-              <w:rPr>
-                <w:sz w:val="16"/>
-                <w:szCs w:val="16"/>
-                <w:lang w:val="tr-TR"/>
-              </w:rPr>
-            </w:pPr>
-            <w:r>
-              <w:rPr>
-                <w:rFonts w:ascii="Arial" w:hAnsi="Arial"/>
-                <w:sz w:val="14"/>
-              </w:rPr>
-              <w:t>0010000</w:t>
-            </w:r>
-          </w:p>
-        </w:tc>
-      </w:tr>
-      <w:tr>
-        <w:trPr>
-          <w:trHeight w:val="320"/>
-          <w:jc w:val="center"/>
-        </w:trPr>
-        <w:tc>
-          <w:tcPr>
-            <w:tcW w:w="897" w:type="dxa"/>
-            <w:vAlign w:val="center"/>
-          </w:tcPr>
-          <w:p>
-            <w:pPr>
-              <w:pStyle w:val="tablecopy"/>
-              <w:jc w:val="center"/>
-              <w:rPr>
-                <w:b/>
-                <w:bCs/>
-                <w:noProof w:val="0"/>
-                <w:sz w:val="12"/>
-                <w:szCs w:val="12"/>
-                <w:lang w:val="tr-TR"/>
-              </w:rPr>
-            </w:pPr>
-            <w:r>
-              <w:rPr>
-                <w:b/>
-                <w:bCs/>
-                <w:noProof w:val="0"/>
-                <w:sz w:val="12"/>
-                <w:szCs w:val="12"/>
-                <w:lang w:val="tr-TR"/>
-              </w:rPr>
-              <w:t>17</w:t>
-            </w:r>
-          </w:p>
-        </w:tc>
-        <w:tc>
-          <w:tcPr>
-            <w:tcW w:w="2070" w:type="dxa"/>
-            <w:tcBorders>
-              <w:left w:val="single" w:sz="2" w:space="0" w:color="000000"/>
-              <w:bottom w:val="single" w:sz="2" w:space="0" w:color="000000"/>
-            </w:tcBorders>
-            <w:vAlign w:val="center"/>
-          </w:tcPr>
-          <w:p>
-            <w:pPr>
-              <w:pStyle w:val="tablecopy"/>
-              <w:jc w:val="center"/>
-              <w:rPr>
-                <w:noProof w:val="0"/>
-                <w:lang w:val="tr-TR"/>
-              </w:rPr>
-            </w:pPr>
-            <w:r>
-              <w:rPr>
-                <w:rFonts w:ascii="Arial" w:hAnsi="Arial"/>
-                <w:sz w:val="14"/>
-              </w:rPr>
-              <w:t>BNE</w:t>
-            </w:r>
-          </w:p>
-        </w:tc>
-        <w:tc>
-          <w:tcPr>
-            <w:tcW w:w="1893" w:type="dxa"/>
-            <w:tcBorders>
-              <w:left w:val="single" w:sz="2" w:space="0" w:color="000000"/>
-              <w:bottom w:val="single" w:sz="2" w:space="0" w:color="000000"/>
-            </w:tcBorders>
-            <w:vAlign w:val="center"/>
-          </w:tcPr>
-          <w:p>
-            <w:pPr>
-              <w:rPr>
-                <w:sz w:val="16"/>
-                <w:szCs w:val="16"/>
-                <w:lang w:val="tr-TR"/>
-              </w:rPr>
-            </w:pPr>
-            <w:r>
-              <w:rPr>
-                <w:rFonts w:ascii="Arial" w:hAnsi="Arial"/>
-                <w:sz w:val="14"/>
-              </w:rPr>
-              <w:t>0010001</w:t>
-            </w:r>
-          </w:p>
-        </w:tc>
-      </w:tr>
-      <w:tr>
-        <w:trPr>
-          <w:trHeight w:val="320"/>
-          <w:jc w:val="center"/>
-        </w:trPr>
-        <w:tc>
-          <w:tcPr>
-            <w:tcW w:w="897" w:type="dxa"/>
-            <w:vAlign w:val="center"/>
-          </w:tcPr>
-          <w:p>
-            <w:pPr>
-              <w:pStyle w:val="tablecopy"/>
-              <w:jc w:val="center"/>
-              <w:rPr>
-                <w:b/>
-                <w:bCs/>
-                <w:noProof w:val="0"/>
-                <w:sz w:val="12"/>
-                <w:szCs w:val="12"/>
-                <w:lang w:val="tr-TR"/>
-              </w:rPr>
-            </w:pPr>
-            <w:r>
-              <w:rPr>
-                <w:b/>
-                <w:bCs/>
-                <w:noProof w:val="0"/>
-                <w:sz w:val="12"/>
-                <w:szCs w:val="12"/>
-                <w:lang w:val="tr-TR"/>
-              </w:rPr>
-              <w:t>18</w:t>
-            </w:r>
-          </w:p>
-        </w:tc>
-        <w:tc>
-          <w:tcPr>
-            <w:tcW w:w="2070" w:type="dxa"/>
-            <w:tcBorders>
-              <w:left w:val="single" w:sz="2" w:space="0" w:color="000000"/>
-              <w:bottom w:val="single" w:sz="2" w:space="0" w:color="000000"/>
-            </w:tcBorders>
-            <w:vAlign w:val="center"/>
-          </w:tcPr>
-          <w:p>
-            <w:pPr>
-              <w:pStyle w:val="tablecopy"/>
-              <w:jc w:val="center"/>
-              <w:rPr>
-                <w:noProof w:val="0"/>
-                <w:lang w:val="tr-TR"/>
-              </w:rPr>
-            </w:pPr>
-            <w:r>
-              <w:rPr>
-                <w:rFonts w:ascii="Arial" w:hAnsi="Arial"/>
-                <w:sz w:val="14"/>
-              </w:rPr>
-              <w:t>BLT</w:t>
-            </w:r>
-          </w:p>
-        </w:tc>
-        <w:tc>
-          <w:tcPr>
-            <w:tcW w:w="1893" w:type="dxa"/>
-            <w:tcBorders>
-              <w:left w:val="single" w:sz="2" w:space="0" w:color="000000"/>
-              <w:bottom w:val="single" w:sz="2" w:space="0" w:color="000000"/>
-            </w:tcBorders>
-            <w:vAlign w:val="center"/>
-          </w:tcPr>
-          <w:p>
-            <w:pPr>
-              <w:rPr>
-                <w:sz w:val="16"/>
-                <w:szCs w:val="16"/>
-                <w:lang w:val="tr-TR"/>
-              </w:rPr>
-            </w:pPr>
-            <w:r>
-              <w:rPr>
-                <w:rFonts w:ascii="Arial" w:hAnsi="Arial"/>
-                <w:sz w:val="14"/>
-              </w:rPr>
-              <w:t>0010010</w:t>
-            </w:r>
-          </w:p>
-        </w:tc>
-      </w:tr>
-      <w:tr>
-        <w:trPr>
-          <w:trHeight w:val="320"/>
-          <w:jc w:val="center"/>
-        </w:trPr>
-        <w:tc>
-          <w:tcPr>
-            <w:tcW w:w="897" w:type="dxa"/>
-            <w:vAlign w:val="center"/>
-          </w:tcPr>
-          <w:p>
-            <w:pPr>
-              <w:pStyle w:val="tablecopy"/>
-              <w:jc w:val="center"/>
-              <w:rPr>
-                <w:b/>
-                <w:bCs/>
-                <w:noProof w:val="0"/>
-                <w:sz w:val="12"/>
-                <w:szCs w:val="12"/>
-                <w:lang w:val="tr-TR"/>
-              </w:rPr>
-            </w:pPr>
-            <w:r>
-              <w:rPr>
-                <w:b/>
-                <w:bCs/>
-                <w:noProof w:val="0"/>
-                <w:sz w:val="12"/>
-                <w:szCs w:val="12"/>
-                <w:lang w:val="tr-TR"/>
-              </w:rPr>
-              <w:t>19</w:t>
-            </w:r>
-          </w:p>
-        </w:tc>
-        <w:tc>
-          <w:tcPr>
-            <w:tcW w:w="2070" w:type="dxa"/>
-            <w:tcBorders>
-              <w:left w:val="single" w:sz="2" w:space="0" w:color="000000"/>
-              <w:bottom w:val="single" w:sz="2" w:space="0" w:color="000000"/>
-            </w:tcBorders>
-            <w:vAlign w:val="center"/>
-          </w:tcPr>
-          <w:p>
-            <w:pPr>
-              <w:pStyle w:val="tablecopy"/>
-              <w:jc w:val="center"/>
-              <w:rPr>
-                <w:noProof w:val="0"/>
-                <w:lang w:val="tr-TR"/>
-              </w:rPr>
-            </w:pPr>
-            <w:r>
-              <w:rPr>
-                <w:rFonts w:ascii="Arial" w:hAnsi="Arial"/>
-                <w:sz w:val="14"/>
-              </w:rPr>
-              <w:t>BGT</w:t>
-            </w:r>
-          </w:p>
-        </w:tc>
-        <w:tc>
-          <w:tcPr>
-            <w:tcW w:w="1893" w:type="dxa"/>
-            <w:tcBorders>
-              <w:left w:val="single" w:sz="2" w:space="0" w:color="000000"/>
-              <w:bottom w:val="single" w:sz="2" w:space="0" w:color="000000"/>
-            </w:tcBorders>
-            <w:vAlign w:val="center"/>
-          </w:tcPr>
-          <w:p>
-            <w:pPr>
-              <w:rPr>
-                <w:sz w:val="16"/>
-                <w:szCs w:val="16"/>
-                <w:lang w:val="tr-TR"/>
-              </w:rPr>
-            </w:pPr>
-            <w:r>
-              <w:rPr>
-                <w:rFonts w:ascii="Arial" w:hAnsi="Arial"/>
-                <w:sz w:val="14"/>
-              </w:rPr>
-              <w:t>0010011</w:t>
-            </w:r>
-          </w:p>
-        </w:tc>
-      </w:tr>
-      <w:tr>
-        <w:trPr>
-          <w:trHeight w:val="320"/>
-          <w:jc w:val="center"/>
-        </w:trPr>
-        <w:tc>
-          <w:tcPr>
-            <w:tcW w:w="897" w:type="dxa"/>
-            <w:vAlign w:val="center"/>
-          </w:tcPr>
-          <w:p>
-            <w:pPr>
-              <w:pStyle w:val="tablecopy"/>
-              <w:jc w:val="center"/>
-              <w:rPr>
-                <w:b/>
-                <w:bCs/>
-                <w:noProof w:val="0"/>
-                <w:sz w:val="12"/>
-                <w:szCs w:val="12"/>
-                <w:lang w:val="tr-TR"/>
-              </w:rPr>
-            </w:pPr>
-            <w:r>
-              <w:rPr>
-                <w:b/>
-                <w:bCs/>
-                <w:noProof w:val="0"/>
-                <w:sz w:val="12"/>
-                <w:szCs w:val="12"/>
-                <w:lang w:val="tr-TR"/>
-              </w:rPr>
-              <w:t>20</w:t>
-            </w:r>
-          </w:p>
-        </w:tc>
-        <w:tc>
-          <w:tcPr>
-            <w:tcW w:w="2070" w:type="dxa"/>
-            <w:tcBorders>
-              <w:left w:val="single" w:sz="2" w:space="0" w:color="000000"/>
-              <w:bottom w:val="single" w:sz="2" w:space="0" w:color="000000"/>
-            </w:tcBorders>
-            <w:vAlign w:val="center"/>
-          </w:tcPr>
-          <w:p>
-            <w:pPr>
-              <w:pStyle w:val="tablecopy"/>
-              <w:jc w:val="center"/>
-              <w:rPr>
-                <w:noProof w:val="0"/>
-                <w:lang w:val="tr-TR"/>
-              </w:rPr>
-            </w:pPr>
-            <w:r>
-              <w:rPr>
-                <w:rFonts w:ascii="Arial" w:hAnsi="Arial"/>
-                <w:sz w:val="14"/>
-              </w:rPr>
-              <w:t>BGE</w:t>
-            </w:r>
-          </w:p>
-        </w:tc>
-        <w:tc>
-          <w:tcPr>
-            <w:tcW w:w="1893" w:type="dxa"/>
-            <w:tcBorders>
-              <w:left w:val="single" w:sz="2" w:space="0" w:color="000000"/>
-              <w:bottom w:val="single" w:sz="2" w:space="0" w:color="000000"/>
-            </w:tcBorders>
-            <w:vAlign w:val="center"/>
-          </w:tcPr>
-          <w:p>
-            <w:pPr>
-              <w:rPr>
-                <w:sz w:val="16"/>
-                <w:szCs w:val="16"/>
-                <w:lang w:val="tr-TR"/>
-              </w:rPr>
-            </w:pPr>
-            <w:r>
-              <w:rPr>
-                <w:rFonts w:ascii="Arial" w:hAnsi="Arial"/>
-                <w:sz w:val="14"/>
-              </w:rPr>
-              <w:t>0010100</w:t>
-            </w:r>
-          </w:p>
-        </w:tc>
-      </w:tr>
-      <w:tr>
-        <w:trPr>
-          <w:trHeight w:val="320"/>
-          <w:jc w:val="center"/>
-        </w:trPr>
-        <w:tc>
-          <w:tcPr>
-            <w:tcW w:w="897" w:type="dxa"/>
-            <w:vAlign w:val="center"/>
-          </w:tcPr>
-          <w:p>
-            <w:pPr>
-              <w:pStyle w:val="tablecopy"/>
-              <w:jc w:val="center"/>
-              <w:rPr>
-                <w:b/>
-                <w:bCs/>
-                <w:noProof w:val="0"/>
-                <w:sz w:val="12"/>
-                <w:szCs w:val="12"/>
-                <w:lang w:val="tr-TR"/>
-              </w:rPr>
-            </w:pPr>
-            <w:r>
-              <w:rPr>
-                <w:b/>
-                <w:bCs/>
-                <w:noProof w:val="0"/>
-                <w:sz w:val="12"/>
-                <w:szCs w:val="12"/>
-                <w:lang w:val="tr-TR"/>
-              </w:rPr>
-              <w:t>21</w:t>
-            </w:r>
-          </w:p>
-        </w:tc>
-        <w:tc>
-          <w:tcPr>
-            <w:tcW w:w="2070" w:type="dxa"/>
-            <w:tcBorders>
-              <w:left w:val="single" w:sz="2" w:space="0" w:color="000000"/>
-              <w:bottom w:val="single" w:sz="2" w:space="0" w:color="000000"/>
-            </w:tcBorders>
-            <w:vAlign w:val="center"/>
-          </w:tcPr>
-          <w:p>
-            <w:pPr>
-              <w:pStyle w:val="tablecopy"/>
-              <w:jc w:val="center"/>
-              <w:rPr>
-                <w:noProof w:val="0"/>
-                <w:lang w:val="tr-TR"/>
-              </w:rPr>
-            </w:pPr>
-            <w:r>
-              <w:rPr>
-                <w:rFonts w:ascii="Arial" w:hAnsi="Arial"/>
-                <w:sz w:val="14"/>
-              </w:rPr>
-              <w:t>BLE</w:t>
-            </w:r>
-          </w:p>
-        </w:tc>
-        <w:tc>
-          <w:tcPr>
-            <w:tcW w:w="1893" w:type="dxa"/>
-            <w:tcBorders>
-              <w:left w:val="single" w:sz="2" w:space="0" w:color="000000"/>
-              <w:bottom w:val="single" w:sz="2" w:space="0" w:color="000000"/>
-            </w:tcBorders>
-            <w:vAlign w:val="center"/>
-          </w:tcPr>
-          <w:p>
-            <w:pPr>
-              <w:rPr>
-                <w:sz w:val="16"/>
-                <w:szCs w:val="16"/>
-                <w:lang w:val="tr-TR"/>
-              </w:rPr>
-            </w:pPr>
-            <w:r>
-              <w:rPr>
-                <w:rFonts w:ascii="Arial" w:hAnsi="Arial"/>
-                <w:sz w:val="14"/>
-              </w:rPr>
-              <w:t>0010101</w:t>
-            </w:r>
-          </w:p>
-        </w:tc>
-      </w:tr>
-      <w:tr>
-        <w:trPr>
-          <w:trHeight w:val="320"/>
-          <w:jc w:val="center"/>
-        </w:trPr>
-        <w:tc>
-          <w:tcPr>
-            <w:tcW w:w="897" w:type="dxa"/>
-            <w:vAlign w:val="center"/>
-          </w:tcPr>
-          <w:p>
-            <w:pPr>
-              <w:pStyle w:val="tablecopy"/>
-              <w:jc w:val="center"/>
-              <w:rPr>
-                <w:b/>
-                <w:bCs/>
-                <w:noProof w:val="0"/>
-                <w:sz w:val="12"/>
-                <w:szCs w:val="12"/>
-                <w:lang w:val="tr-TR"/>
-              </w:rPr>
-            </w:pPr>
-            <w:r>
-              <w:rPr>
-                <w:b/>
-                <w:bCs/>
-                <w:noProof w:val="0"/>
-                <w:sz w:val="12"/>
-                <w:szCs w:val="12"/>
-                <w:lang w:val="tr-TR"/>
-              </w:rPr>
-              <w:t>22</w:t>
-            </w:r>
-          </w:p>
-        </w:tc>
-        <w:tc>
-          <w:tcPr>
-            <w:tcW w:w="2070" w:type="dxa"/>
-            <w:tcBorders>
-              <w:left w:val="single" w:sz="2" w:space="0" w:color="000000"/>
-              <w:bottom w:val="single" w:sz="2" w:space="0" w:color="000000"/>
-            </w:tcBorders>
-            <w:vAlign w:val="center"/>
-          </w:tcPr>
-          <w:p>
-            <w:pPr>
-              <w:pStyle w:val="tablecopy"/>
-              <w:jc w:val="center"/>
-              <w:rPr>
-                <w:noProof w:val="0"/>
-                <w:lang w:val="tr-TR"/>
-              </w:rPr>
-            </w:pPr>
-            <w:r>
-              <w:rPr>
-                <w:rFonts w:ascii="Arial" w:hAnsi="Arial"/>
-                <w:sz w:val="14"/>
-              </w:rPr>
-              <w:t>PRINTREG</w:t>
-            </w:r>
-          </w:p>
-        </w:tc>
-        <w:tc>
-          <w:tcPr>
-            <w:tcW w:w="1893" w:type="dxa"/>
-            <w:tcBorders>
-              <w:left w:val="single" w:sz="2" w:space="0" w:color="000000"/>
-              <w:bottom w:val="single" w:sz="2" w:space="0" w:color="000000"/>
-            </w:tcBorders>
-            <w:vAlign w:val="center"/>
-          </w:tcPr>
-          <w:p>
-            <w:pPr>
-              <w:rPr>
-                <w:sz w:val="16"/>
-                <w:szCs w:val="16"/>
-                <w:lang w:val="tr-TR"/>
-              </w:rPr>
-            </w:pPr>
-            <w:r>
-              <w:rPr>
-                <w:rFonts w:ascii="Arial" w:hAnsi="Arial"/>
-                <w:sz w:val="14"/>
-              </w:rPr>
-              <w:t>0010110</w:t>
-            </w:r>
-          </w:p>
-        </w:tc>
-      </w:tr>
-      <w:tr>
-        <w:trPr>
-          <w:trHeight w:val="320"/>
-          <w:jc w:val="center"/>
-        </w:trPr>
-        <w:tc>
-          <w:tcPr>
-            <w:tcW w:w="897" w:type="dxa"/>
-            <w:vAlign w:val="center"/>
-          </w:tcPr>
-          <w:p>
-            <w:pPr>
-              <w:pStyle w:val="tablecopy"/>
-              <w:jc w:val="center"/>
-              <w:rPr>
-                <w:b/>
-                <w:bCs/>
-                <w:noProof w:val="0"/>
-                <w:sz w:val="12"/>
-                <w:szCs w:val="12"/>
-                <w:lang w:val="tr-TR"/>
-              </w:rPr>
-            </w:pPr>
-            <w:r>
-              <w:rPr>
-                <w:b/>
-                <w:bCs/>
-                <w:noProof w:val="0"/>
-                <w:sz w:val="12"/>
-                <w:szCs w:val="12"/>
-                <w:lang w:val="tr-TR"/>
-              </w:rPr>
-              <w:t>23</w:t>
-            </w:r>
-          </w:p>
-        </w:tc>
-        <w:tc>
-          <w:tcPr>
-            <w:tcW w:w="2070" w:type="dxa"/>
-            <w:tcBorders>
-              <w:left w:val="single" w:sz="2" w:space="0" w:color="000000"/>
-              <w:bottom w:val="single" w:sz="2" w:space="0" w:color="000000"/>
-            </w:tcBorders>
-            <w:vAlign w:val="center"/>
-          </w:tcPr>
-          <w:p>
-            <w:pPr>
-              <w:pStyle w:val="tablecopy"/>
-              <w:jc w:val="center"/>
-              <w:rPr>
-                <w:noProof w:val="0"/>
-                <w:lang w:val="tr-TR"/>
-              </w:rPr>
-            </w:pPr>
-            <w:r>
-              <w:rPr>
-                <w:rFonts w:ascii="Arial" w:hAnsi="Arial"/>
-                <w:sz w:val="14"/>
-              </w:rPr>
-              <w:t>PRINTREGANDLOAD</w:t>
-            </w:r>
-          </w:p>
-        </w:tc>
-        <w:tc>
-          <w:tcPr>
-            <w:tcW w:w="1893" w:type="dxa"/>
-            <w:tcBorders>
-              <w:left w:val="single" w:sz="2" w:space="0" w:color="000000"/>
-              <w:bottom w:val="single" w:sz="2" w:space="0" w:color="000000"/>
-            </w:tcBorders>
-            <w:vAlign w:val="center"/>
-          </w:tcPr>
-          <w:p>
-            <w:pPr>
-              <w:rPr>
-                <w:sz w:val="16"/>
-                <w:szCs w:val="16"/>
-                <w:lang w:val="tr-TR"/>
-              </w:rPr>
-            </w:pPr>
-            <w:r>
-              <w:rPr>
-                <w:rFonts w:ascii="Arial" w:hAnsi="Arial"/>
-                <w:sz w:val="14"/>
-              </w:rPr>
-              <w:t>0010111</w:t>
-            </w:r>
-          </w:p>
-        </w:tc>
-      </w:tr>
-      <w:tr>
-        <w:trPr>
-          <w:trHeight w:val="320"/>
-          <w:jc w:val="center"/>
-        </w:trPr>
-        <w:tc>
-          <w:tcPr>
-            <w:tcW w:w="897" w:type="dxa"/>
-            <w:vAlign w:val="center"/>
-          </w:tcPr>
-          <w:p>
-            <w:pPr>
-              <w:pStyle w:val="tablecopy"/>
-              <w:jc w:val="center"/>
-              <w:rPr>
-                <w:b/>
-                <w:bCs/>
-                <w:noProof w:val="0"/>
-                <w:sz w:val="12"/>
-                <w:szCs w:val="12"/>
-                <w:lang w:val="tr-TR"/>
-              </w:rPr>
-            </w:pPr>
-            <w:r>
-              <w:rPr>
-                <w:b/>
-                <w:bCs/>
-                <w:noProof w:val="0"/>
-                <w:sz w:val="12"/>
-                <w:szCs w:val="12"/>
-                <w:lang w:val="tr-TR"/>
-              </w:rPr>
-              <w:t>24</w:t>
-            </w:r>
-          </w:p>
-        </w:tc>
-        <w:tc>
-          <w:tcPr>
-            <w:tcW w:w="2070" w:type="dxa"/>
-            <w:tcBorders>
-              <w:left w:val="single" w:sz="2" w:space="0" w:color="000000"/>
-              <w:bottom w:val="single" w:sz="2" w:space="0" w:color="000000"/>
-            </w:tcBorders>
-            <w:vAlign w:val="center"/>
-          </w:tcPr>
-          <w:p>
-            <w:pPr>
-              <w:pStyle w:val="tablecopy"/>
-              <w:jc w:val="center"/>
-              <w:rPr>
-                <w:noProof w:val="0"/>
-                <w:lang w:val="tr-TR"/>
-              </w:rPr>
-            </w:pPr>
-            <w:r>
-              <w:rPr>
-                <w:rFonts w:ascii="Arial" w:hAnsi="Arial"/>
-                <w:sz w:val="14"/>
-              </w:rPr>
-              <w:t>PRINTMEMFROMREG</w:t>
-            </w:r>
-          </w:p>
-        </w:tc>
-        <w:tc>
-          <w:tcPr>
-            <w:tcW w:w="1893" w:type="dxa"/>
-            <w:tcBorders>
-              <w:left w:val="single" w:sz="2" w:space="0" w:color="000000"/>
-              <w:bottom w:val="single" w:sz="2" w:space="0" w:color="000000"/>
-            </w:tcBorders>
-            <w:vAlign w:val="center"/>
-          </w:tcPr>
-          <w:p>
-            <w:pPr>
-              <w:rPr>
-                <w:sz w:val="16"/>
-                <w:szCs w:val="16"/>
-                <w:lang w:val="tr-TR"/>
-              </w:rPr>
-            </w:pPr>
-            <w:r>
-              <w:rPr>
-                <w:rFonts w:ascii="Arial" w:hAnsi="Arial"/>
-                <w:sz w:val="14"/>
-              </w:rPr>
-              <w:t>0011000</w:t>
-            </w:r>
-          </w:p>
-        </w:tc>
-      </w:tr>
-      <w:tr>
-        <w:trPr>
-          <w:trHeight w:val="320"/>
-          <w:jc w:val="center"/>
-        </w:trPr>
-        <w:tc>
-          <w:tcPr>
-            <w:tcW w:w="897" w:type="dxa"/>
-            <w:vAlign w:val="center"/>
-          </w:tcPr>
-          <w:p>
-            <w:pPr>
-              <w:pStyle w:val="tablecopy"/>
-              <w:jc w:val="center"/>
-              <w:rPr>
-                <w:b/>
-                <w:bCs/>
-                <w:noProof w:val="0"/>
-                <w:sz w:val="12"/>
-                <w:szCs w:val="12"/>
-                <w:lang w:val="tr-TR"/>
-              </w:rPr>
-            </w:pPr>
-            <w:r>
-              <w:rPr>
-                <w:b/>
-                <w:bCs/>
-                <w:noProof w:val="0"/>
-                <w:sz w:val="12"/>
-                <w:szCs w:val="12"/>
-                <w:lang w:val="tr-TR"/>
-              </w:rPr>
-              <w:t>25</w:t>
-            </w:r>
-          </w:p>
-        </w:tc>
-        <w:tc>
-          <w:tcPr>
-            <w:tcW w:w="2070" w:type="dxa"/>
-            <w:tcBorders>
-              <w:left w:val="single" w:sz="2" w:space="0" w:color="000000"/>
-              <w:bottom w:val="single" w:sz="2" w:space="0" w:color="000000"/>
-            </w:tcBorders>
-            <w:vAlign w:val="center"/>
-          </w:tcPr>
-          <w:p>
-            <w:pPr>
-              <w:pStyle w:val="tablecopy"/>
-              <w:jc w:val="center"/>
-              <w:rPr>
-                <w:noProof w:val="0"/>
-                <w:lang w:val="tr-TR"/>
-              </w:rPr>
-            </w:pPr>
-            <w:r>
-              <w:rPr>
-                <w:rFonts w:ascii="Arial" w:hAnsi="Arial"/>
-                <w:sz w:val="14"/>
-              </w:rPr>
-              <w:t>PRINTMEMFROMIMM</w:t>
-            </w:r>
-          </w:p>
-        </w:tc>
-        <w:tc>
-          <w:tcPr>
-            <w:tcW w:w="1893" w:type="dxa"/>
-            <w:tcBorders>
-              <w:left w:val="single" w:sz="2" w:space="0" w:color="000000"/>
-              <w:bottom w:val="single" w:sz="2" w:space="0" w:color="000000"/>
-            </w:tcBorders>
-            <w:vAlign w:val="center"/>
-          </w:tcPr>
-          <w:p>
-            <w:pPr>
-              <w:rPr>
-                <w:sz w:val="16"/>
-                <w:szCs w:val="16"/>
-                <w:lang w:val="tr-TR"/>
-              </w:rPr>
-            </w:pPr>
-            <w:r>
-              <w:rPr>
-                <w:rFonts w:ascii="Arial" w:hAnsi="Arial"/>
-                <w:sz w:val="14"/>
-              </w:rPr>
-              <w:t>0011001</w:t>
-            </w:r>
-          </w:p>
-        </w:tc>
-      </w:tr>
-      <w:tr>
-        <w:trPr>
-          <w:trHeight w:val="320"/>
-          <w:jc w:val="center"/>
-        </w:trPr>
-        <w:tc>
-          <w:tcPr>
-            <w:tcW w:w="897" w:type="dxa"/>
-            <w:vAlign w:val="center"/>
-          </w:tcPr>
-          <w:p>
-            <w:pPr>
-              <w:pStyle w:val="tablecopy"/>
-              <w:jc w:val="center"/>
-              <w:rPr>
-                <w:b/>
-                <w:bCs/>
-                <w:noProof w:val="0"/>
-                <w:sz w:val="12"/>
-                <w:szCs w:val="12"/>
-                <w:lang w:val="tr-TR"/>
-              </w:rPr>
-            </w:pPr>
-            <w:r>
-              <w:rPr>
-                <w:b/>
-                <w:bCs/>
-                <w:noProof w:val="0"/>
-                <w:sz w:val="12"/>
-                <w:szCs w:val="12"/>
-                <w:lang w:val="tr-TR"/>
-              </w:rPr>
-              <w:t>26</w:t>
-            </w:r>
-          </w:p>
-        </w:tc>
-        <w:tc>
-          <w:tcPr>
-            <w:tcW w:w="2070" w:type="dxa"/>
-            <w:tcBorders>
-              <w:left w:val="single" w:sz="2" w:space="0" w:color="000000"/>
-              <w:bottom w:val="single" w:sz="2" w:space="0" w:color="000000"/>
-            </w:tcBorders>
-            <w:vAlign w:val="center"/>
-          </w:tcPr>
-          <w:p>
-            <w:pPr>
-              <w:pStyle w:val="tablecopy"/>
-              <w:jc w:val="center"/>
-              <w:rPr>
-                <w:noProof w:val="0"/>
-                <w:lang w:val="tr-TR"/>
-              </w:rPr>
-            </w:pPr>
-            <w:r>
-              <w:rPr>
-                <w:rFonts w:ascii="Arial" w:hAnsi="Arial"/>
-                <w:sz w:val="14"/>
-              </w:rPr>
-              <w:t>WRITETOREG</w:t>
-            </w:r>
-          </w:p>
-        </w:tc>
-        <w:tc>
-          <w:tcPr>
-            <w:tcW w:w="1893" w:type="dxa"/>
-            <w:tcBorders>
-              <w:left w:val="single" w:sz="2" w:space="0" w:color="000000"/>
-              <w:bottom w:val="single" w:sz="2" w:space="0" w:color="000000"/>
-            </w:tcBorders>
-            <w:vAlign w:val="center"/>
-          </w:tcPr>
-          <w:p>
-            <w:pPr>
-              <w:rPr>
-                <w:sz w:val="16"/>
-                <w:szCs w:val="16"/>
-                <w:lang w:val="tr-TR"/>
-              </w:rPr>
-            </w:pPr>
-            <w:r>
-              <w:rPr>
-                <w:rFonts w:ascii="Arial" w:hAnsi="Arial"/>
-                <w:sz w:val="14"/>
-              </w:rPr>
-              <w:t>0011010</w:t>
-            </w:r>
-          </w:p>
-        </w:tc>
-      </w:tr>
-      <w:tr>
-        <w:trPr>
-          <w:trHeight w:val="320"/>
-          <w:jc w:val="center"/>
-        </w:trPr>
-        <w:tc>
-          <w:tcPr>
-            <w:tcW w:w="897" w:type="dxa"/>
-            <w:vAlign w:val="center"/>
-          </w:tcPr>
-          <w:p>
-            <w:pPr>
-              <w:pStyle w:val="tablecopy"/>
-              <w:jc w:val="center"/>
-              <w:rPr>
-                <w:b/>
-                <w:bCs/>
-                <w:noProof w:val="0"/>
-                <w:sz w:val="12"/>
-                <w:szCs w:val="12"/>
-                <w:lang w:val="tr-TR"/>
-              </w:rPr>
-            </w:pPr>
-            <w:r>
-              <w:rPr>
-                <w:b/>
-                <w:bCs/>
-                <w:noProof w:val="0"/>
-                <w:sz w:val="12"/>
-                <w:szCs w:val="12"/>
-                <w:lang w:val="tr-TR"/>
-              </w:rPr>
-              <w:t>27</w:t>
-            </w:r>
-          </w:p>
-        </w:tc>
-        <w:tc>
-          <w:tcPr>
-            <w:tcW w:w="2070" w:type="dxa"/>
-            <w:tcBorders>
-              <w:left w:val="single" w:sz="2" w:space="0" w:color="000000"/>
-              <w:bottom w:val="single" w:sz="2" w:space="0" w:color="000000"/>
-            </w:tcBorders>
-            <w:vAlign w:val="center"/>
-          </w:tcPr>
-          <w:p>
-            <w:pPr>
-              <w:pStyle w:val="tablecopy"/>
-              <w:jc w:val="center"/>
-              <w:rPr>
-                <w:noProof w:val="0"/>
-                <w:lang w:val="tr-TR"/>
-              </w:rPr>
-            </w:pPr>
-            <w:r>
-              <w:rPr>
-                <w:rFonts w:ascii="Arial" w:hAnsi="Arial"/>
-                <w:sz w:val="14"/>
-              </w:rPr>
-              <w:t>WRITETOMEMFROMREG</w:t>
-            </w:r>
-          </w:p>
-        </w:tc>
-        <w:tc>
-          <w:tcPr>
-            <w:tcW w:w="1893" w:type="dxa"/>
-            <w:tcBorders>
-              <w:left w:val="single" w:sz="2" w:space="0" w:color="000000"/>
-              <w:bottom w:val="single" w:sz="2" w:space="0" w:color="000000"/>
-            </w:tcBorders>
-            <w:vAlign w:val="center"/>
-          </w:tcPr>
-          <w:p>
-            <w:pPr>
-              <w:rPr>
-                <w:sz w:val="16"/>
-                <w:szCs w:val="16"/>
-                <w:lang w:val="tr-TR"/>
-              </w:rPr>
-            </w:pPr>
-            <w:r>
-              <w:rPr>
-                <w:rFonts w:ascii="Arial" w:hAnsi="Arial"/>
-                <w:sz w:val="14"/>
-              </w:rPr>
-              <w:t>0011011</w:t>
-            </w:r>
-          </w:p>
-        </w:tc>
-      </w:tr>
-      <w:tr>
-        <w:trPr>
-          <w:trHeight w:val="320"/>
-          <w:jc w:val="center"/>
-        </w:trPr>
-        <w:tc>
-          <w:tcPr>
-            <w:tcW w:w="897" w:type="dxa"/>
-            <w:vAlign w:val="center"/>
-          </w:tcPr>
-          <w:p>
-            <w:pPr>
-              <w:pStyle w:val="tablecopy"/>
-              <w:jc w:val="center"/>
-              <w:rPr>
-                <w:b/>
-                <w:bCs/>
-                <w:noProof w:val="0"/>
-                <w:sz w:val="12"/>
-                <w:szCs w:val="12"/>
-                <w:lang w:val="tr-TR"/>
-              </w:rPr>
-            </w:pPr>
-            <w:r>
-              <w:rPr>
-                <w:b/>
-                <w:bCs/>
-                <w:noProof w:val="0"/>
-                <w:sz w:val="12"/>
-                <w:szCs w:val="12"/>
-                <w:lang w:val="tr-TR"/>
-              </w:rPr>
-              <w:t>28</w:t>
-            </w:r>
-          </w:p>
-        </w:tc>
-        <w:tc>
-          <w:tcPr>
-            <w:tcW w:w="2070" w:type="dxa"/>
-            <w:tcBorders>
-              <w:left w:val="single" w:sz="2" w:space="0" w:color="000000"/>
-              <w:bottom w:val="single" w:sz="2" w:space="0" w:color="000000"/>
-            </w:tcBorders>
-            <w:vAlign w:val="center"/>
-          </w:tcPr>
-          <w:p>
-            <w:pPr>
-              <w:pStyle w:val="tablecopy"/>
-              <w:jc w:val="center"/>
-              <w:rPr>
-                <w:noProof w:val="0"/>
-                <w:lang w:val="tr-TR"/>
-              </w:rPr>
-            </w:pPr>
-            <w:r>
-              <w:rPr>
-                <w:rFonts w:ascii="Arial" w:hAnsi="Arial"/>
-                <w:sz w:val="14"/>
-              </w:rPr>
-              <w:t>WRITETOMEMFROMIMM</w:t>
-            </w:r>
-          </w:p>
-        </w:tc>
-        <w:tc>
-          <w:tcPr>
-            <w:tcW w:w="1893" w:type="dxa"/>
-            <w:tcBorders>
-              <w:left w:val="single" w:sz="2" w:space="0" w:color="000000"/>
-              <w:bottom w:val="single" w:sz="2" w:space="0" w:color="000000"/>
-            </w:tcBorders>
-            <w:vAlign w:val="center"/>
-          </w:tcPr>
-          <w:p>
-            <w:pPr>
-              <w:rPr>
-                <w:sz w:val="16"/>
-                <w:szCs w:val="16"/>
-                <w:lang w:val="tr-TR"/>
-              </w:rPr>
-            </w:pPr>
-            <w:r>
-              <w:rPr>
-                <w:rFonts w:ascii="Arial" w:hAnsi="Arial"/>
-                <w:sz w:val="14"/>
-              </w:rPr>
-              <w:t>0011100</w:t>
+              <w:t>WRITETOREG, WRITETIMEMFROMREG, WRITETIMEMFROMIMM</w:t>
             </w:r>
           </w:p>
         </w:tc>
@@ -3295,427 +3519,18 @@
         <w:rPr>
           <w:lang w:val="tr-TR"/>
         </w:rPr>
-        <w:t xml:space="preserve">Kaydediciler </w:t>
-      </w:r>
-      <m:oMath>
-        <m:sSup>
-          <m:sSupPr>
-            <m:ctrlPr>
-              <w:rPr>
-                <w:rFonts w:ascii="Cambria Math" w:hAnsi="Cambria Math"/>
-                <w:i/>
-                <w:lang w:val="tr-TR"/>
-              </w:rPr>
-            </m:ctrlPr>
-          </m:sSupPr>
-          <m:e>
-            <m:r>
-              <w:rPr>
-                <w:rFonts w:ascii="Cambria Math" w:hAnsi="Cambria Math"/>
-                <w:lang w:val="tr-TR"/>
-              </w:rPr>
-              <m:t>2</m:t>
-            </m:r>
-          </m:e>
-          <m:sup>
-            <m:r>
-              <w:rPr>
-                <w:rFonts w:ascii="Cambria Math" w:hAnsi="Cambria Math"/>
-                <w:lang w:val="tr-TR"/>
-              </w:rPr>
-              <m:t>3</m:t>
-            </m:r>
-          </m:sup>
-        </m:sSup>
-      </m:oMath>
-      <w:r>
-        <w:rPr>
-          <w:lang w:val="tr-TR"/>
-        </w:rPr>
-        <w:t xml:space="preserve"> farklı şekilde adreslenebilir. Dolayısıyla 8 farklı kaydedici bulunabilir.</w:t>
-      </w:r>
-      <w:r>
-        <w:rPr>
-          <w:lang w:val="tr-TR"/>
-        </w:rPr>
-        <w:t xml:space="preserve"> Komut seti tasarımında yapılan iki kaynak kaydedici için de iki adet kaydedici bloğu bulunur. Her blok tamamen birbiriyle aynı bilgileri tutar. İlk kaydedici bloğunda bulunan veriler her zaman merkezi işlem birimine gönderilir.</w:t>
-      </w:r>
-      <w:r>
-        <w:rPr>
-          <w:lang w:val="tr-TR"/>
-        </w:rPr>
-        <w:t xml:space="preserve"> Gelen komuta göre anlık değer ile ikinci kaydedici bloğundan gelen veriler seçilir ve merkezi işlem birimine gönderilir [Bkz Image 2].</w:t>
-      </w:r>
-      <w:r>
-        <w:rPr>
-          <w:lang w:val="tr-TR"/>
-        </w:rPr>
-        <w:t xml:space="preserve"> Komut bilgisi ve kaydedici adresleme için kullanılan toplam 16 bit kontrol ünitesindeki çözücü devreler vasıtasıyla merkezi işlem birimindeki seçiciler ve kontrol pinleri ve aktifleştirme pinleri </w:t>
-      </w:r>
-      <w:r>
-        <w:rPr>
-          <w:i/>
-          <w:iCs/>
-          <w:lang w:val="tr-TR"/>
-        </w:rPr>
-        <w:t xml:space="preserve">(örneğin kaydedicilerdeki </w:t>
-      </w:r>
-      <w:r>
-        <w:rPr>
-          <w:i/>
-          <w:iCs/>
-          <w:lang w:val="tr-TR"/>
-        </w:rPr>
-        <w:t>enable pini)</w:t>
-      </w:r>
-      <w:r>
-        <w:rPr>
-          <w:lang w:val="tr-TR"/>
-        </w:rPr>
-        <w:t xml:space="preserve"> ile eşlenir.</w:t>
-      </w:r>
-      <w:r>
-        <w:rPr>
-          <w:lang w:val="tr-TR"/>
-        </w:rPr>
-        <w:t xml:space="preserve"> Anlık değer bilgisi ise doğrudan merkezi işlem birimindeki ortak veri yoluna bağlanmıştır.</w:t>
-      </w:r>
-      <w:r>
-        <w:rPr>
-          <w:lang w:val="tr-TR"/>
-        </w:rPr>
-        <w:t xml:space="preserve"> Mimaride, veri yolları, seçilen bellek mimarisi, kaydediciler ve hesaplama birimleri de 8 bit olduğundan herhangi bir anlık değer dönüştürme birimi kullanılmamıştır. Anlık değer bilgisi, gelen komuta göre istenirse doğrudan bir veri olarak istenirse de bellek adreslemek için kullanılabilir.</w:t>
-      </w:r>
-      <w:r>
-        <w:rPr>
-          <w:lang w:val="tr-TR"/>
-        </w:rPr>
-        <w:t xml:space="preserve"> </w:t>
-      </w:r>
-    </w:p>
-    <w:p>
-      <w:pPr>
-        <w:pStyle w:val="BodyText"/>
-        <w:ind w:firstLine="0"/>
-        <w:rPr>
-          <w:lang w:val="tr-TR"/>
-        </w:rPr>
-      </w:pPr>
-      <w:r>
-        <w:rPr>
-          <w:lang w:val="tr-TR"/>
-        </w:rPr>
         <w:tab/>
-        <w:t>Program sayıcı</w:t>
-      </w:r>
-      <w:r>
-        <w:rPr>
-          <w:lang w:val="tr-TR"/>
-        </w:rPr>
-        <w:t>da hesaplanan komut adresi, komut belleğinde bulunan 3 farklı 8 bit adreslenebilir belleklerin adres seçim pinleri ile bağlanır.</w:t>
-      </w:r>
-      <w:r>
-        <w:rPr>
-          <w:lang w:val="tr-TR"/>
-        </w:rPr>
-        <w:t xml:space="preserve"> Burada 3 farklı bellek kullanımının amacı, paralel veri yolu sistemini korumak ve kontrol unitesinin karmaşıklığını azaltmaktır.</w:t>
-      </w:r>
-      <w:r>
-        <w:rPr>
-          <w:lang w:val="tr-TR"/>
-        </w:rPr>
-        <w:t xml:space="preserve"> </w:t>
-      </w:r>
-    </w:p>
-    <w:p>
-      <w:pPr>
-        <w:pStyle w:val="BodyText"/>
-        <w:keepNext/>
-        <w:ind w:firstLine="0"/>
-        <w:jc w:val="center"/>
-      </w:pPr>
+      </w:r>
       <w:r>
         <w:rPr>
           <w:noProof/>
           <w:lang w:val="tr-TR"/>
         </w:rPr>
         <w:drawing>
-          <wp:inline distT="0" distB="0" distL="0" distR="0" wp14:anchorId="4D86C37B" wp14:editId="361247F5">
-            <wp:extent cx="2477068" cy="1444956"/>
-            <wp:effectExtent l="0" t="0" r="0" b="3175"/>
-            <wp:docPr id="5" name="Picture 5" descr="Diagram&#10;&#10;Description automatically generated"/>
-            <wp:cNvGraphicFramePr>
-              <a:graphicFrameLocks xmlns:a="http://schemas.openxmlformats.org/drawingml/2006/main" noChangeAspect="1"/>
-            </wp:cNvGraphicFramePr>
-            <a:graphic xmlns:a="http://schemas.openxmlformats.org/drawingml/2006/main">
-              <a:graphicData uri="http://schemas.openxmlformats.org/drawingml/2006/picture">
-                <pic:pic xmlns:pic="http://schemas.openxmlformats.org/drawingml/2006/picture">
-                  <pic:nvPicPr>
-                    <pic:cNvPr id="5" name="Picture 5" descr="Diagram&#10;&#10;Description automatically generated"/>
-                    <pic:cNvPicPr/>
-                  </pic:nvPicPr>
-                  <pic:blipFill>
-                    <a:blip r:embed="rId8">
-                      <a:extLst>
-                        <a:ext uri="{28A0092B-C50C-407E-A947-70E740481C1C}">
-                          <a14:useLocalDpi xmlns:a14="http://schemas.microsoft.com/office/drawing/2010/main" val="0"/>
-                        </a:ext>
-                      </a:extLst>
-                    </a:blip>
-                    <a:stretch>
-                      <a:fillRect/>
-                    </a:stretch>
-                  </pic:blipFill>
-                  <pic:spPr>
-                    <a:xfrm>
-                      <a:off x="0" y="0"/>
-                      <a:ext cx="2494784" cy="1455290"/>
-                    </a:xfrm>
-                    <a:prstGeom prst="rect">
-                      <a:avLst/>
-                    </a:prstGeom>
-                  </pic:spPr>
-                </pic:pic>
-              </a:graphicData>
-            </a:graphic>
-          </wp:inline>
-        </w:drawing>
-      </w:r>
-    </w:p>
-    <w:p>
-      <w:pPr>
-        <w:pStyle w:val="Caption"/>
-        <w:rPr>
-          <w:i w:val="0"/>
-          <w:iCs w:val="0"/>
-          <w:color w:val="000000" w:themeColor="text1"/>
-          <w:sz w:val="16"/>
-          <w:szCs w:val="16"/>
-          <w:lang w:val="tr-TR"/>
-        </w:rPr>
-      </w:pPr>
-      <w:r>
-        <w:rPr>
-          <w:i w:val="0"/>
-          <w:iCs w:val="0"/>
-          <w:color w:val="000000" w:themeColor="text1"/>
-          <w:sz w:val="16"/>
-          <w:szCs w:val="16"/>
-        </w:rPr>
-        <w:t>Image</w:t>
-      </w:r>
-      <w:r>
-        <w:rPr>
-          <w:i w:val="0"/>
-          <w:iCs w:val="0"/>
-          <w:color w:val="000000" w:themeColor="text1"/>
-          <w:sz w:val="16"/>
-          <w:szCs w:val="16"/>
-        </w:rPr>
-        <w:t xml:space="preserve">. </w:t>
-      </w:r>
-      <w:r>
-        <w:rPr>
-          <w:i w:val="0"/>
-          <w:iCs w:val="0"/>
-          <w:color w:val="000000" w:themeColor="text1"/>
-          <w:sz w:val="16"/>
-          <w:szCs w:val="16"/>
-        </w:rPr>
-        <w:fldChar w:fldCharType="begin"/>
-      </w:r>
-      <w:r>
-        <w:rPr>
-          <w:i w:val="0"/>
-          <w:iCs w:val="0"/>
-          <w:color w:val="000000" w:themeColor="text1"/>
-          <w:sz w:val="16"/>
-          <w:szCs w:val="16"/>
-        </w:rPr>
-        <w:instrText xml:space="preserve"> SEQ Şekil \* ARABIC </w:instrText>
-      </w:r>
-      <w:r>
-        <w:rPr>
-          <w:i w:val="0"/>
-          <w:iCs w:val="0"/>
-          <w:color w:val="000000" w:themeColor="text1"/>
-          <w:sz w:val="16"/>
-          <w:szCs w:val="16"/>
-        </w:rPr>
-        <w:fldChar w:fldCharType="separate"/>
-      </w:r>
-      <w:r>
-        <w:rPr>
-          <w:i w:val="0"/>
-          <w:iCs w:val="0"/>
-          <w:noProof/>
-          <w:color w:val="000000" w:themeColor="text1"/>
-          <w:sz w:val="16"/>
-          <w:szCs w:val="16"/>
-        </w:rPr>
-        <w:t>1</w:t>
-      </w:r>
-      <w:r>
-        <w:rPr>
-          <w:i w:val="0"/>
-          <w:iCs w:val="0"/>
-          <w:color w:val="000000" w:themeColor="text1"/>
-          <w:sz w:val="16"/>
-          <w:szCs w:val="16"/>
-        </w:rPr>
-        <w:fldChar w:fldCharType="end"/>
-      </w:r>
-      <w:r>
-        <w:rPr>
-          <w:i w:val="0"/>
-          <w:iCs w:val="0"/>
-          <w:color w:val="000000" w:themeColor="text1"/>
-          <w:sz w:val="16"/>
-          <w:szCs w:val="16"/>
-        </w:rPr>
-        <w:t>. Program Memory Split Structure</w:t>
-      </w:r>
-      <w:r>
-        <w:rPr>
-          <w:i w:val="0"/>
-          <w:iCs w:val="0"/>
-          <w:color w:val="000000" w:themeColor="text1"/>
-          <w:sz w:val="16"/>
-          <w:szCs w:val="16"/>
-        </w:rPr>
-        <w:t xml:space="preserve"> Basic Schema</w:t>
-      </w:r>
-    </w:p>
-    <w:p>
-      <w:pPr>
-        <w:pStyle w:val="BodyText"/>
-        <w:ind w:firstLine="0"/>
-        <w:rPr>
-          <w:lang w:val="tr-TR"/>
-        </w:rPr>
-      </w:pPr>
-      <w:r>
-        <w:rPr>
-          <w:lang w:val="tr-TR"/>
-        </w:rPr>
-        <w:t xml:space="preserve">Bu [2] yazıda </w:t>
-      </w:r>
-      <w:r>
-        <w:rPr>
-          <w:lang w:val="tr-TR"/>
-        </w:rPr>
-        <w:t xml:space="preserve">bahsi geçen Single Instruction Multiple Data Stream yaklaşımı gibi </w:t>
-      </w:r>
-      <w:r>
-        <w:rPr>
-          <w:i/>
-          <w:iCs/>
-          <w:lang w:val="tr-TR"/>
-        </w:rPr>
-        <w:t xml:space="preserve"> </w:t>
-      </w:r>
-      <w:r>
-        <w:rPr>
-          <w:lang w:val="tr-TR"/>
-        </w:rPr>
-        <w:t>program sayacı</w:t>
-      </w:r>
-      <w:r>
-        <w:rPr>
-          <w:lang w:val="tr-TR"/>
-        </w:rPr>
-        <w:t xml:space="preserve"> ile birden çok bellekden </w:t>
-      </w:r>
-      <w:r>
-        <w:rPr>
-          <w:i/>
-          <w:iCs/>
-          <w:lang w:val="tr-TR"/>
-        </w:rPr>
-        <w:t>(SIMD)</w:t>
-      </w:r>
-      <w:r>
-        <w:rPr>
-          <w:lang w:val="tr-TR"/>
-        </w:rPr>
-        <w:t xml:space="preserve"> veri </w:t>
-      </w:r>
-      <w:r>
-        <w:rPr>
-          <w:lang w:val="tr-TR"/>
-        </w:rPr>
-        <w:t>çıkışı</w:t>
-      </w:r>
-      <w:r>
-        <w:rPr>
-          <w:lang w:val="tr-TR"/>
-        </w:rPr>
-        <w:t xml:space="preserve"> kontrol e</w:t>
-      </w:r>
-      <w:r>
-        <w:rPr>
-          <w:lang w:val="tr-TR"/>
-        </w:rPr>
-        <w:t>dilmiştir</w:t>
-      </w:r>
-      <w:r>
-        <w:rPr>
-          <w:lang w:val="tr-TR"/>
-        </w:rPr>
-        <w:t>.</w:t>
-      </w:r>
-      <w:r>
-        <w:rPr>
-          <w:lang w:val="tr-TR"/>
-        </w:rPr>
-        <w:t xml:space="preserve"> </w:t>
-      </w:r>
-    </w:p>
-    <w:p>
-      <w:pPr>
-        <w:pStyle w:val="BodyText"/>
-        <w:ind w:firstLine="0"/>
-        <w:rPr>
-          <w:lang w:val="tr-TR"/>
-        </w:rPr>
-      </w:pPr>
-    </w:p>
-    <w:p>
-      <w:pPr>
-        <w:pStyle w:val="BodyText"/>
-        <w:ind w:firstLine="0"/>
-        <w:rPr>
-          <w:lang w:val="tr-TR"/>
-        </w:rPr>
-      </w:pPr>
-    </w:p>
-    <w:p>
-      <w:pPr>
-        <w:pStyle w:val="BodyText"/>
-        <w:ind w:firstLine="0"/>
-        <w:rPr>
-          <w:lang w:val="tr-TR"/>
-        </w:rPr>
-      </w:pPr>
-    </w:p>
-    <w:p>
-      <w:pPr>
-        <w:pStyle w:val="BodyText"/>
-        <w:keepNext/>
-        <w:ind w:firstLine="0"/>
-        <w:jc w:val="center"/>
-      </w:pPr>
-      <w:r>
-        <w:rPr>
-          <w:noProof/>
-          <w:lang w:val="tr-TR"/>
-        </w:rPr>
-        <w:lastRenderedPageBreak/>
-        <w:drawing>
-          <wp:inline distT="0" distB="0" distL="0" distR="0" wp14:anchorId="546F5753" wp14:editId="60E8AC2D">
+          <wp:inline distT="0" distB="0" distL="0" distR="0" wp14:anchorId="1787AD2D" wp14:editId="4B0B5889">
             <wp:extent cx="2466975" cy="5124450"/>
             <wp:effectExtent l="0" t="0" r="9525" b="0"/>
-            <wp:docPr id="6" name="Picture 6"/>
+            <wp:docPr id="17" name="Picture 17"/>
             <wp:cNvGraphicFramePr>
               <a:graphicFrameLocks xmlns:a="http://schemas.openxmlformats.org/drawingml/2006/main" noChangeAspect="1"/>
             </wp:cNvGraphicFramePr>
@@ -3774,7 +3589,7 @@
           <w:sz w:val="16"/>
           <w:szCs w:val="16"/>
         </w:rPr>
-        <w:t>Image</w:t>
+        <w:t>Figure</w:t>
       </w:r>
       <w:r>
         <w:rPr>
@@ -3794,7 +3609,7 @@
           <w:sz w:val="16"/>
           <w:szCs w:val="16"/>
         </w:rPr>
-        <w:fldChar w:fldCharType="begin"/>
+        <w:t>1</w:t>
       </w:r>
       <w:r>
         <w:rPr>
@@ -3804,53 +3619,544 @@
           <w:sz w:val="16"/>
           <w:szCs w:val="16"/>
         </w:rPr>
-        <w:instrText xml:space="preserve"> SEQ Şekil \* ARABIC </w:instrText>
-      </w:r>
-      <w:r>
+        <w:t>. Advanced diagram to design</w:t>
+      </w:r>
+    </w:p>
+    <w:p>
+      <w:pPr>
+        <w:pStyle w:val="BodyText"/>
+        <w:ind w:firstLine="0"/>
+        <w:rPr>
+          <w:lang w:val="tr-TR"/>
+        </w:rPr>
+      </w:pPr>
+      <w:r>
+        <w:rPr>
+          <w:lang w:val="tr-TR"/>
+        </w:rPr>
+        <w:t xml:space="preserve">Kaydediciler </w:t>
+      </w:r>
+      <m:oMath>
+        <m:sSup>
+          <m:sSupPr>
+            <m:ctrlPr>
+              <w:rPr>
+                <w:rFonts w:ascii="Cambria Math" w:hAnsi="Cambria Math"/>
+                <w:i/>
+                <w:lang w:val="tr-TR"/>
+              </w:rPr>
+            </m:ctrlPr>
+          </m:sSupPr>
+          <m:e>
+            <m:r>
+              <w:rPr>
+                <w:rFonts w:ascii="Cambria Math" w:hAnsi="Cambria Math"/>
+                <w:lang w:val="tr-TR"/>
+              </w:rPr>
+              <m:t>2</m:t>
+            </m:r>
+          </m:e>
+          <m:sup>
+            <m:r>
+              <w:rPr>
+                <w:rFonts w:ascii="Cambria Math" w:hAnsi="Cambria Math"/>
+                <w:lang w:val="tr-TR"/>
+              </w:rPr>
+              <m:t>3</m:t>
+            </m:r>
+          </m:sup>
+        </m:sSup>
+      </m:oMath>
+      <w:r>
+        <w:rPr>
+          <w:lang w:val="tr-TR"/>
+        </w:rPr>
+        <w:t xml:space="preserve"> farklı şekilde adreslenebilir. Dolayısıyla 8 farklı kaydedici bulunabilir.</w:t>
+      </w:r>
+      <w:r>
+        <w:rPr>
+          <w:lang w:val="tr-TR"/>
+        </w:rPr>
+        <w:t xml:space="preserve"> Komut seti tasarımında yapılan iki kaynak kaydedici için de iki adet kaydedici bloğu bulunur. Her blok tamamen birbiriyle aynı bilgileri tutar. İlk kaydedici bloğunda bulunan veriler her zaman merkezi işlem birimine gönderilir.</w:t>
+      </w:r>
+      <w:r>
+        <w:rPr>
+          <w:lang w:val="tr-TR"/>
+        </w:rPr>
+        <w:t xml:space="preserve"> Gelen komuta göre anlık değer ile ikinci kaydedici bloğundan gelen veriler seçilir ve merkezi işlem birimine gönderilir [Bkz </w:t>
+      </w:r>
+      <w:r>
+        <w:rPr>
+          <w:lang w:val="tr-TR"/>
+        </w:rPr>
+        <w:t>Figure</w:t>
+      </w:r>
+      <w:r>
+        <w:rPr>
+          <w:lang w:val="tr-TR"/>
+        </w:rPr>
+        <w:t xml:space="preserve"> </w:t>
+      </w:r>
+      <w:r>
+        <w:rPr>
+          <w:lang w:val="tr-TR"/>
+        </w:rPr>
+        <w:t>1</w:t>
+      </w:r>
+      <w:r>
+        <w:rPr>
+          <w:lang w:val="tr-TR"/>
+        </w:rPr>
+        <w:t>].</w:t>
+      </w:r>
+      <w:r>
+        <w:rPr>
+          <w:lang w:val="tr-TR"/>
+        </w:rPr>
+        <w:t xml:space="preserve"> Komut bilgisi ve kaydedici adresleme için kullanılan toplam 16 bit kontrol ünitesindeki çözücü devreler vasıtasıyla merkezi işlem birimindeki seçiciler ve kontrol pinleri ve aktifleştirme pinleri </w:t>
+      </w:r>
+      <w:r>
+        <w:rPr>
+          <w:i/>
+          <w:iCs/>
+          <w:lang w:val="tr-TR"/>
+        </w:rPr>
+        <w:t xml:space="preserve">(örneğin kaydedicilerdeki </w:t>
+      </w:r>
+      <w:r>
+        <w:rPr>
+          <w:i/>
+          <w:iCs/>
+          <w:lang w:val="tr-TR"/>
+        </w:rPr>
+        <w:lastRenderedPageBreak/>
+        <w:t>enable pini)</w:t>
+      </w:r>
+      <w:r>
+        <w:rPr>
+          <w:lang w:val="tr-TR"/>
+        </w:rPr>
+        <w:t xml:space="preserve"> ile eşlenir.</w:t>
+      </w:r>
+      <w:r>
+        <w:rPr>
+          <w:lang w:val="tr-TR"/>
+        </w:rPr>
+        <w:t xml:space="preserve"> Anlık değer bilgisi ise doğrudan merkezi işlem birimindeki ortak veri yoluna bağlanmıştır.</w:t>
+      </w:r>
+      <w:r>
+        <w:rPr>
+          <w:lang w:val="tr-TR"/>
+        </w:rPr>
+        <w:t xml:space="preserve"> Mimaride, veri yolları, seçilen bellek mimarisi, kaydediciler ve hesaplama birimleri de 8 bit olduğundan herhangi bir anlık değer dönüştürme birimi kullanılmamıştır. Anlık değer bilgisi, gelen komuta göre istenirse doğrudan bir veri olarak istenirse de bellek adreslemek için kullanılabilir.</w:t>
+      </w:r>
+      <w:r>
+        <w:rPr>
+          <w:lang w:val="tr-TR"/>
+        </w:rPr>
+        <w:t xml:space="preserve"> </w:t>
+      </w:r>
+    </w:p>
+    <w:p>
+      <w:pPr>
+        <w:pStyle w:val="BodyText"/>
+        <w:ind w:firstLine="0"/>
+        <w:rPr>
+          <w:lang w:val="tr-TR"/>
+        </w:rPr>
+      </w:pPr>
+      <w:r>
+        <w:rPr>
+          <w:lang w:val="tr-TR"/>
+        </w:rPr>
+        <w:tab/>
+        <w:t>Program sayıcı</w:t>
+      </w:r>
+      <w:r>
+        <w:rPr>
+          <w:lang w:val="tr-TR"/>
+        </w:rPr>
+        <w:t>da hesaplanan komut adresi, komut belleğinde bulunan 3 farklı 8 bit adreslenebilir belleklerin adres seçim pinleri ile bağlanır.</w:t>
+      </w:r>
+      <w:r>
+        <w:rPr>
+          <w:lang w:val="tr-TR"/>
+        </w:rPr>
+        <w:t xml:space="preserve"> Burada 3 farklı bellek kullanımının amacı, paralel veri yolu sistemini korumak ve kontrol unitesinin karmaşıklığını azaltmaktır</w:t>
+      </w:r>
+      <w:r>
+        <w:rPr>
+          <w:lang w:val="tr-TR"/>
+        </w:rPr>
+        <w:t xml:space="preserve"> (Bkz Figure 2)</w:t>
+      </w:r>
+      <w:r>
+        <w:rPr>
+          <w:lang w:val="tr-TR"/>
+        </w:rPr>
+        <w:t>.</w:t>
+      </w:r>
+      <w:r>
+        <w:rPr>
+          <w:lang w:val="tr-TR"/>
+        </w:rPr>
+        <w:t xml:space="preserve"> </w:t>
+      </w:r>
+    </w:p>
+    <w:p>
+      <w:pPr>
+        <w:pStyle w:val="BodyText"/>
+        <w:keepNext/>
+        <w:ind w:firstLine="0"/>
+        <w:jc w:val="center"/>
+      </w:pPr>
+      <w:r>
+        <w:rPr>
+          <w:noProof/>
+          <w:lang w:val="tr-TR"/>
+        </w:rPr>
+        <w:drawing>
+          <wp:inline distT="0" distB="0" distL="0" distR="0" wp14:anchorId="4D86C37B" wp14:editId="361247F5">
+            <wp:extent cx="2477068" cy="1444956"/>
+            <wp:effectExtent l="0" t="0" r="0" b="3175"/>
+            <wp:docPr id="5" name="Picture 5" descr="Diagram&#10;&#10;Description automatically generated"/>
+            <wp:cNvGraphicFramePr>
+              <a:graphicFrameLocks xmlns:a="http://schemas.openxmlformats.org/drawingml/2006/main" noChangeAspect="1"/>
+            </wp:cNvGraphicFramePr>
+            <a:graphic xmlns:a="http://schemas.openxmlformats.org/drawingml/2006/main">
+              <a:graphicData uri="http://schemas.openxmlformats.org/drawingml/2006/picture">
+                <pic:pic xmlns:pic="http://schemas.openxmlformats.org/drawingml/2006/picture">
+                  <pic:nvPicPr>
+                    <pic:cNvPr id="5" name="Picture 5" descr="Diagram&#10;&#10;Description automatically generated"/>
+                    <pic:cNvPicPr/>
+                  </pic:nvPicPr>
+                  <pic:blipFill>
+                    <a:blip r:embed="rId10">
+                      <a:extLst>
+                        <a:ext uri="{28A0092B-C50C-407E-A947-70E740481C1C}">
+                          <a14:useLocalDpi xmlns:a14="http://schemas.microsoft.com/office/drawing/2010/main" val="0"/>
+                        </a:ext>
+                      </a:extLst>
+                    </a:blip>
+                    <a:stretch>
+                      <a:fillRect/>
+                    </a:stretch>
+                  </pic:blipFill>
+                  <pic:spPr>
+                    <a:xfrm>
+                      <a:off x="0" y="0"/>
+                      <a:ext cx="2494784" cy="1455290"/>
+                    </a:xfrm>
+                    <a:prstGeom prst="rect">
+                      <a:avLst/>
+                    </a:prstGeom>
+                  </pic:spPr>
+                </pic:pic>
+              </a:graphicData>
+            </a:graphic>
+          </wp:inline>
+        </w:drawing>
+      </w:r>
+    </w:p>
+    <w:p>
+      <w:pPr>
+        <w:pStyle w:val="Caption"/>
         <w:rPr>
           <w:i w:val="0"/>
           <w:iCs w:val="0"/>
-          <w:color w:val="auto"/>
+          <w:color w:val="000000" w:themeColor="text1"/>
           <w:sz w:val="16"/>
           <w:szCs w:val="16"/>
-        </w:rPr>
-        <w:fldChar w:fldCharType="separate"/>
-      </w:r>
+          <w:lang w:val="tr-TR"/>
+        </w:rPr>
+      </w:pPr>
       <w:r>
         <w:rPr>
           <w:i w:val="0"/>
           <w:iCs w:val="0"/>
-          <w:noProof/>
-          <w:color w:val="auto"/>
+          <w:color w:val="000000" w:themeColor="text1"/>
           <w:sz w:val="16"/>
           <w:szCs w:val="16"/>
         </w:rPr>
-        <w:t>2</w:t>
+        <w:t>Figure</w:t>
       </w:r>
       <w:r>
         <w:rPr>
           <w:i w:val="0"/>
           <w:iCs w:val="0"/>
-          <w:color w:val="auto"/>
+          <w:color w:val="000000" w:themeColor="text1"/>
           <w:sz w:val="16"/>
           <w:szCs w:val="16"/>
         </w:rPr>
-        <w:fldChar w:fldCharType="end"/>
+        <w:t xml:space="preserve">. </w:t>
       </w:r>
       <w:r>
         <w:rPr>
           <w:i w:val="0"/>
           <w:iCs w:val="0"/>
-          <w:color w:val="auto"/>
+          <w:color w:val="000000" w:themeColor="text1"/>
           <w:sz w:val="16"/>
           <w:szCs w:val="16"/>
         </w:rPr>
-        <w:t>. Advanced diagram to design</w:t>
-      </w:r>
-    </w:p>
-    <w:p>
-      <w:pPr>
-        <w:pStyle w:val="Heading1"/>
+        <w:t>2</w:t>
+      </w:r>
+      <w:r>
+        <w:rPr>
+          <w:i w:val="0"/>
+          <w:iCs w:val="0"/>
+          <w:color w:val="000000" w:themeColor="text1"/>
+          <w:sz w:val="16"/>
+          <w:szCs w:val="16"/>
+        </w:rPr>
+        <w:t>. Program Memory Split Structure</w:t>
+      </w:r>
+      <w:r>
+        <w:rPr>
+          <w:i w:val="0"/>
+          <w:iCs w:val="0"/>
+          <w:color w:val="000000" w:themeColor="text1"/>
+          <w:sz w:val="16"/>
+          <w:szCs w:val="16"/>
+        </w:rPr>
+        <w:t xml:space="preserve"> Basic Schema</w:t>
+      </w:r>
+    </w:p>
+    <w:p>
+      <w:pPr>
+        <w:pStyle w:val="BodyText"/>
+        <w:ind w:firstLine="0"/>
+        <w:rPr>
+          <w:lang w:val="tr-TR"/>
+        </w:rPr>
+      </w:pPr>
+      <w:r>
+        <w:rPr>
+          <w:lang w:val="tr-TR"/>
+        </w:rPr>
+        <w:t>Bu [</w:t>
+      </w:r>
+      <w:r>
+        <w:rPr>
+          <w:lang w:val="tr-TR"/>
+        </w:rPr>
+        <w:t>4</w:t>
+      </w:r>
+      <w:r>
+        <w:rPr>
+          <w:lang w:val="tr-TR"/>
+        </w:rPr>
+        <w:t xml:space="preserve">] yazıda </w:t>
+      </w:r>
+      <w:r>
+        <w:rPr>
+          <w:lang w:val="tr-TR"/>
+        </w:rPr>
+        <w:t xml:space="preserve">bahsi geçen Single Instruction Multiple Data Stream yaklaşımı gibi </w:t>
+      </w:r>
+      <w:r>
+        <w:rPr>
+          <w:i/>
+          <w:iCs/>
+          <w:lang w:val="tr-TR"/>
+        </w:rPr>
+        <w:t xml:space="preserve"> </w:t>
+      </w:r>
+      <w:r>
+        <w:rPr>
+          <w:lang w:val="tr-TR"/>
+        </w:rPr>
+        <w:t>program sayacı</w:t>
+      </w:r>
+      <w:r>
+        <w:rPr>
+          <w:lang w:val="tr-TR"/>
+        </w:rPr>
+        <w:t xml:space="preserve"> ile birden çok bellekden </w:t>
+      </w:r>
+      <w:r>
+        <w:rPr>
+          <w:i/>
+          <w:iCs/>
+          <w:lang w:val="tr-TR"/>
+        </w:rPr>
+        <w:t>(SIMD)</w:t>
+      </w:r>
+      <w:r>
+        <w:rPr>
+          <w:lang w:val="tr-TR"/>
+        </w:rPr>
+        <w:t xml:space="preserve"> veri </w:t>
+      </w:r>
+      <w:r>
+        <w:rPr>
+          <w:lang w:val="tr-TR"/>
+        </w:rPr>
+        <w:t>çıkışı</w:t>
+      </w:r>
+      <w:r>
+        <w:rPr>
+          <w:lang w:val="tr-TR"/>
+        </w:rPr>
+        <w:t xml:space="preserve"> kontrol e</w:t>
+      </w:r>
+      <w:r>
+        <w:rPr>
+          <w:lang w:val="tr-TR"/>
+        </w:rPr>
+        <w:t>dilmiştir</w:t>
+      </w:r>
+      <w:r>
+        <w:rPr>
+          <w:lang w:val="tr-TR"/>
+        </w:rPr>
+        <w:t>.</w:t>
+      </w:r>
+      <w:r>
+        <w:rPr>
+          <w:lang w:val="tr-TR"/>
+        </w:rPr>
+        <w:t xml:space="preserve"> </w:t>
+      </w:r>
+    </w:p>
+    <w:p>
+      <w:pPr>
+        <w:pStyle w:val="BodyText"/>
+        <w:ind w:firstLine="0"/>
+        <w:jc w:val="center"/>
+        <w:rPr>
+          <w:lang w:val="tr-TR"/>
+        </w:rPr>
+      </w:pPr>
+      <w:r>
+        <w:rPr>
+          <w:noProof/>
+          <w:lang w:val="tr-TR"/>
+        </w:rPr>
+        <w:drawing>
+          <wp:inline distT="0" distB="0" distL="0" distR="0" wp14:anchorId="2B143996" wp14:editId="5A824022">
+            <wp:extent cx="2273898" cy="1509041"/>
+            <wp:effectExtent l="0" t="0" r="0" b="0"/>
+            <wp:docPr id="19" name="Picture 19" descr="Timeline&#10;&#10;Description automatically generated"/>
+            <wp:cNvGraphicFramePr>
+              <a:graphicFrameLocks xmlns:a="http://schemas.openxmlformats.org/drawingml/2006/main" noChangeAspect="1"/>
+            </wp:cNvGraphicFramePr>
+            <a:graphic xmlns:a="http://schemas.openxmlformats.org/drawingml/2006/main">
+              <a:graphicData uri="http://schemas.openxmlformats.org/drawingml/2006/picture">
+                <pic:pic xmlns:pic="http://schemas.openxmlformats.org/drawingml/2006/picture">
+                  <pic:nvPicPr>
+                    <pic:cNvPr id="19" name="Picture 19" descr="Timeline&#10;&#10;Description automatically generated"/>
+                    <pic:cNvPicPr/>
+                  </pic:nvPicPr>
+                  <pic:blipFill>
+                    <a:blip r:embed="rId11">
+                      <a:extLst>
+                        <a:ext uri="{28A0092B-C50C-407E-A947-70E740481C1C}">
+                          <a14:useLocalDpi xmlns:a14="http://schemas.microsoft.com/office/drawing/2010/main" val="0"/>
+                        </a:ext>
+                      </a:extLst>
+                    </a:blip>
+                    <a:stretch>
+                      <a:fillRect/>
+                    </a:stretch>
+                  </pic:blipFill>
+                  <pic:spPr>
+                    <a:xfrm>
+                      <a:off x="0" y="0"/>
+                      <a:ext cx="2281411" cy="1514027"/>
+                    </a:xfrm>
+                    <a:prstGeom prst="rect">
+                      <a:avLst/>
+                    </a:prstGeom>
+                  </pic:spPr>
+                </pic:pic>
+              </a:graphicData>
+            </a:graphic>
+          </wp:inline>
+        </w:drawing>
+      </w:r>
+    </w:p>
+    <w:p>
+      <w:pPr>
+        <w:pStyle w:val="Caption"/>
+        <w:rPr>
+          <w:i w:val="0"/>
+          <w:iCs w:val="0"/>
+          <w:color w:val="000000" w:themeColor="text1"/>
+          <w:sz w:val="16"/>
+          <w:szCs w:val="16"/>
+          <w:lang w:val="tr-TR"/>
+        </w:rPr>
+      </w:pPr>
+      <w:r>
+        <w:rPr>
+          <w:i w:val="0"/>
+          <w:iCs w:val="0"/>
+          <w:color w:val="000000" w:themeColor="text1"/>
+          <w:sz w:val="16"/>
+          <w:szCs w:val="16"/>
+        </w:rPr>
+        <w:t>Figure</w:t>
+      </w:r>
+      <w:r>
+        <w:rPr>
+          <w:i w:val="0"/>
+          <w:iCs w:val="0"/>
+          <w:color w:val="000000" w:themeColor="text1"/>
+          <w:sz w:val="16"/>
+          <w:szCs w:val="16"/>
+        </w:rPr>
+        <w:t xml:space="preserve">. </w:t>
+      </w:r>
+      <w:r>
+        <w:rPr>
+          <w:i w:val="0"/>
+          <w:iCs w:val="0"/>
+          <w:color w:val="000000" w:themeColor="text1"/>
+          <w:sz w:val="16"/>
+          <w:szCs w:val="16"/>
+        </w:rPr>
+        <w:t>3</w:t>
+      </w:r>
+      <w:r>
+        <w:rPr>
+          <w:i w:val="0"/>
+          <w:iCs w:val="0"/>
+          <w:color w:val="000000" w:themeColor="text1"/>
+          <w:sz w:val="16"/>
+          <w:szCs w:val="16"/>
+        </w:rPr>
+        <w:t>.</w:t>
+      </w:r>
+      <w:r>
+        <w:rPr>
+          <w:i w:val="0"/>
+          <w:iCs w:val="0"/>
+          <w:color w:val="000000" w:themeColor="text1"/>
+          <w:sz w:val="16"/>
+          <w:szCs w:val="16"/>
+        </w:rPr>
+        <w:t xml:space="preserve"> Input-Output design</w:t>
+      </w:r>
+    </w:p>
+    <w:p>
+      <w:pPr>
+        <w:pStyle w:val="BodyText"/>
+        <w:ind w:firstLine="0"/>
+        <w:rPr>
+          <w:lang w:val="tr-TR"/>
+        </w:rPr>
+      </w:pPr>
+      <w:r>
+        <w:rPr>
+          <w:lang w:val="tr-TR"/>
+        </w:rPr>
+        <w:tab/>
+        <w:t>Figure 3 deki resimde görüleceği üzere, giriş çıkış ünitesi doğrudan tasarlanan işlemcinin içindeki ortak veri yoluna bağlıdır. Kontrol ünitesinden gelen giriş veya çıkış işlemleri sırasında bu veri yollarından veri çekere veya veriyi aktarır.</w:t>
+      </w:r>
+    </w:p>
+    <w:p>
+      <w:pPr>
+        <w:pStyle w:val="Heading5"/>
         <w:rPr>
           <w:rFonts w:eastAsia="MS Mincho"/>
           <w:noProof w:val="0"/>
@@ -3863,2436 +4169,36 @@
           <w:noProof w:val="0"/>
           <w:lang w:val="tr-TR"/>
         </w:rPr>
-        <w:t>Kullanı</w:t>
-      </w:r>
-      <w:r>
-        <w:rPr>
-          <w:rFonts w:eastAsia="MS Mincho"/>
-          <w:noProof w:val="0"/>
-          <w:lang w:val="tr-TR"/>
-        </w:rPr>
-        <w:t>m</w:t>
-      </w:r>
-    </w:p>
-    <w:p>
-      <w:pPr>
-        <w:pStyle w:val="Heading2"/>
-        <w:rPr>
-          <w:noProof w:val="0"/>
-          <w:lang w:val="tr-TR"/>
-        </w:rPr>
-      </w:pPr>
-      <w:r>
-        <w:rPr>
-          <w:noProof w:val="0"/>
-          <w:lang w:val="tr-TR"/>
-        </w:rPr>
-        <w:t>Taslak se</w:t>
-      </w:r>
-      <w:r>
-        <w:rPr>
-          <w:noProof w:val="0"/>
-          <w:lang w:val="tr-TR"/>
-        </w:rPr>
-        <w:t>ç</w:t>
-      </w:r>
-      <w:r>
-        <w:rPr>
-          <w:noProof w:val="0"/>
-          <w:lang w:val="tr-TR"/>
-        </w:rPr>
-        <w:t>mek</w:t>
-      </w:r>
-      <w:r>
-        <w:rPr>
-          <w:noProof w:val="0"/>
-          <w:lang w:val="tr-TR"/>
-        </w:rPr>
-        <w:t xml:space="preserve"> (*Heading 2)</w:t>
+        <w:t>Sonuç ve tartışma</w:t>
       </w:r>
     </w:p>
     <w:p>
       <w:pPr>
         <w:pStyle w:val="BodyText"/>
-        <w:rPr>
-          <w:lang w:val="tr-TR"/>
-        </w:rPr>
-      </w:pPr>
-      <w:r>
-        <w:rPr>
-          <w:lang w:val="tr-TR"/>
-        </w:rPr>
-        <w:t>Doğru taslağı (bu taslağı) kullandığınızdan</w:t>
-      </w:r>
-      <w:r>
-        <w:rPr>
-          <w:lang w:val="tr-TR"/>
-        </w:rPr>
-        <w:t xml:space="preserve"> emin olun</w:t>
-      </w:r>
-      <w:r>
-        <w:rPr>
-          <w:lang w:val="tr-TR"/>
-        </w:rPr>
-        <w:t>uz</w:t>
-      </w:r>
-      <w:r>
-        <w:rPr>
-          <w:lang w:val="tr-TR"/>
-        </w:rPr>
-        <w:t>.</w:t>
-      </w:r>
-    </w:p>
-    <w:p>
-      <w:pPr>
-        <w:pStyle w:val="Heading2"/>
-        <w:rPr>
-          <w:noProof w:val="0"/>
-          <w:lang w:val="tr-TR"/>
-        </w:rPr>
-      </w:pPr>
-      <w:r>
-        <w:rPr>
-          <w:noProof w:val="0"/>
-          <w:lang w:val="tr-TR"/>
-        </w:rPr>
-        <w:t>Taslağın f</w:t>
-      </w:r>
-      <w:r>
-        <w:rPr>
-          <w:noProof w:val="0"/>
-          <w:lang w:val="tr-TR"/>
-        </w:rPr>
-        <w:t>ormatına bağlı kalmak</w:t>
+        <w:ind w:firstLine="0"/>
+        <w:rPr>
+          <w:lang w:val="tr-TR"/>
+        </w:rPr>
+      </w:pPr>
+      <w:r>
+        <w:rPr>
+          <w:lang w:val="tr-TR"/>
+        </w:rPr>
+        <w:tab/>
+        <w:t>Bu proje bilgisayar mimarileri kapsamı içinde araştırmaların sonucu olarak bilinen teknikleri kullanarak komut seti ve mimari tasarlamaya yöneliktir. Kontrol ünitesinin karmaşıklığını azaltmak, tüm veri yollarına farklı birimleri bağlarken, birbirleriyle senkronize ve çakışmadan, tek çevrimde çalıştırmak ana hedefidir. Ayrıca tasarlanan komut setinin ve mimaride kullanılan modüllerin, tümleşik devre birimlerinin ve elektronik devrelerin önce Proteus gibi çalışma alanlarında simülasyonları yapılarak test edilmesini daha sonra fiziksel anlamda üretilmesi kapsar.</w:t>
       </w:r>
     </w:p>
     <w:p>
       <w:pPr>
         <w:pStyle w:val="BodyText"/>
-        <w:rPr>
-          <w:lang w:val="tr-TR"/>
-        </w:rPr>
-      </w:pPr>
-      <w:r>
-        <w:rPr>
-          <w:lang w:val="tr-TR"/>
-        </w:rPr>
-        <w:t>Tasla</w:t>
-      </w:r>
-      <w:r>
-        <w:rPr>
-          <w:lang w:val="tr-TR"/>
-        </w:rPr>
-        <w:t>ğın formatını değiş</w:t>
-      </w:r>
-      <w:r>
-        <w:rPr>
-          <w:lang w:val="tr-TR"/>
-        </w:rPr>
-        <w:t>tirmeyin</w:t>
-      </w:r>
-      <w:r>
-        <w:rPr>
-          <w:lang w:val="tr-TR"/>
-        </w:rPr>
-        <w:t xml:space="preserve">iz. Bu yayın tek başına bir </w:t>
-      </w:r>
-      <w:r>
-        <w:rPr>
-          <w:lang w:val="tr-TR"/>
-        </w:rPr>
-        <w:t>doküman</w:t>
-      </w:r>
-      <w:r>
-        <w:rPr>
-          <w:lang w:val="tr-TR"/>
-        </w:rPr>
-        <w:t xml:space="preserve"> değ</w:t>
-      </w:r>
-      <w:r>
-        <w:rPr>
-          <w:lang w:val="tr-TR"/>
-        </w:rPr>
-        <w:t>il</w:t>
-      </w:r>
-      <w:r>
-        <w:rPr>
-          <w:lang w:val="tr-TR"/>
-        </w:rPr>
-        <w:t>dir, bir derginin parçası olarak basılacaktır</w:t>
-      </w:r>
-      <w:r>
-        <w:rPr>
-          <w:lang w:val="tr-TR"/>
-        </w:rPr>
-        <w:t>.</w:t>
-      </w:r>
-    </w:p>
-    <w:p>
-      <w:pPr>
-        <w:pStyle w:val="Heading1"/>
-        <w:rPr>
-          <w:rFonts w:eastAsia="MS Mincho"/>
-          <w:noProof w:val="0"/>
-          <w:lang w:val="tr-TR"/>
-        </w:rPr>
-      </w:pPr>
-      <w:r>
-        <w:rPr>
-          <w:rFonts w:eastAsia="MS Mincho"/>
-          <w:noProof w:val="0"/>
-          <w:lang w:val="tr-TR"/>
-        </w:rPr>
-        <w:t>Sayfa Düzeni v</w:t>
-      </w:r>
-      <w:r>
-        <w:rPr>
-          <w:rFonts w:eastAsia="MS Mincho"/>
-          <w:noProof w:val="0"/>
-          <w:lang w:val="tr-TR"/>
-        </w:rPr>
-        <w:t>e Biçim</w:t>
-      </w:r>
-    </w:p>
-    <w:p>
-      <w:pPr>
-        <w:pStyle w:val="BodyText"/>
-        <w:rPr>
-          <w:lang w:val="tr-TR"/>
-        </w:rPr>
-      </w:pPr>
-      <w:r>
-        <w:rPr>
-          <w:lang w:val="tr-TR"/>
-        </w:rPr>
-        <w:t>Düzenlemeye başlamadan önce tüm çalışman</w:t>
-      </w:r>
-      <w:r>
-        <w:rPr>
-          <w:lang w:val="tr-TR"/>
-        </w:rPr>
-        <w:t>ızı ayrı bir dosya olarak kayıd</w:t>
-      </w:r>
-      <w:r>
-        <w:rPr>
-          <w:lang w:val="tr-TR"/>
-        </w:rPr>
-        <w:t>etmeniz tavsiye edilir. Ayrıca düzenleme sonuçla</w:t>
-      </w:r>
-      <w:r>
-        <w:rPr>
-          <w:lang w:val="tr-TR"/>
-        </w:rPr>
-        <w:t>n</w:t>
-      </w:r>
-      <w:r>
-        <w:rPr>
-          <w:lang w:val="tr-TR"/>
-        </w:rPr>
-        <w:t xml:space="preserve">ıncaya kadar grafik ve şekilleri düz yazıdan ayrı tutmanız faydalı olacaktır. Çalışmanın herhangi bir noktasında sayfa numaralandırması yapılmamalıdır. Taslak </w:t>
-      </w:r>
-      <w:r>
-        <w:rPr>
-          <w:lang w:val="tr-TR"/>
-        </w:rPr>
-        <w:t>içerisinde</w:t>
-      </w:r>
-      <w:r>
-        <w:rPr>
-          <w:lang w:val="tr-TR"/>
-        </w:rPr>
-        <w:t xml:space="preserve"> baş</w:t>
-      </w:r>
-      <w:r>
-        <w:rPr>
-          <w:lang w:val="tr-TR"/>
-        </w:rPr>
-        <w:t>lıklar numaralandırılacağından</w:t>
-      </w:r>
-      <w:r>
-        <w:rPr>
-          <w:lang w:val="tr-TR"/>
-        </w:rPr>
-        <w:t xml:space="preserve"> </w:t>
-      </w:r>
-      <w:r>
-        <w:rPr>
-          <w:lang w:val="tr-TR"/>
-        </w:rPr>
-        <w:t xml:space="preserve">ayrıca sizin numaralandırmanıza gerek yoktur. </w:t>
-      </w:r>
-      <w:r>
-        <w:rPr>
-          <w:lang w:val="tr-TR"/>
-        </w:rPr>
-        <w:t xml:space="preserve">Sayfa düzenlenirken </w:t>
-      </w:r>
-      <w:r>
-        <w:rPr>
-          <w:lang w:val="tr-TR"/>
-        </w:rPr>
-        <w:t>aşağıdaki kurallara uyulmalıdır. Hazır bir taslak (Word ya</w:t>
-      </w:r>
-      <w:r>
-        <w:rPr>
-          <w:lang w:val="tr-TR"/>
-        </w:rPr>
-        <w:t xml:space="preserve"> </w:t>
-      </w:r>
-      <w:r>
-        <w:rPr>
-          <w:lang w:val="tr-TR"/>
-        </w:rPr>
-        <w:t>da LaTeX) kullanmanız veya ayrıntıların kontrolü için örnek bir dosya takip etmeniz</w:t>
-      </w:r>
-      <w:r>
-        <w:rPr>
-          <w:lang w:val="tr-TR"/>
-        </w:rPr>
-        <w:t>,</w:t>
-      </w:r>
-      <w:r>
-        <w:rPr>
-          <w:lang w:val="tr-TR"/>
-        </w:rPr>
-        <w:t xml:space="preserve"> bu gereklilikleri yerine getirmeniz açısından önerilir. </w:t>
-      </w:r>
-    </w:p>
-    <w:p>
-      <w:pPr>
-        <w:pStyle w:val="BodyText"/>
-        <w:rPr>
-          <w:lang w:val="tr-TR"/>
-        </w:rPr>
-      </w:pPr>
-      <w:r>
-        <w:rPr>
-          <w:lang w:val="tr-TR"/>
-        </w:rPr>
-        <w:t>İlgili bölümlerde kullanılması gereken stiller parantez içerisin</w:t>
-      </w:r>
-      <w:r>
-        <w:rPr>
-          <w:lang w:val="tr-TR"/>
-        </w:rPr>
-        <w:t>de eğik yazı ile belirtilmiştir, ”(</w:t>
-      </w:r>
-      <w:r>
-        <w:rPr>
-          <w:i/>
-          <w:lang w:val="tr-TR"/>
-        </w:rPr>
-        <w:t>*kullanılacak stil</w:t>
-      </w:r>
-      <w:r>
-        <w:rPr>
-          <w:lang w:val="tr-TR"/>
-        </w:rPr>
-        <w:t>)” şeklinde. Bu ifadeler sadece bilgilendirme amaçlıdır</w:t>
-      </w:r>
-      <w:r>
-        <w:rPr>
-          <w:lang w:val="tr-TR"/>
-        </w:rPr>
-        <w:t>, metnin son halinde bulunmamalıdır</w:t>
-      </w:r>
-      <w:r>
-        <w:rPr>
-          <w:lang w:val="tr-TR"/>
-        </w:rPr>
-        <w:t>.</w:t>
-      </w:r>
-    </w:p>
-    <w:p>
-      <w:pPr>
-        <w:pStyle w:val="Heading2"/>
-        <w:rPr>
-          <w:noProof w:val="0"/>
-          <w:lang w:val="tr-TR"/>
-        </w:rPr>
-      </w:pPr>
-      <w:r>
-        <w:rPr>
-          <w:noProof w:val="0"/>
-          <w:lang w:val="tr-TR"/>
-        </w:rPr>
-        <w:t>Kısaltmalar</w:t>
-      </w:r>
-      <w:r>
-        <w:rPr>
-          <w:noProof w:val="0"/>
-          <w:lang w:val="tr-TR"/>
-        </w:rPr>
-        <w:t xml:space="preserve"> </w:t>
-      </w:r>
-    </w:p>
-    <w:p>
-      <w:pPr>
-        <w:pStyle w:val="BodyText"/>
-        <w:rPr>
-          <w:lang w:val="tr-TR"/>
-        </w:rPr>
-      </w:pPr>
-      <w:r>
-        <w:rPr>
-          <w:lang w:val="tr-TR"/>
-        </w:rPr>
-        <w:t>Kısaltmalar</w:t>
-      </w:r>
-      <w:r>
-        <w:rPr>
-          <w:lang w:val="tr-TR"/>
-        </w:rPr>
-        <w:t>ı yazı içinde ilk defa kullanıldıklarında tanımlayınız</w:t>
-      </w:r>
-      <w:r>
-        <w:rPr>
-          <w:lang w:val="tr-TR"/>
-        </w:rPr>
-        <w:t>. Ba</w:t>
-      </w:r>
-      <w:r>
-        <w:rPr>
-          <w:lang w:val="tr-TR"/>
-        </w:rPr>
-        <w:t>şlıklarda kısaltma kullanmayınız</w:t>
-      </w:r>
-      <w:r>
-        <w:rPr>
-          <w:lang w:val="tr-TR"/>
-        </w:rPr>
-        <w:t>.</w:t>
-      </w:r>
-      <w:r>
-        <w:rPr>
-          <w:lang w:val="tr-TR"/>
-        </w:rPr>
-        <w:t xml:space="preserve"> IEEE, SI, CGS </w:t>
-      </w:r>
-      <w:r>
-        <w:rPr>
-          <w:lang w:val="tr-TR"/>
-        </w:rPr>
-        <w:t>v</w:t>
-      </w:r>
-      <w:r>
-        <w:rPr>
-          <w:lang w:val="tr-TR"/>
-        </w:rPr>
-        <w:t>b. gibi çok bilinmiş kısaltmaları tanımlamanıza gerek yoktur.</w:t>
-      </w:r>
-    </w:p>
-    <w:p>
-      <w:pPr>
-        <w:pStyle w:val="Heading2"/>
-        <w:rPr>
-          <w:noProof w:val="0"/>
-          <w:lang w:val="tr-TR"/>
-        </w:rPr>
-      </w:pPr>
-      <w:r>
-        <w:rPr>
-          <w:noProof w:val="0"/>
-          <w:lang w:val="tr-TR"/>
-        </w:rPr>
-        <w:t>Birimler</w:t>
-      </w:r>
-    </w:p>
-    <w:p>
-      <w:pPr>
-        <w:pStyle w:val="bulletlist"/>
-        <w:rPr>
-          <w:lang w:val="tr-TR"/>
-        </w:rPr>
-      </w:pPr>
-      <w:r>
-        <w:rPr>
-          <w:lang w:val="tr-TR"/>
-        </w:rPr>
-        <w:t>SI veya CGS ölçüm birimlerini kullanınız. (SI ölçüm birimi tavsiye edilir</w:t>
-      </w:r>
-      <w:r>
-        <w:rPr>
-          <w:lang w:val="tr-TR"/>
-        </w:rPr>
-        <w:t>.</w:t>
-      </w:r>
-      <w:r>
-        <w:rPr>
-          <w:lang w:val="tr-TR"/>
-        </w:rPr>
-        <w:t>)</w:t>
-      </w:r>
-    </w:p>
-    <w:p>
-      <w:pPr>
-        <w:pStyle w:val="bulletlist"/>
-        <w:rPr>
-          <w:lang w:val="tr-TR"/>
-        </w:rPr>
-      </w:pPr>
-      <w:r>
-        <w:rPr>
-          <w:lang w:val="tr-TR"/>
-        </w:rPr>
-        <w:t>Yazı içinde farklı ölçüm birimleri kullanmayınız. İngiliz ölçüm</w:t>
-      </w:r>
-      <w:r>
-        <w:rPr>
-          <w:lang w:val="tr-TR"/>
-        </w:rPr>
-        <w:t xml:space="preserve"> birimler</w:t>
-      </w:r>
-      <w:r>
-        <w:rPr>
-          <w:lang w:val="tr-TR"/>
-        </w:rPr>
-        <w:t>ini</w:t>
-      </w:r>
-      <w:r>
-        <w:rPr>
-          <w:lang w:val="tr-TR"/>
-        </w:rPr>
-        <w:t xml:space="preserve"> birinci birim olarak</w:t>
-      </w:r>
-      <w:r>
-        <w:rPr>
-          <w:lang w:val="tr-TR"/>
-        </w:rPr>
-        <w:t xml:space="preserve"> kullanmaktan kaçınınız</w:t>
-      </w:r>
-      <w:r>
-        <w:rPr>
-          <w:lang w:val="tr-TR"/>
-        </w:rPr>
-        <w:t>.</w:t>
-      </w:r>
-      <w:r>
-        <w:rPr>
-          <w:lang w:val="tr-TR"/>
-        </w:rPr>
-        <w:t xml:space="preserve"> Ancak çok gerekli ise parantez içerisinde ikinci birim olarak gösteriniz.</w:t>
-      </w:r>
-    </w:p>
-    <w:p>
-      <w:pPr>
-        <w:pStyle w:val="bulletlist"/>
-        <w:rPr>
-          <w:lang w:val="tr-TR"/>
-        </w:rPr>
-      </w:pPr>
-      <w:r>
-        <w:rPr>
-          <w:lang w:val="tr-TR"/>
-        </w:rPr>
-        <w:t>Ölçü</w:t>
-      </w:r>
-      <w:r>
-        <w:rPr>
-          <w:lang w:val="tr-TR"/>
-        </w:rPr>
-        <w:t>m birimlerini yazar</w:t>
-      </w:r>
-      <w:r>
-        <w:rPr>
-          <w:lang w:val="tr-TR"/>
-        </w:rPr>
-        <w:t>ken tutarlılık sağlayınız</w:t>
-      </w:r>
-      <w:r>
-        <w:rPr>
-          <w:lang w:val="tr-TR"/>
-        </w:rPr>
-        <w:t>.</w:t>
-      </w:r>
-      <w:r>
-        <w:rPr>
-          <w:lang w:val="tr-TR"/>
-        </w:rPr>
-        <w:t xml:space="preserve"> </w:t>
-      </w:r>
-      <w:r>
-        <w:rPr>
-          <w:lang w:val="tr-TR"/>
-        </w:rPr>
-        <w:t>Ö</w:t>
-      </w:r>
-      <w:r>
-        <w:rPr>
-          <w:lang w:val="tr-TR"/>
-        </w:rPr>
-        <w:t>rneğ</w:t>
-      </w:r>
-      <w:r>
-        <w:rPr>
-          <w:lang w:val="tr-TR"/>
-        </w:rPr>
-        <w:t xml:space="preserve">in </w:t>
-      </w:r>
-      <w:r>
-        <w:rPr>
-          <w:lang w:val="tr-TR"/>
-        </w:rPr>
-        <w:t>“</w:t>
-      </w:r>
-      <w:r>
-        <w:rPr>
-          <w:lang w:val="tr-TR"/>
-        </w:rPr>
-        <w:t>Wb/m</w:t>
-      </w:r>
-      <w:r>
-        <w:rPr>
-          <w:vertAlign w:val="superscript"/>
-          <w:lang w:val="tr-TR"/>
-        </w:rPr>
-        <w:t>2</w:t>
-      </w:r>
-      <w:r>
-        <w:rPr>
-          <w:lang w:val="tr-TR"/>
-        </w:rPr>
-        <w:t>”</w:t>
-      </w:r>
-      <w:r>
-        <w:rPr>
-          <w:lang w:val="tr-TR"/>
-        </w:rPr>
-        <w:t xml:space="preserve"> veya</w:t>
-      </w:r>
-      <w:r>
-        <w:rPr>
-          <w:lang w:val="tr-TR"/>
-        </w:rPr>
-        <w:t xml:space="preserve"> </w:t>
-      </w:r>
-      <w:r>
-        <w:rPr>
-          <w:lang w:val="tr-TR"/>
-        </w:rPr>
-        <w:t>“</w:t>
-      </w:r>
-      <w:r>
-        <w:rPr>
-          <w:lang w:val="tr-TR"/>
-        </w:rPr>
-        <w:t>webers per square meter</w:t>
-      </w:r>
-      <w:r>
-        <w:rPr>
-          <w:lang w:val="tr-TR"/>
-        </w:rPr>
-        <w:t>”</w:t>
-      </w:r>
-      <w:r>
-        <w:rPr>
-          <w:lang w:val="tr-TR"/>
-        </w:rPr>
-        <w:t xml:space="preserve"> </w:t>
-      </w:r>
-      <w:r>
-        <w:rPr>
-          <w:lang w:val="tr-TR"/>
-        </w:rPr>
-        <w:t>kullanınız</w:t>
-      </w:r>
-      <w:r>
-        <w:rPr>
-          <w:lang w:val="tr-TR"/>
-        </w:rPr>
-        <w:t xml:space="preserve">, </w:t>
-      </w:r>
-      <w:r>
-        <w:rPr>
-          <w:lang w:val="tr-TR"/>
-        </w:rPr>
-        <w:t>“</w:t>
-      </w:r>
-      <w:r>
-        <w:rPr>
-          <w:lang w:val="tr-TR"/>
-        </w:rPr>
-        <w:t>webers/m</w:t>
-      </w:r>
-      <w:r>
-        <w:rPr>
-          <w:vertAlign w:val="superscript"/>
-          <w:lang w:val="tr-TR"/>
-        </w:rPr>
-        <w:t>2</w:t>
-      </w:r>
-      <w:r>
-        <w:rPr>
-          <w:lang w:val="tr-TR"/>
-        </w:rPr>
-        <w:t>”</w:t>
-      </w:r>
-      <w:r>
-        <w:rPr>
-          <w:lang w:val="tr-TR"/>
-        </w:rPr>
-        <w:t xml:space="preserve"> </w:t>
-      </w:r>
-      <w:r>
-        <w:rPr>
-          <w:lang w:val="tr-TR"/>
-        </w:rPr>
-        <w:t>kullanmayınız</w:t>
-      </w:r>
-      <w:r>
-        <w:rPr>
-          <w:lang w:val="tr-TR"/>
-        </w:rPr>
-        <w:t>.</w:t>
-      </w:r>
-    </w:p>
-    <w:p>
-      <w:pPr>
-        <w:pStyle w:val="bulletlist"/>
-        <w:rPr>
-          <w:lang w:val="tr-TR"/>
-        </w:rPr>
-      </w:pPr>
-      <w:r>
-        <w:rPr>
-          <w:lang w:val="tr-TR"/>
-        </w:rPr>
-        <w:t>Kü</w:t>
-      </w:r>
-      <w:r>
-        <w:rPr>
-          <w:lang w:val="tr-TR"/>
-        </w:rPr>
-        <w:t>su</w:t>
-      </w:r>
-      <w:r>
-        <w:rPr>
-          <w:lang w:val="tr-TR"/>
-        </w:rPr>
-        <w:t>ratlı sayı kullanı</w:t>
-      </w:r>
-      <w:r>
-        <w:rPr>
-          <w:lang w:val="tr-TR"/>
-        </w:rPr>
-        <w:t>r</w:t>
-      </w:r>
-      <w:r>
-        <w:rPr>
-          <w:lang w:val="tr-TR"/>
-        </w:rPr>
-        <w:t>ken “.25” yerine “0.25” kullanınız</w:t>
-      </w:r>
-      <w:r>
-        <w:rPr>
-          <w:lang w:val="tr-TR"/>
-        </w:rPr>
-        <w:t>.</w:t>
-      </w:r>
-    </w:p>
-    <w:p>
-      <w:pPr>
-        <w:pStyle w:val="Heading2"/>
-        <w:rPr>
-          <w:noProof w:val="0"/>
-          <w:lang w:val="tr-TR"/>
-        </w:rPr>
-      </w:pPr>
-      <w:r>
-        <w:rPr>
-          <w:noProof w:val="0"/>
-          <w:lang w:val="tr-TR"/>
-        </w:rPr>
-        <w:t>Denklemler</w:t>
-      </w:r>
-    </w:p>
-    <w:p>
-      <w:pPr>
-        <w:pStyle w:val="BodyText"/>
-        <w:rPr>
-          <w:lang w:val="tr-TR"/>
-        </w:rPr>
-      </w:pPr>
-      <w:r>
-        <w:rPr>
-          <w:lang w:val="tr-TR"/>
-        </w:rPr>
-        <w:t>Denklem</w:t>
-      </w:r>
-      <w:r>
-        <w:rPr>
-          <w:lang w:val="tr-TR"/>
-        </w:rPr>
-        <w:t>ler taslaktaki formata istisnadı</w:t>
-      </w:r>
-      <w:r>
-        <w:rPr>
-          <w:lang w:val="tr-TR"/>
-        </w:rPr>
-        <w:t>r</w:t>
-      </w:r>
-      <w:r>
-        <w:rPr>
-          <w:lang w:val="tr-TR"/>
-        </w:rPr>
-        <w:t xml:space="preserve">. </w:t>
-      </w:r>
-      <w:r>
-        <w:rPr>
-          <w:lang w:val="tr-TR"/>
-        </w:rPr>
-        <w:t>“</w:t>
-      </w:r>
-      <w:r>
-        <w:rPr>
-          <w:lang w:val="tr-TR"/>
-        </w:rPr>
-        <w:t>Times New Roman</w:t>
-      </w:r>
-      <w:r>
-        <w:rPr>
-          <w:lang w:val="tr-TR"/>
-        </w:rPr>
-        <w:t>”</w:t>
-      </w:r>
-      <w:r>
-        <w:rPr>
-          <w:lang w:val="tr-TR"/>
-        </w:rPr>
-        <w:t xml:space="preserve"> veya </w:t>
-      </w:r>
-      <w:r>
-        <w:rPr>
-          <w:lang w:val="tr-TR"/>
-        </w:rPr>
-        <w:t>“</w:t>
-      </w:r>
-      <w:r>
-        <w:rPr>
-          <w:lang w:val="tr-TR"/>
-        </w:rPr>
-        <w:t>Symbol</w:t>
-      </w:r>
-      <w:r>
-        <w:rPr>
-          <w:lang w:val="tr-TR"/>
-        </w:rPr>
-        <w:t>”</w:t>
-      </w:r>
-      <w:r>
-        <w:rPr>
-          <w:lang w:val="tr-TR"/>
-        </w:rPr>
-        <w:t xml:space="preserve"> yaz</w:t>
-      </w:r>
-      <w:r>
-        <w:rPr>
-          <w:lang w:val="tr-TR"/>
-        </w:rPr>
-        <w:t>ı</w:t>
-      </w:r>
-      <w:r>
-        <w:rPr>
-          <w:lang w:val="tr-TR"/>
-        </w:rPr>
-        <w:t xml:space="preserve"> tipin</w:t>
-      </w:r>
-      <w:r>
-        <w:rPr>
-          <w:lang w:val="tr-TR"/>
-        </w:rPr>
-        <w:t>i kullanınız</w:t>
-      </w:r>
-      <w:r>
-        <w:rPr>
-          <w:lang w:val="tr-TR"/>
-        </w:rPr>
-        <w:t>.</w:t>
-      </w:r>
-      <w:r>
-        <w:rPr>
-          <w:lang w:val="tr-TR"/>
-        </w:rPr>
-        <w:t xml:space="preserve"> </w:t>
-      </w:r>
-      <w:r>
-        <w:rPr>
-          <w:lang w:val="tr-TR"/>
-        </w:rPr>
-        <w:t>Ç</w:t>
-      </w:r>
-      <w:r>
-        <w:rPr>
-          <w:lang w:val="tr-TR"/>
-        </w:rPr>
-        <w:t xml:space="preserve">ok seviyeli </w:t>
-      </w:r>
-      <w:r>
-        <w:rPr>
-          <w:lang w:val="tr-TR"/>
-        </w:rPr>
-        <w:t xml:space="preserve">denklemleri </w:t>
-      </w:r>
-      <w:r>
-        <w:rPr>
-          <w:lang w:val="tr-TR"/>
-        </w:rPr>
-        <w:t>resim</w:t>
-      </w:r>
-      <w:r>
-        <w:rPr>
-          <w:lang w:val="tr-TR"/>
-        </w:rPr>
-        <w:t xml:space="preserve"> olarak yazıya yerleş</w:t>
-      </w:r>
-      <w:r>
-        <w:rPr>
-          <w:lang w:val="tr-TR"/>
-        </w:rPr>
-        <w:t>tirin</w:t>
-      </w:r>
-      <w:r>
-        <w:rPr>
-          <w:lang w:val="tr-TR"/>
-        </w:rPr>
-        <w:t>iz</w:t>
-      </w:r>
-      <w:r>
-        <w:rPr>
-          <w:lang w:val="tr-TR"/>
-        </w:rPr>
-        <w:t>.</w:t>
-      </w:r>
-    </w:p>
-    <w:p>
-      <w:pPr>
-        <w:pStyle w:val="BodyText"/>
-        <w:rPr>
-          <w:lang w:val="tr-TR"/>
-        </w:rPr>
-      </w:pPr>
-      <w:r>
-        <w:rPr>
-          <w:lang w:val="tr-TR"/>
-        </w:rPr>
-        <w:t xml:space="preserve">Denklemler </w:t>
-      </w:r>
-      <w:r>
-        <w:rPr>
-          <w:lang w:val="tr-TR"/>
-        </w:rPr>
-        <w:t>aşağıdaki</w:t>
-      </w:r>
-      <w:r>
-        <w:rPr>
-          <w:lang w:val="tr-TR"/>
-        </w:rPr>
-        <w:t xml:space="preserve"> örneğ</w:t>
-      </w:r>
-      <w:r>
-        <w:rPr>
-          <w:lang w:val="tr-TR"/>
-        </w:rPr>
-        <w:t>e benzemelidir. Denklemler için</w:t>
-      </w:r>
-      <w:r>
-        <w:rPr>
-          <w:lang w:val="tr-TR"/>
-        </w:rPr>
-        <w:t xml:space="preserve"> </w:t>
-      </w:r>
-      <w:r>
-        <w:rPr>
-          <w:lang w:val="tr-TR"/>
-        </w:rPr>
-        <w:t>“*</w:t>
-      </w:r>
-      <w:r>
-        <w:rPr>
-          <w:i/>
-          <w:lang w:val="tr-TR"/>
-        </w:rPr>
-        <w:t>equation</w:t>
-      </w:r>
-      <w:r>
-        <w:rPr>
-          <w:lang w:val="tr-TR"/>
-        </w:rPr>
-        <w:t>” stilini kullanınız.</w:t>
-      </w:r>
-    </w:p>
-    <w:p>
-      <w:pPr>
-        <w:pStyle w:val="equation"/>
-        <w:rPr>
-          <w:lang w:val="tr-TR"/>
-        </w:rPr>
-      </w:pPr>
-      <w:r>
-        <w:rPr>
-          <w:rFonts w:eastAsia="MS Mincho"/>
-          <w:lang w:val="tr-TR"/>
-        </w:rPr>
-        <w:tab/>
-      </w:r>
-      <w:r>
-        <w:rPr>
-          <w:rFonts w:ascii="Times New Roman" w:hAnsi="Times New Roman" w:cs="Times New Roman"/>
-          <w:i/>
-          <w:lang w:val="tr-TR"/>
-        </w:rPr>
-        <w:t>a</w:t>
-      </w:r>
-      <w:r>
-        <w:rPr>
-          <w:lang w:val="tr-TR"/>
-        </w:rPr>
-        <w:t></w:t>
-      </w:r>
-      <w:r>
-        <w:rPr>
-          <w:lang w:val="tr-TR"/>
-        </w:rPr>
-        <w:t></w:t>
-      </w:r>
-      <w:r>
-        <w:rPr>
-          <w:lang w:val="tr-TR"/>
-        </w:rPr>
-        <w:t></w:t>
-      </w:r>
-      <w:r>
-        <w:rPr>
-          <w:rFonts w:ascii="Times New Roman" w:hAnsi="Times New Roman" w:cs="Times New Roman"/>
-          <w:i/>
-          <w:lang w:val="tr-TR"/>
-        </w:rPr>
-        <w:t>b</w:t>
-      </w:r>
-      <w:r>
-        <w:rPr>
-          <w:lang w:val="tr-TR"/>
-        </w:rPr>
-        <w:t></w:t>
-      </w:r>
-      <w:r>
-        <w:rPr>
-          <w:lang w:val="tr-TR"/>
-        </w:rPr>
-        <w:t></w:t>
-      </w:r>
-      <w:r>
-        <w:rPr>
-          <w:lang w:val="tr-TR"/>
-        </w:rPr>
-        <w:t></w:t>
-      </w:r>
-      <w:r>
-        <w:rPr>
-          <w:lang w:val="tr-TR"/>
-        </w:rPr>
-        <w:t></w:t>
-      </w:r>
-      <w:r>
-        <w:rPr>
-          <w:lang w:val="tr-TR"/>
-        </w:rPr>
-        <w:t></w:t>
-      </w:r>
-      <w:r>
-        <w:rPr>
-          <w:lang w:val="tr-TR"/>
-        </w:rPr>
-        <w:tab/>
-      </w:r>
-      <w:r>
-        <w:rPr>
-          <w:lang w:val="tr-TR"/>
-        </w:rPr>
-        <w:t></w:t>
-      </w:r>
-      <w:r>
-        <w:rPr>
-          <w:lang w:val="tr-TR"/>
-        </w:rPr>
-        <w:t></w:t>
-      </w:r>
-      <w:r>
-        <w:rPr>
-          <w:lang w:val="tr-TR"/>
-        </w:rPr>
-        <w:t></w:t>
-      </w:r>
-    </w:p>
-    <w:p>
-      <w:pPr>
-        <w:pStyle w:val="BodyText"/>
-        <w:rPr>
-          <w:lang w:val="tr-TR"/>
-        </w:rPr>
-      </w:pPr>
-      <w:r>
-        <w:rPr>
-          <w:lang w:val="tr-TR"/>
-        </w:rPr>
-        <w:t>Denklem merkezde olmalıdır</w:t>
-      </w:r>
-      <w:r>
-        <w:rPr>
-          <w:lang w:val="tr-TR"/>
-        </w:rPr>
-        <w:t xml:space="preserve">. </w:t>
-      </w:r>
-      <w:r>
-        <w:rPr>
-          <w:lang w:val="tr-TR"/>
-        </w:rPr>
-        <w:t>Denklemdeki sembolleri tanımladığını</w:t>
-      </w:r>
-      <w:r>
-        <w:rPr>
-          <w:lang w:val="tr-TR"/>
-        </w:rPr>
-        <w:t>zdan emin olun</w:t>
-      </w:r>
-      <w:r>
-        <w:rPr>
-          <w:lang w:val="tr-TR"/>
-        </w:rPr>
-        <w:t>uz</w:t>
-      </w:r>
-      <w:r>
-        <w:rPr>
-          <w:lang w:val="tr-TR"/>
-        </w:rPr>
-        <w:t>. Denklemden bahsederken “</w:t>
-      </w:r>
-      <w:r>
-        <w:rPr>
-          <w:lang w:val="tr-TR"/>
-        </w:rPr>
-        <w:t>(1)” kullanı</w:t>
-      </w:r>
-      <w:r>
-        <w:rPr>
-          <w:lang w:val="tr-TR"/>
-        </w:rPr>
-        <w:t>n</w:t>
-      </w:r>
-      <w:r>
-        <w:rPr>
-          <w:lang w:val="tr-TR"/>
-        </w:rPr>
-        <w:t>ız. Cümle başı</w:t>
-      </w:r>
-      <w:r>
-        <w:rPr>
-          <w:lang w:val="tr-TR"/>
-        </w:rPr>
-        <w:t>nda “Denklem (1)” kullanabilirsiniz.</w:t>
-      </w:r>
-    </w:p>
-    <w:p>
-      <w:pPr>
-        <w:pStyle w:val="Heading1"/>
-        <w:rPr>
-          <w:rFonts w:eastAsia="MS Mincho"/>
-          <w:noProof w:val="0"/>
-          <w:lang w:val="tr-TR"/>
-        </w:rPr>
-      </w:pPr>
-      <w:r>
-        <w:rPr>
-          <w:rFonts w:eastAsia="MS Mincho"/>
-          <w:noProof w:val="0"/>
-          <w:lang w:val="tr-TR"/>
-        </w:rPr>
-        <w:t>Taslağı Kullanmak</w:t>
-      </w:r>
-    </w:p>
-    <w:p>
-      <w:pPr>
-        <w:pStyle w:val="Heading2"/>
-        <w:rPr>
-          <w:noProof w:val="0"/>
-          <w:lang w:val="tr-TR"/>
-        </w:rPr>
-      </w:pPr>
-      <w:r>
-        <w:rPr>
-          <w:noProof w:val="0"/>
-          <w:lang w:val="tr-TR"/>
-        </w:rPr>
-        <w:t>Yazarlar</w:t>
-      </w:r>
-    </w:p>
-    <w:p>
-      <w:pPr>
-        <w:pStyle w:val="BodyText"/>
-        <w:rPr>
-          <w:color w:val="FF0000"/>
-          <w:lang w:val="tr-TR"/>
-        </w:rPr>
-      </w:pPr>
-      <w:r>
-        <w:rPr>
-          <w:lang w:val="tr-TR"/>
-        </w:rPr>
-        <w:t>Yayının</w:t>
-      </w:r>
-      <w:r>
-        <w:rPr>
-          <w:lang w:val="tr-TR"/>
-        </w:rPr>
-        <w:t xml:space="preserve"> yazarları</w:t>
-      </w:r>
-      <w:r>
-        <w:rPr>
-          <w:lang w:val="tr-TR"/>
-        </w:rPr>
-        <w:t xml:space="preserve"> bildiri kabulünden sonra gönderilecek son </w:t>
-      </w:r>
-      <w:r>
-        <w:rPr>
-          <w:lang w:val="tr-TR"/>
-        </w:rPr>
-        <w:t xml:space="preserve">halinde </w:t>
-      </w:r>
-      <w:r>
-        <w:rPr>
-          <w:lang w:val="tr-TR"/>
-        </w:rPr>
-        <w:t xml:space="preserve">bu taslağın başında </w:t>
-      </w:r>
-      <w:r>
-        <w:rPr>
-          <w:lang w:val="tr-TR"/>
-        </w:rPr>
-        <w:t>“</w:t>
-      </w:r>
-      <w:r>
-        <w:rPr>
-          <w:i/>
-          <w:lang w:val="tr-TR"/>
-        </w:rPr>
-        <w:t>Yazarlar Gizlenmiştir</w:t>
-      </w:r>
-      <w:r>
-        <w:rPr>
-          <w:lang w:val="tr-TR"/>
-        </w:rPr>
-        <w:t>”</w:t>
-      </w:r>
-      <w:r>
-        <w:rPr>
-          <w:lang w:val="tr-TR"/>
-        </w:rPr>
-        <w:t xml:space="preserve"> </w:t>
-      </w:r>
-      <w:r>
-        <w:rPr>
-          <w:lang w:val="tr-TR"/>
-        </w:rPr>
-        <w:t xml:space="preserve">ibaresinin olduğu yerde </w:t>
-      </w:r>
-      <w:r>
-        <w:rPr>
-          <w:lang w:val="tr-TR"/>
-        </w:rPr>
-        <w:t>belirtilecek ve</w:t>
-      </w:r>
-      <w:r>
-        <w:rPr>
-          <w:lang w:val="tr-TR"/>
-        </w:rPr>
-        <w:t xml:space="preserve"> </w:t>
-      </w:r>
-      <w:r>
-        <w:rPr>
-          <w:lang w:val="tr-TR"/>
-        </w:rPr>
-        <w:t>y</w:t>
-      </w:r>
-      <w:r>
-        <w:rPr>
-          <w:lang w:val="tr-TR"/>
-        </w:rPr>
-        <w:t>azar</w:t>
-      </w:r>
-      <w:r>
-        <w:rPr>
-          <w:lang w:val="tr-TR"/>
-        </w:rPr>
-        <w:t>,</w:t>
-      </w:r>
-      <w:r>
-        <w:rPr>
-          <w:lang w:val="tr-TR"/>
-        </w:rPr>
-        <w:t xml:space="preserve"> kurum ve iletişim</w:t>
-      </w:r>
-      <w:r>
-        <w:rPr>
-          <w:lang w:val="tr-TR"/>
-        </w:rPr>
-        <w:t xml:space="preserve"> bilgileri bu ibarenin alt satırlarında belirtilecektir.</w:t>
-      </w:r>
-      <w:r>
-        <w:rPr>
-          <w:lang w:val="tr-TR"/>
-        </w:rPr>
-        <w:t xml:space="preserve"> </w:t>
-      </w:r>
-      <w:r>
-        <w:rPr>
-          <w:lang w:val="tr-TR"/>
-        </w:rPr>
-        <w:t xml:space="preserve"> Ayn</w:t>
-      </w:r>
-      <w:r>
-        <w:rPr>
-          <w:lang w:val="tr-TR"/>
-        </w:rPr>
-        <w:t>ı</w:t>
-      </w:r>
-      <w:r>
-        <w:rPr>
-          <w:lang w:val="tr-TR"/>
-        </w:rPr>
-        <w:t xml:space="preserve"> kurumda çalışan yazarları sırf farklı bölümde çalışıyorlar diye farklı</w:t>
-      </w:r>
-      <w:r>
-        <w:rPr>
-          <w:lang w:val="tr-TR"/>
-        </w:rPr>
-        <w:t xml:space="preserve"> olarak </w:t>
-      </w:r>
-      <w:r>
-        <w:rPr>
-          <w:lang w:val="tr-TR"/>
-        </w:rPr>
-        <w:t>belirtmeye gerek olmayacaktır</w:t>
-      </w:r>
-      <w:r>
-        <w:rPr>
-          <w:lang w:val="tr-TR"/>
-        </w:rPr>
-        <w:t>.</w:t>
-      </w:r>
-      <w:r>
-        <w:rPr>
-          <w:lang w:val="tr-TR"/>
-        </w:rPr>
-        <w:t xml:space="preserve"> </w:t>
-      </w:r>
-      <w:r>
-        <w:rPr>
-          <w:color w:val="FF0000"/>
-          <w:lang w:val="tr-TR"/>
-        </w:rPr>
-        <w:t xml:space="preserve">**Ancak bildirinin ilk gönderilecek halinde yazarların kimliğini açığa çıkarıcı hiçbir bilgi bulunmamalıdır. </w:t>
-      </w:r>
-    </w:p>
-    <w:p>
-      <w:pPr>
-        <w:pStyle w:val="Heading2"/>
-        <w:rPr>
-          <w:noProof w:val="0"/>
-          <w:lang w:val="tr-TR"/>
-        </w:rPr>
-      </w:pPr>
-      <w:r>
-        <w:rPr>
-          <w:noProof w:val="0"/>
-          <w:lang w:val="tr-TR"/>
-        </w:rPr>
-        <w:t>Başlıklar</w:t>
-      </w:r>
-    </w:p>
-    <w:p>
-      <w:pPr>
-        <w:pStyle w:val="BodyText"/>
-        <w:rPr>
-          <w:lang w:val="tr-TR"/>
-        </w:rPr>
-      </w:pPr>
-      <w:r>
-        <w:rPr>
-          <w:lang w:val="tr-TR"/>
-        </w:rPr>
-        <w:t>Bölüm başlıkları için “</w:t>
-      </w:r>
-      <w:r>
-        <w:rPr>
-          <w:i/>
-          <w:lang w:val="tr-TR"/>
-        </w:rPr>
-        <w:t>Başlı</w:t>
-      </w:r>
-      <w:r>
-        <w:rPr>
-          <w:i/>
-          <w:lang w:val="tr-TR"/>
-        </w:rPr>
-        <w:t xml:space="preserve">k </w:t>
-      </w:r>
-      <w:r>
-        <w:rPr>
-          <w:i/>
-          <w:lang w:val="tr-TR"/>
-        </w:rPr>
-        <w:t>1</w:t>
-      </w:r>
-      <w:r>
-        <w:rPr>
-          <w:i/>
-          <w:lang w:val="tr-TR"/>
-        </w:rPr>
-        <w:t xml:space="preserve"> (Heading </w:t>
-      </w:r>
-      <w:r>
-        <w:rPr>
-          <w:i/>
-          <w:lang w:val="tr-TR"/>
-        </w:rPr>
-        <w:t>1</w:t>
-      </w:r>
-      <w:r>
-        <w:rPr>
-          <w:i/>
-          <w:lang w:val="tr-TR"/>
-        </w:rPr>
-        <w:t>)</w:t>
-      </w:r>
-      <w:r>
-        <w:rPr>
-          <w:lang w:val="tr-TR"/>
-        </w:rPr>
-        <w:t>” kullanınız</w:t>
-      </w:r>
-      <w:r>
-        <w:rPr>
-          <w:lang w:val="tr-TR"/>
-        </w:rPr>
-        <w:t xml:space="preserve">.  </w:t>
-      </w:r>
-      <w:r>
-        <w:rPr>
-          <w:lang w:val="tr-TR"/>
-        </w:rPr>
-        <w:t>Ş</w:t>
-      </w:r>
-      <w:r>
-        <w:rPr>
-          <w:lang w:val="tr-TR"/>
-        </w:rPr>
-        <w:t>ekiller i</w:t>
-      </w:r>
-      <w:r>
-        <w:rPr>
-          <w:lang w:val="tr-TR"/>
-        </w:rPr>
-        <w:t>çin “</w:t>
-      </w:r>
-      <w:r>
-        <w:rPr>
-          <w:i/>
-          <w:lang w:val="tr-TR"/>
-        </w:rPr>
-        <w:t>şekil b</w:t>
-      </w:r>
-      <w:r>
-        <w:rPr>
-          <w:i/>
-          <w:lang w:val="tr-TR"/>
-        </w:rPr>
-        <w:t>aşlığı</w:t>
-      </w:r>
-      <w:r>
-        <w:rPr>
-          <w:lang w:val="tr-TR"/>
-        </w:rPr>
-        <w:t xml:space="preserve"> (</w:t>
-      </w:r>
-      <w:r>
-        <w:rPr>
-          <w:i/>
-          <w:lang w:val="tr-TR"/>
-        </w:rPr>
-        <w:t>figure caption</w:t>
-      </w:r>
-      <w:r>
-        <w:rPr>
-          <w:lang w:val="tr-TR"/>
-        </w:rPr>
-        <w:t>)</w:t>
-      </w:r>
-      <w:r>
-        <w:rPr>
-          <w:lang w:val="tr-TR"/>
-        </w:rPr>
-        <w:t xml:space="preserve">”, tablolar </w:t>
-      </w:r>
-      <w:r>
-        <w:rPr>
-          <w:lang w:val="tr-TR"/>
-        </w:rPr>
-        <w:t>için ise</w:t>
-      </w:r>
-      <w:r>
-        <w:rPr>
-          <w:lang w:val="tr-TR"/>
-        </w:rPr>
-        <w:t xml:space="preserve"> “</w:t>
-      </w:r>
-      <w:r>
-        <w:rPr>
-          <w:i/>
-          <w:lang w:val="tr-TR"/>
-        </w:rPr>
-        <w:t>Tablo Başlığı</w:t>
-      </w:r>
-      <w:r>
-        <w:rPr>
-          <w:lang w:val="tr-TR"/>
-        </w:rPr>
-        <w:t xml:space="preserve"> (</w:t>
-      </w:r>
-      <w:r>
-        <w:rPr>
-          <w:i/>
-          <w:lang w:val="tr-TR"/>
-        </w:rPr>
-        <w:t>table head</w:t>
-      </w:r>
-      <w:r>
-        <w:rPr>
-          <w:lang w:val="tr-TR"/>
-        </w:rPr>
-        <w:t>)</w:t>
-      </w:r>
-      <w:r>
-        <w:rPr>
-          <w:lang w:val="tr-TR"/>
-        </w:rPr>
-        <w:t>” kullanınız</w:t>
-      </w:r>
-      <w:r>
-        <w:rPr>
-          <w:lang w:val="tr-TR"/>
-        </w:rPr>
-        <w:t>.</w:t>
-      </w:r>
-    </w:p>
-    <w:p>
-      <w:pPr>
-        <w:pStyle w:val="BodyText"/>
-        <w:rPr>
-          <w:lang w:val="tr-TR"/>
-        </w:rPr>
-      </w:pPr>
-      <w:r>
-        <w:rPr>
-          <w:lang w:val="tr-TR"/>
-        </w:rPr>
-        <w:t>E</w:t>
-      </w:r>
-      <w:r>
-        <w:rPr>
-          <w:lang w:val="tr-TR"/>
-        </w:rPr>
-        <w:t>ğ</w:t>
-      </w:r>
-      <w:r>
-        <w:rPr>
-          <w:lang w:val="tr-TR"/>
-        </w:rPr>
-        <w:t xml:space="preserve">er birden fazla alt konu </w:t>
-      </w:r>
-      <w:r>
-        <w:rPr>
-          <w:lang w:val="tr-TR"/>
-        </w:rPr>
-        <w:t>yoksa</w:t>
-      </w:r>
-      <w:r>
-        <w:rPr>
-          <w:lang w:val="tr-TR"/>
-        </w:rPr>
-        <w:t xml:space="preserve"> alt konu ba</w:t>
-      </w:r>
-      <w:r>
-        <w:rPr>
-          <w:lang w:val="tr-TR"/>
-        </w:rPr>
-        <w:t>şlığı kullanmayınız</w:t>
-      </w:r>
-      <w:r>
-        <w:rPr>
-          <w:lang w:val="tr-TR"/>
-        </w:rPr>
-        <w:t>.</w:t>
-      </w:r>
-    </w:p>
-    <w:p>
-      <w:pPr>
-        <w:pStyle w:val="Heading2"/>
-        <w:rPr>
-          <w:noProof w:val="0"/>
-          <w:lang w:val="tr-TR"/>
-        </w:rPr>
-      </w:pPr>
-      <w:r>
-        <w:rPr>
-          <w:noProof w:val="0"/>
-          <w:lang w:val="tr-TR"/>
-        </w:rPr>
-        <w:t>Şekil ve Tablolar</w:t>
-      </w:r>
-    </w:p>
-    <w:p>
-      <w:pPr>
-        <w:pStyle w:val="Heading3"/>
-        <w:ind w:firstLine="180"/>
-        <w:rPr>
-          <w:i w:val="0"/>
-          <w:noProof w:val="0"/>
-          <w:lang w:val="tr-TR"/>
-        </w:rPr>
-      </w:pPr>
-      <w:r>
-        <w:rPr>
-          <w:noProof w:val="0"/>
-          <w:lang w:val="tr-TR"/>
-        </w:rPr>
-        <w:t>Şekil ve tabloları</w:t>
-      </w:r>
-      <w:r>
-        <w:rPr>
-          <w:noProof w:val="0"/>
-          <w:lang w:val="tr-TR"/>
-        </w:rPr>
-        <w:t xml:space="preserve">n </w:t>
-      </w:r>
-      <w:r>
-        <w:rPr>
-          <w:noProof w:val="0"/>
-          <w:lang w:val="tr-TR"/>
-        </w:rPr>
-        <w:t>yerleştirilmeleri</w:t>
-      </w:r>
-      <w:r>
-        <w:rPr>
-          <w:noProof w:val="0"/>
-          <w:lang w:val="tr-TR"/>
-        </w:rPr>
-        <w:t>:</w:t>
-      </w:r>
-      <w:r>
-        <w:rPr>
-          <w:i w:val="0"/>
-          <w:noProof w:val="0"/>
-          <w:lang w:val="tr-TR"/>
-        </w:rPr>
-        <w:t xml:space="preserve"> </w:t>
-      </w:r>
-      <w:r>
-        <w:rPr>
-          <w:i w:val="0"/>
-          <w:noProof w:val="0"/>
-          <w:lang w:val="tr-TR"/>
-        </w:rPr>
-        <w:t>(</w:t>
-      </w:r>
-      <w:r>
-        <w:rPr>
-          <w:noProof w:val="0"/>
-          <w:lang w:val="tr-TR"/>
-        </w:rPr>
-        <w:t>*Heading 3</w:t>
-      </w:r>
-      <w:r>
-        <w:rPr>
-          <w:i w:val="0"/>
-          <w:noProof w:val="0"/>
-          <w:lang w:val="tr-TR"/>
-        </w:rPr>
-        <w:t>)</w:t>
-      </w:r>
-      <w:r>
-        <w:rPr>
-          <w:noProof w:val="0"/>
-          <w:lang w:val="tr-TR"/>
-        </w:rPr>
-        <w:t xml:space="preserve"> </w:t>
-      </w:r>
-      <w:r>
-        <w:rPr>
-          <w:rStyle w:val="BodyTextChar"/>
-          <w:i w:val="0"/>
-        </w:rPr>
-        <w:t xml:space="preserve">Şekilleri ve tabloları </w:t>
-      </w:r>
-      <w:r>
-        <w:rPr>
-          <w:rStyle w:val="BodyTextChar"/>
-          <w:i w:val="0"/>
-        </w:rPr>
-        <w:t xml:space="preserve">metinde isimleri geçtikten sonra </w:t>
-      </w:r>
-      <w:r>
-        <w:rPr>
-          <w:rStyle w:val="BodyTextChar"/>
-          <w:i w:val="0"/>
-        </w:rPr>
-        <w:t xml:space="preserve">sütun </w:t>
-      </w:r>
-      <w:r>
-        <w:rPr>
-          <w:rStyle w:val="BodyTextChar"/>
-          <w:i w:val="0"/>
-        </w:rPr>
-        <w:lastRenderedPageBreak/>
-        <w:t>başı</w:t>
-      </w:r>
-      <w:r>
-        <w:rPr>
-          <w:rStyle w:val="BodyTextChar"/>
-          <w:i w:val="0"/>
-        </w:rPr>
-        <w:t>na veya sonuna</w:t>
-      </w:r>
-      <w:r>
-        <w:rPr>
-          <w:rStyle w:val="BodyTextChar"/>
-          <w:i w:val="0"/>
-        </w:rPr>
-        <w:t xml:space="preserve"> yerleştiriniz</w:t>
-      </w:r>
-      <w:r>
-        <w:rPr>
-          <w:rStyle w:val="BodyTextChar"/>
-          <w:i w:val="0"/>
-        </w:rPr>
-        <w:t>. Şekil başlığını şeklin altı</w:t>
-      </w:r>
-      <w:r>
-        <w:rPr>
-          <w:rStyle w:val="BodyTextChar"/>
-          <w:i w:val="0"/>
-        </w:rPr>
-        <w:t>na</w:t>
-      </w:r>
-      <w:r>
-        <w:rPr>
-          <w:rStyle w:val="BodyTextChar"/>
-          <w:i w:val="0"/>
-        </w:rPr>
-        <w:t>, tablo başlığını ise tablonun üstüne</w:t>
-      </w:r>
-      <w:r>
-        <w:rPr>
-          <w:rStyle w:val="BodyTextChar"/>
-          <w:i w:val="0"/>
-        </w:rPr>
-        <w:t xml:space="preserve"> yerle</w:t>
-      </w:r>
-      <w:r>
-        <w:rPr>
-          <w:rStyle w:val="BodyTextChar"/>
-          <w:i w:val="0"/>
-        </w:rPr>
-        <w:t>ş</w:t>
-      </w:r>
-      <w:r>
-        <w:rPr>
-          <w:rStyle w:val="BodyTextChar"/>
-          <w:i w:val="0"/>
-        </w:rPr>
-        <w:t>tirin</w:t>
-      </w:r>
-      <w:r>
-        <w:rPr>
-          <w:rStyle w:val="BodyTextChar"/>
-          <w:i w:val="0"/>
-        </w:rPr>
-        <w:t xml:space="preserve">iz. Tablo örneği </w:t>
-      </w:r>
-      <w:r>
-        <w:rPr>
-          <w:rStyle w:val="BodyTextChar"/>
-          <w:i w:val="0"/>
-        </w:rPr>
-        <w:t xml:space="preserve">Tablo 1’de </w:t>
-      </w:r>
-      <w:r>
-        <w:rPr>
-          <w:rStyle w:val="BodyTextChar"/>
-          <w:i w:val="0"/>
-        </w:rPr>
-        <w:t xml:space="preserve">ve </w:t>
-      </w:r>
-      <w:r>
-        <w:rPr>
-          <w:rStyle w:val="BodyTextChar"/>
-          <w:i w:val="0"/>
-        </w:rPr>
-        <w:t>ş</w:t>
-      </w:r>
-      <w:r>
-        <w:rPr>
-          <w:rStyle w:val="BodyTextChar"/>
-          <w:i w:val="0"/>
-        </w:rPr>
-        <w:t>ekil</w:t>
-      </w:r>
-      <w:r>
-        <w:rPr>
-          <w:rStyle w:val="BodyTextChar"/>
-          <w:i w:val="0"/>
-        </w:rPr>
-        <w:t xml:space="preserve"> örneği Şekil 1’de gösterilmiştir</w:t>
-      </w:r>
-      <w:r>
-        <w:rPr>
-          <w:rStyle w:val="BodyTextChar"/>
-          <w:i w:val="0"/>
-        </w:rPr>
-        <w:t>.</w:t>
-      </w:r>
-      <w:r>
-        <w:rPr>
-          <w:noProof w:val="0"/>
-          <w:lang w:val="tr-TR"/>
-        </w:rPr>
-        <w:t xml:space="preserve"> </w:t>
-      </w:r>
-    </w:p>
-    <w:p>
-      <w:pPr>
-        <w:pStyle w:val="Heading3"/>
-        <w:rPr>
-          <w:noProof w:val="0"/>
-          <w:lang w:val="tr-TR"/>
-        </w:rPr>
-      </w:pPr>
-      <w:r>
-        <w:rPr>
-          <w:noProof w:val="0"/>
-          <w:lang w:val="tr-TR"/>
-        </w:rPr>
-        <w:t xml:space="preserve">Aksis tanımlamaları: </w:t>
-      </w:r>
-      <w:r>
-        <w:rPr>
-          <w:rStyle w:val="BodyTextChar"/>
-          <w:i w:val="0"/>
-        </w:rPr>
-        <w:t>8 büyüklüğünde punto kullanınız. Kısaltma kullanmayınız. Birim ekleyecekseniz “Sıcaklık/K” değil, “Sıcaklık (K)” şeklinde olmalıdır.</w:t>
-      </w:r>
-    </w:p>
-    <w:p>
-      <w:pPr>
-        <w:pStyle w:val="figurecaption"/>
-        <w:spacing w:before="0"/>
-        <w:ind w:left="0" w:firstLine="0"/>
-        <w:rPr>
-          <w:rFonts w:eastAsia="MS Mincho"/>
-          <w:noProof w:val="0"/>
-          <w:lang w:val="tr-TR"/>
-        </w:rPr>
-      </w:pPr>
-      <w:r>
-        <mc:AlternateContent>
-          <mc:Choice Requires="wps">
-            <w:drawing>
-              <wp:anchor distT="0" distB="0" distL="114300" distR="114300" simplePos="0" relativeHeight="251658240" behindDoc="1" locked="0" layoutInCell="1" allowOverlap="1" wp14:anchorId="00E776F4" wp14:editId="4ACB16BA">
-                <wp:simplePos x="0" y="0"/>
-                <wp:positionH relativeFrom="margin">
-                  <wp:align>left</wp:align>
-                </wp:positionH>
-                <wp:positionV relativeFrom="paragraph">
-                  <wp:posOffset>114594</wp:posOffset>
-                </wp:positionV>
-                <wp:extent cx="3135630" cy="1143000"/>
-                <wp:effectExtent l="0" t="0" r="26670" b="19050"/>
-                <wp:wrapTight wrapText="bothSides">
-                  <wp:wrapPolygon edited="0">
-                    <wp:start x="0" y="0"/>
-                    <wp:lineTo x="0" y="21600"/>
-                    <wp:lineTo x="21652" y="21600"/>
-                    <wp:lineTo x="21652" y="0"/>
-                    <wp:lineTo x="0" y="0"/>
-                  </wp:wrapPolygon>
-                </wp:wrapTight>
-                <wp:docPr id="1" name="Text Box 1"/>
-                <wp:cNvGraphicFramePr>
-                  <a:graphicFrameLocks xmlns:a="http://schemas.openxmlformats.org/drawingml/2006/main"/>
-                </wp:cNvGraphicFramePr>
-                <a:graphic xmlns:a="http://schemas.openxmlformats.org/drawingml/2006/main">
-                  <a:graphicData uri="http://schemas.microsoft.com/office/word/2010/wordprocessingShape">
-                    <wps:wsp>
-                      <wps:cNvSpPr txBox="1">
-                        <a:spLocks noChangeArrowheads="1"/>
-                      </wps:cNvSpPr>
-                      <wps:spPr bwMode="auto">
-                        <a:xfrm>
-                          <a:off x="0" y="0"/>
-                          <a:ext cx="3135630" cy="1143000"/>
-                        </a:xfrm>
-                        <a:prstGeom prst="rect">
-                          <a:avLst/>
-                        </a:prstGeom>
-                        <a:solidFill>
-                          <a:srgbClr val="FFFFFF"/>
-                        </a:solidFill>
-                        <a:ln w="9525">
-                          <a:solidFill>
-                            <a:srgbClr val="000000"/>
-                          </a:solidFill>
-                          <a:miter lim="800000"/>
-                          <a:headEnd/>
-                          <a:tailEnd/>
-                        </a:ln>
-                      </wps:spPr>
-                      <wps:txbx>
-                        <w:txbxContent>
-                          <w:p>
-                            <w:pPr>
-                              <w:pStyle w:val="BodyText"/>
-                              <w:rPr>
-                                <w:lang w:val="tr-TR"/>
-                              </w:rPr>
-                            </w:pPr>
-                            <w:r>
-                              <w:rPr>
-                                <w:lang w:val="tr-TR"/>
-                              </w:rPr>
-                              <w:t>Şekillerin</w:t>
-                            </w:r>
-                            <w:r>
-                              <w:rPr>
-                                <w:lang w:val="tr-TR"/>
-                              </w:rPr>
-                              <w:t xml:space="preserve"> </w:t>
-                            </w:r>
-                            <w:r>
-                              <w:rPr>
-                                <w:lang w:val="tr-TR"/>
-                              </w:rPr>
-                              <w:t>bir</w:t>
-                            </w:r>
-                            <w:r>
-                              <w:rPr>
-                                <w:lang w:val="tr-TR"/>
-                              </w:rPr>
-                              <w:t xml:space="preserve"> metin dosyasının içinde olması</w:t>
-                            </w:r>
-                            <w:r>
-                              <w:rPr>
-                                <w:lang w:val="tr-TR"/>
-                              </w:rPr>
-                              <w:t xml:space="preserve"> dosyanın daha </w:t>
-                            </w:r>
-                            <w:r>
-                              <w:t>kararlı olmasını sağladığı gözlenmiştir. (Bir görselin ideal olarak 300dpi çözünürlüklü TIFF veya EPS dosyası olması ve bütün yazı tiplerinin gömülü olması beklenmektedir.)</w:t>
-                            </w:r>
-                          </w:p>
-                          <w:p>
-                            <w:pPr>
-                              <w:pStyle w:val="BodyText"/>
-                              <w:rPr>
-                                <w:lang w:val="tr-TR"/>
-                              </w:rPr>
-                            </w:pPr>
-                            <w:r>
-                              <w:rPr>
-                                <w:lang w:val="tr-TR"/>
-                              </w:rPr>
-                              <w:t>Metin kutusunun “Renk ve Çizgi” ayarlarından çerçeve renksiz ve çizgisiz hale getirilebilir</w:t>
-                            </w:r>
-                            <w:r>
-                              <w:rPr>
-                                <w:lang w:val="tr-TR"/>
-                              </w:rPr>
-                              <w:t>.</w:t>
-                            </w:r>
-                          </w:p>
-                        </w:txbxContent>
-                      </wps:txbx>
-                      <wps:bodyPr rot="0" vert="horz" wrap="square" lIns="91440" tIns="45720" rIns="91440" bIns="45720" anchor="t" anchorCtr="0" upright="1">
-                        <a:noAutofit/>
-                      </wps:bodyPr>
-                    </wps:wsp>
-                  </a:graphicData>
-                </a:graphic>
-                <wp14:sizeRelH relativeFrom="page">
-                  <wp14:pctWidth>0</wp14:pctWidth>
-                </wp14:sizeRelH>
-                <wp14:sizeRelV relativeFrom="page">
-                  <wp14:pctHeight>0</wp14:pctHeight>
-                </wp14:sizeRelV>
-              </wp:anchor>
-            </w:drawing>
-          </mc:Choice>
-          <mc:Fallback>
-            <w:pict>
-              <v:shapetype w14:anchorId="00E776F4" id="_x0000_t202" coordsize="21600,21600" o:spt="202" path="m,l,21600r21600,l21600,xe">
-                <v:stroke joinstyle="miter"/>
-                <v:path gradientshapeok="t" o:connecttype="rect"/>
-              </v:shapetype>
-              <v:shape id="Text Box 1" o:spid="_x0000_s1026" type="#_x0000_t202" style="position:absolute;left:0;text-align:left;margin-left:0;margin-top:9pt;width:246.9pt;height:90pt;z-index:-251658240;visibility:visible;mso-wrap-style:square;mso-width-percent:0;mso-height-percent:0;mso-wrap-distance-left:9pt;mso-wrap-distance-top:0;mso-wrap-distance-right:9pt;mso-wrap-distance-bottom:0;mso-position-horizontal:left;mso-position-horizontal-relative:margin;mso-position-vertical:absolute;mso-position-vertical-relative:text;mso-width-percent:0;mso-height-percent:0;mso-width-relative:page;mso-height-relative:page;v-text-anchor:top" o:gfxdata="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">
-                <v:textbox>
-                  <w:txbxContent>
-                    <w:p>
-                      <w:pPr>
-                        <w:pStyle w:val="BodyText"/>
-                        <w:rPr>
-                          <w:lang w:val="tr-TR"/>
-                        </w:rPr>
-                      </w:pPr>
-                      <w:r>
-                        <w:rPr>
-                          <w:lang w:val="tr-TR"/>
-                        </w:rPr>
-                        <w:t>Şekillerin</w:t>
-                      </w:r>
-                      <w:r>
-                        <w:rPr>
-                          <w:lang w:val="tr-TR"/>
-                        </w:rPr>
-                        <w:t xml:space="preserve"> </w:t>
-                      </w:r>
-                      <w:r>
-                        <w:rPr>
-                          <w:lang w:val="tr-TR"/>
-                        </w:rPr>
-                        <w:t>bir</w:t>
-                      </w:r>
-                      <w:r>
-                        <w:rPr>
-                          <w:lang w:val="tr-TR"/>
-                        </w:rPr>
-                        <w:t xml:space="preserve"> metin dosyasının içinde olması</w:t>
-                      </w:r>
-                      <w:r>
-                        <w:rPr>
-                          <w:lang w:val="tr-TR"/>
-                        </w:rPr>
-                        <w:t xml:space="preserve"> dosyanın daha </w:t>
-                      </w:r>
-                      <w:r>
-                        <w:t>kararlı olmasını sağladığı gözlenmiştir. (Bir görselin ideal olarak 300dpi çözünürlüklü TIFF veya EPS dosyası olması ve bütün yazı tiplerinin gömülü olması beklenmektedir.)</w:t>
-                      </w:r>
-                    </w:p>
-                    <w:p>
-                      <w:pPr>
-                        <w:pStyle w:val="BodyText"/>
-                        <w:rPr>
-                          <w:lang w:val="tr-TR"/>
-                        </w:rPr>
-                      </w:pPr>
-                      <w:r>
-                        <w:rPr>
-                          <w:lang w:val="tr-TR"/>
-                        </w:rPr>
-                        <w:t>Metin kutusunun “Renk ve Çizgi” ayarlarından çerçeve renksiz ve çizgisiz hale getirilebilir</w:t>
-                      </w:r>
-                      <w:r>
-                        <w:rPr>
-                          <w:lang w:val="tr-TR"/>
-                        </w:rPr>
-                        <w:t>.</w:t>
-                      </w:r>
-                    </w:p>
-                  </w:txbxContent>
-                </v:textbox>
-                <w10:wrap type="tight" anchorx="margin"/>
-              </v:shape>
-            </w:pict>
-          </mc:Fallback>
-        </mc:AlternateContent>
-      </w:r>
-      <w:r>
-        <w:rPr>
-          <w:rFonts w:eastAsia="MS Mincho"/>
-          <w:noProof w:val="0"/>
-          <w:lang w:val="tr-TR"/>
-        </w:rPr>
-        <w:t xml:space="preserve"> Şekil ö</w:t>
-      </w:r>
-      <w:r>
-        <w:rPr>
-          <w:rFonts w:eastAsia="MS Mincho"/>
-          <w:noProof w:val="0"/>
-          <w:lang w:val="tr-TR"/>
-        </w:rPr>
-        <w:t>rneği</w:t>
-      </w:r>
-      <w:r>
-        <w:rPr>
-          <w:rFonts w:eastAsia="MS Mincho"/>
-          <w:noProof w:val="0"/>
-          <w:lang w:val="tr-TR"/>
-        </w:rPr>
-        <w:t>.</w:t>
-      </w:r>
-      <w:r>
-        <w:rPr>
-          <w:rFonts w:eastAsia="MS Mincho"/>
-          <w:noProof w:val="0"/>
-          <w:lang w:val="tr-TR"/>
-        </w:rPr>
-        <w:t xml:space="preserve"> </w:t>
-      </w:r>
-      <w:r>
-        <w:rPr>
-          <w:rFonts w:eastAsia="MS Mincho"/>
-          <w:i/>
-          <w:iCs/>
-          <w:noProof w:val="0"/>
-          <w:lang w:val="tr-TR"/>
-        </w:rPr>
-        <w:t>(</w:t>
-      </w:r>
-      <w:r>
-        <w:rPr>
-          <w:rFonts w:eastAsia="MS Mincho"/>
-          <w:i/>
-          <w:iCs/>
-          <w:noProof w:val="0"/>
-          <w:lang w:val="tr-TR"/>
-        </w:rPr>
-        <w:t>*</w:t>
-      </w:r>
-      <w:r>
-        <w:rPr>
-          <w:rFonts w:eastAsia="MS Mincho"/>
-          <w:i/>
-          <w:iCs/>
-          <w:noProof w:val="0"/>
-          <w:lang w:val="tr-TR"/>
-        </w:rPr>
-        <w:t>figure caption)</w:t>
-      </w:r>
-    </w:p>
-    <w:p>
-      <w:pPr>
-        <w:pStyle w:val="tablehead"/>
-        <w:spacing w:before="120"/>
-        <w:rPr>
-          <w:rFonts w:eastAsia="MS Mincho"/>
-          <w:noProof w:val="0"/>
-          <w:spacing w:val="-1"/>
-          <w:lang w:val="tr-TR"/>
-        </w:rPr>
-      </w:pPr>
-      <w:r>
-        <w:rPr>
-          <w:noProof w:val="0"/>
-          <w:lang w:val="tr-TR"/>
-        </w:rPr>
-        <w:t>Örnek Tablo</w:t>
-      </w:r>
-      <w:r>
-        <w:rPr>
-          <w:noProof w:val="0"/>
-          <w:lang w:val="tr-TR"/>
-        </w:rPr>
-        <w:t xml:space="preserve"> (</w:t>
-      </w:r>
-      <w:r>
-        <w:rPr>
-          <w:i/>
-          <w:noProof w:val="0"/>
-          <w:lang w:val="tr-TR"/>
-        </w:rPr>
-        <w:t>*table head</w:t>
-      </w:r>
-      <w:r>
-        <w:rPr>
-          <w:noProof w:val="0"/>
-          <w:lang w:val="tr-TR"/>
-        </w:rPr>
-        <w:t>)</w:t>
-      </w:r>
-    </w:p>
-    <w:tbl>
-      <w:tblPr>
-        <w:tblW w:w="0" w:type="auto"/>
+        <w:keepNext/>
+        <w:ind w:firstLine="0"/>
         <w:jc w:val="center"/>
-        <w:tblBorders>
-          <w:top w:val="single" w:sz="2" w:space="0" w:color="auto"/>
-          <w:left w:val="single" w:sz="2" w:space="0" w:color="auto"/>
-          <w:bottom w:val="single" w:sz="2" w:space="0" w:color="auto"/>
-          <w:right w:val="single" w:sz="2" w:space="0" w:color="auto"/>
-          <w:insideH w:val="single" w:sz="2" w:space="0" w:color="auto"/>
-          <w:insideV w:val="single" w:sz="2" w:space="0" w:color="auto"/>
-        </w:tblBorders>
-        <w:tblLayout w:type="fixed"/>
-        <w:tblLook w:val="0000" w:firstRow="0" w:lastRow="0" w:firstColumn="0" w:lastColumn="0" w:noHBand="0" w:noVBand="0"/>
-      </w:tblPr>
-      <w:tblGrid>
-        <w:gridCol w:w="720"/>
-        <w:gridCol w:w="2340"/>
-        <w:gridCol w:w="900"/>
-        <w:gridCol w:w="900"/>
-      </w:tblGrid>
-      <w:tr>
-        <w:trPr>
-          <w:cantSplit/>
-          <w:trHeight w:val="240"/>
-          <w:tblHeader/>
-          <w:jc w:val="center"/>
-        </w:trPr>
-        <w:tc>
-          <w:tcPr>
-            <w:tcW w:w="720" w:type="dxa"/>
-            <w:vMerge w:val="restart"/>
-            <w:vAlign w:val="center"/>
-          </w:tcPr>
-          <w:p>
-            <w:pPr>
-              <w:pStyle w:val="tablecolhead"/>
-              <w:rPr>
-                <w:lang w:val="tr-TR"/>
-              </w:rPr>
-            </w:pPr>
-            <w:r>
-              <w:rPr>
-                <w:lang w:val="tr-TR"/>
-              </w:rPr>
-              <w:t>Tablo Başlığı</w:t>
-            </w:r>
-          </w:p>
-        </w:tc>
-        <w:tc>
-          <w:tcPr>
-            <w:tcW w:w="4140" w:type="dxa"/>
-            <w:gridSpan w:val="3"/>
-            <w:vAlign w:val="center"/>
-          </w:tcPr>
-          <w:p>
-            <w:pPr>
-              <w:pStyle w:val="tablecolhead"/>
-              <w:rPr>
-                <w:lang w:val="tr-TR"/>
-              </w:rPr>
-            </w:pPr>
-            <w:r>
-              <w:rPr>
-                <w:lang w:val="tr-TR"/>
-              </w:rPr>
-              <w:t>Tablo Sütun B</w:t>
-            </w:r>
-            <w:r>
-              <w:rPr>
-                <w:lang w:val="tr-TR"/>
-              </w:rPr>
-              <w:t>aşlığı</w:t>
-            </w:r>
-          </w:p>
-        </w:tc>
-      </w:tr>
-      <w:tr>
-        <w:trPr>
-          <w:cantSplit/>
-          <w:trHeight w:val="240"/>
-          <w:tblHeader/>
-          <w:jc w:val="center"/>
-        </w:trPr>
-        <w:tc>
-          <w:tcPr>
-            <w:tcW w:w="720" w:type="dxa"/>
-            <w:vMerge/>
-          </w:tcPr>
-          <w:p>
-            <w:pPr>
-              <w:rPr>
-                <w:sz w:val="16"/>
-                <w:szCs w:val="16"/>
-                <w:lang w:val="tr-TR"/>
-              </w:rPr>
-            </w:pPr>
-          </w:p>
-        </w:tc>
-        <w:tc>
-          <w:tcPr>
-            <w:tcW w:w="2340" w:type="dxa"/>
-            <w:vAlign w:val="center"/>
-          </w:tcPr>
-          <w:p>
-            <w:pPr>
-              <w:pStyle w:val="tablecolsubhead"/>
-              <w:rPr>
-                <w:vertAlign w:val="superscript"/>
-                <w:lang w:val="tr-TR"/>
-              </w:rPr>
-            </w:pPr>
-            <w:r>
-              <w:rPr>
-                <w:lang w:val="tr-TR"/>
-              </w:rPr>
-              <w:t>Tablo sütun ara başlığı</w:t>
-            </w:r>
-            <w:r>
-              <w:rPr>
-                <w:vertAlign w:val="superscript"/>
-                <w:lang w:val="tr-TR"/>
-              </w:rPr>
-              <w:t>a</w:t>
-            </w:r>
-          </w:p>
-        </w:tc>
-        <w:tc>
-          <w:tcPr>
-            <w:tcW w:w="900" w:type="dxa"/>
-            <w:vAlign w:val="center"/>
-          </w:tcPr>
-          <w:p>
-            <w:pPr>
-              <w:pStyle w:val="tablecolsubhead"/>
-              <w:rPr>
-                <w:lang w:val="tr-TR"/>
-              </w:rPr>
-            </w:pPr>
-            <w:r>
-              <w:rPr>
-                <w:lang w:val="tr-TR"/>
-              </w:rPr>
-              <w:t>Ara başlık</w:t>
-            </w:r>
-          </w:p>
-        </w:tc>
-        <w:tc>
-          <w:tcPr>
-            <w:tcW w:w="900" w:type="dxa"/>
-            <w:vAlign w:val="center"/>
-          </w:tcPr>
-          <w:p>
-            <w:pPr>
-              <w:pStyle w:val="tablecolsubhead"/>
-              <w:rPr>
-                <w:lang w:val="tr-TR"/>
-              </w:rPr>
-            </w:pPr>
-            <w:r>
-              <w:rPr>
-                <w:lang w:val="tr-TR"/>
-              </w:rPr>
-              <w:t>Ara başlık</w:t>
-            </w:r>
-          </w:p>
-        </w:tc>
-      </w:tr>
-      <w:tr>
-        <w:trPr>
-          <w:trHeight w:val="320"/>
-          <w:jc w:val="center"/>
-        </w:trPr>
-        <w:tc>
-          <w:tcPr>
-            <w:tcW w:w="720" w:type="dxa"/>
-            <w:vAlign w:val="center"/>
-          </w:tcPr>
-          <w:p>
-            <w:pPr>
-              <w:pStyle w:val="tablecopy"/>
-              <w:rPr>
-                <w:noProof w:val="0"/>
-                <w:sz w:val="8"/>
-                <w:szCs w:val="8"/>
-                <w:lang w:val="tr-TR"/>
-              </w:rPr>
-            </w:pPr>
-          </w:p>
-        </w:tc>
-        <w:tc>
-          <w:tcPr>
-            <w:tcW w:w="2340" w:type="dxa"/>
-            <w:vAlign w:val="center"/>
-          </w:tcPr>
-          <w:p>
-            <w:pPr>
-              <w:pStyle w:val="tablecopy"/>
-              <w:rPr>
-                <w:noProof w:val="0"/>
-                <w:lang w:val="tr-TR"/>
-              </w:rPr>
-            </w:pPr>
-          </w:p>
-        </w:tc>
-        <w:tc>
-          <w:tcPr>
-            <w:tcW w:w="900" w:type="dxa"/>
-            <w:vAlign w:val="center"/>
-          </w:tcPr>
-          <w:p>
-            <w:pPr>
-              <w:rPr>
-                <w:sz w:val="16"/>
-                <w:szCs w:val="16"/>
-                <w:lang w:val="tr-TR"/>
-              </w:rPr>
-            </w:pPr>
-          </w:p>
-        </w:tc>
-        <w:tc>
-          <w:tcPr>
-            <w:tcW w:w="900" w:type="dxa"/>
-            <w:vAlign w:val="center"/>
-          </w:tcPr>
-          <w:p>
-            <w:pPr>
-              <w:rPr>
-                <w:sz w:val="16"/>
-                <w:szCs w:val="16"/>
-                <w:lang w:val="tr-TR"/>
-              </w:rPr>
-            </w:pPr>
-          </w:p>
-        </w:tc>
-      </w:tr>
-    </w:tbl>
-    <w:p>
-      <w:pPr>
-        <w:pStyle w:val="tablefootnote"/>
-        <w:rPr>
-          <w:i/>
-          <w:iCs/>
-          <w:lang w:val="tr-TR"/>
-        </w:rPr>
-      </w:pPr>
-      <w:r>
-        <w:rPr>
-          <w:lang w:val="tr-TR"/>
-        </w:rPr>
-        <w:t xml:space="preserve">Tablo dipnotu örneği. </w:t>
-      </w:r>
-      <w:r>
-        <w:rPr>
-          <w:i/>
-          <w:iCs/>
-          <w:lang w:val="tr-TR"/>
-        </w:rPr>
-        <w:t>(</w:t>
-      </w:r>
-      <w:r>
-        <w:rPr>
-          <w:i/>
-          <w:iCs/>
-          <w:lang w:val="tr-TR"/>
-        </w:rPr>
-        <w:t>*t</w:t>
-      </w:r>
-      <w:r>
-        <w:rPr>
-          <w:i/>
-          <w:iCs/>
-          <w:lang w:val="tr-TR"/>
-        </w:rPr>
-        <w:t>able footnote)</w:t>
-      </w:r>
+        <w:rPr>
+          <w:noProof/>
+          <w:lang w:val="tr-TR"/>
+        </w:rPr>
+      </w:pPr>
     </w:p>
     <w:p>
       <w:pPr>
@@ -6408,29 +4314,7 @@
           <w:szCs w:val="16"/>
           <w:lang w:val="en-US"/>
         </w:rPr>
-        <w:t xml:space="preserve">2008 2nd International Conference on Anti-counterfeiting, </w:t>
-      </w:r>
-      <w:proofErr w:type="gramStart"/>
-      <w:r>
-        <w:rPr>
-          <w:i/>
-          <w:iCs/>
-          <w:sz w:val="16"/>
-          <w:szCs w:val="16"/>
-          <w:lang w:val="en-US"/>
-        </w:rPr>
-        <w:t>Security</w:t>
-      </w:r>
-      <w:proofErr w:type="gramEnd"/>
-      <w:r>
-        <w:rPr>
-          <w:i/>
-          <w:iCs/>
-          <w:sz w:val="16"/>
-          <w:szCs w:val="16"/>
-          <w:lang w:val="en-US"/>
-        </w:rPr>
-        <w:t xml:space="preserve"> and Identification</w:t>
+        <w:t>2008 2nd International Conference on Anti-counterfeiting, Security and Identification</w:t>
       </w:r>
       <w:r>
         <w:rPr>
@@ -6529,18 +4413,18 @@
           <w:szCs w:val="16"/>
           <w:lang w:val="en-US"/>
         </w:rPr>
-        <w:t xml:space="preserve">, M. (2000). 8 BİT GENEL AMAÇLI BİR MİKRODENETLEYİCİNİN ÇOK BÜYÜK ÖLÇEKLİ TÜMLEŞİK DEVRE TEKNOLOJİSİ İLE </w:t>
-      </w:r>
-      <w:proofErr w:type="gramStart"/>
+        <w:t xml:space="preserve">, M. (2000). 8 BİT GENEL AMAÇLI BİR MİKRODENETLEYİCİNİN ÇOK BÜYÜK ÖLÇEKLİ TÜMLEŞİK DEVRE TEKNOLOJİSİ İLE TASARIMI . </w:t>
+      </w:r>
+      <w:proofErr w:type="spellStart"/>
       <w:r>
         <w:rPr>
           <w:sz w:val="16"/>
           <w:szCs w:val="16"/>
           <w:lang w:val="en-US"/>
         </w:rPr>
-        <w:t>TASARIMI .</w:t>
-      </w:r>
-      <w:proofErr w:type="gramEnd"/>
+        <w:t>Dokuz</w:t>
+      </w:r>
+      <w:proofErr w:type="spellEnd"/>
       <w:r>
         <w:rPr>
           <w:sz w:val="16"/>
@@ -6556,7 +4440,7 @@
           <w:szCs w:val="16"/>
           <w:lang w:val="en-US"/>
         </w:rPr>
-        <w:t>Dokuz</w:t>
+        <w:t>Eylül</w:t>
       </w:r>
       <w:proofErr w:type="spellEnd"/>
       <w:r>
@@ -6574,7 +4458,7 @@
           <w:szCs w:val="16"/>
           <w:lang w:val="en-US"/>
         </w:rPr>
-        <w:t>Eylül</w:t>
+        <w:t>Üniversitesi</w:t>
       </w:r>
       <w:proofErr w:type="spellEnd"/>
       <w:r>
@@ -6592,7 +4476,7 @@
           <w:szCs w:val="16"/>
           <w:lang w:val="en-US"/>
         </w:rPr>
-        <w:t>Üniversitesi</w:t>
+        <w:t>Mühendislik</w:t>
       </w:r>
       <w:proofErr w:type="spellEnd"/>
       <w:r>
@@ -6610,7 +4494,7 @@
           <w:szCs w:val="16"/>
           <w:lang w:val="en-US"/>
         </w:rPr>
-        <w:t>Mühendislik</w:t>
+        <w:t>Fakültesi</w:t>
       </w:r>
       <w:proofErr w:type="spellEnd"/>
       <w:r>
@@ -6619,7 +4503,7 @@
           <w:szCs w:val="16"/>
           <w:lang w:val="en-US"/>
         </w:rPr>
-        <w:t xml:space="preserve"> </w:t>
+        <w:t xml:space="preserve"> Fen ve </w:t>
       </w:r>
       <w:proofErr w:type="spellStart"/>
       <w:r>
@@ -6628,7 +4512,7 @@
           <w:szCs w:val="16"/>
           <w:lang w:val="en-US"/>
         </w:rPr>
-        <w:t>Fakültesi</w:t>
+        <w:t>Mühendislik</w:t>
       </w:r>
       <w:proofErr w:type="spellEnd"/>
       <w:r>
@@ -6637,7 +4521,7 @@
           <w:szCs w:val="16"/>
           <w:lang w:val="en-US"/>
         </w:rPr>
-        <w:t xml:space="preserve"> Fen ve </w:t>
+        <w:t xml:space="preserve"> </w:t>
       </w:r>
       <w:proofErr w:type="spellStart"/>
       <w:r>
@@ -6646,7 +4530,7 @@
           <w:szCs w:val="16"/>
           <w:lang w:val="en-US"/>
         </w:rPr>
-        <w:t>Mühendislik</w:t>
+        <w:t>Dergisi</w:t>
       </w:r>
       <w:proofErr w:type="spellEnd"/>
       <w:r>
@@ -6655,35 +4539,7 @@
           <w:szCs w:val="16"/>
           <w:lang w:val="en-US"/>
         </w:rPr>
-        <w:t xml:space="preserve"> </w:t>
-      </w:r>
-      <w:proofErr w:type="spellStart"/>
-      <w:proofErr w:type="gramStart"/>
-      <w:r>
-        <w:rPr>
-          <w:sz w:val="16"/>
-          <w:szCs w:val="16"/>
-          <w:lang w:val="en-US"/>
-        </w:rPr>
-        <w:t>Dergisi</w:t>
-      </w:r>
-      <w:proofErr w:type="spellEnd"/>
-      <w:r>
-        <w:rPr>
-          <w:sz w:val="16"/>
-          <w:szCs w:val="16"/>
-          <w:lang w:val="en-US"/>
-        </w:rPr>
-        <w:t xml:space="preserve"> ,</w:t>
-      </w:r>
-      <w:proofErr w:type="gramEnd"/>
-      <w:r>
-        <w:rPr>
-          <w:sz w:val="16"/>
-          <w:szCs w:val="16"/>
-          <w:lang w:val="en-US"/>
-        </w:rPr>
-        <w:t xml:space="preserve"> 2 (2) , 1-14 . Retrieved from https://dergipark.org.tr/tr/pub/deumffmd/issue/40893/493747</w:t>
+        <w:t xml:space="preserve"> , 2 (2) , 1-14 . Retrieved from https://dergipark.org.tr/tr/pub/deumffmd/issue/40893/493747</w:t>
       </w:r>
     </w:p>
     <w:p>
@@ -6727,57 +4583,7 @@
         </w:rPr>
         <w:t> 28.1 (1996): 67-70.</w:t>
       </w:r>
-    </w:p>
-    <w:p>
-      <w:pPr>
-        <w:pStyle w:val="Reference"/>
-        <w:numPr>
-          <w:ilvl w:val="0"/>
-          <w:numId w:val="13"/>
-        </w:numPr>
-        <w:tabs>
-          <w:tab w:val="clear" w:pos="360"/>
-        </w:tabs>
-        <w:spacing w:before="40" w:after="40"/>
-        <w:rPr>
-          <w:i/>
-          <w:sz w:val="16"/>
-          <w:szCs w:val="16"/>
-        </w:rPr>
-      </w:pPr>
-      <w:bookmarkStart w:id="2" w:name="Rud88"/>
       <w:bookmarkEnd w:id="1"/>
-      <w:r>
-        <w:rPr>
-          <w:sz w:val="16"/>
-          <w:szCs w:val="16"/>
-        </w:rPr>
-        <w:t xml:space="preserve">Rudnicky, A. I., Polifroni, Thayer, E H., and Brennan, R. A.  "Interactive problem solving with speech", </w:t>
-      </w:r>
-      <w:r>
-        <w:rPr>
-          <w:i/>
-          <w:sz w:val="16"/>
-          <w:szCs w:val="16"/>
-        </w:rPr>
-        <w:t>J. Acoust. Soc. Amer</w:t>
-      </w:r>
-      <w:r>
-        <w:rPr>
-          <w:sz w:val="16"/>
-          <w:szCs w:val="16"/>
-        </w:rPr>
-        <w:t xml:space="preserve">., </w:t>
-      </w:r>
-      <w:r>
-        <w:rPr>
-          <w:i/>
-          <w:sz w:val="16"/>
-          <w:szCs w:val="16"/>
-        </w:rPr>
-        <w:t>Vol. 84, 1988, p S213(A).</w:t>
-      </w:r>
-      <w:bookmarkEnd w:id="2"/>
     </w:p>
     <w:sectPr>
       <w:type w:val="continuous"/>
@@ -8492,6 +6298,7 @@
   <w:style w:type="character" w:default="1" w:styleId="DefaultParagraphFont">
     <w:name w:val="Default Paragraph Font"/>
     <w:uiPriority w:val="1"/>
+    <w:semiHidden/>
     <w:unhideWhenUsed/>
   </w:style>
   <w:style w:type="table" w:default="1" w:styleId="TableNormal">

--- a/Application/Bildiri-Yedek.docx
+++ b/Application/Bildiri-Yedek.docx
@@ -197,7 +197,35 @@
           <w:rFonts w:eastAsia="MS Mincho"/>
           <w:lang w:val="tr-TR"/>
         </w:rPr>
-        <w:t xml:space="preserve"> ile tasarımını ve birimlerin birbirleriyle senkronize şekilde haberleşmesini içermektedir. Tasarlanan komut seti sayesinde bu birimlerin bit düzeyindeki işlemleri kontrol edilmektedir.</w:t>
+        <w:t xml:space="preserve"> ile tasarımını ve birimlerin birbirleriyle senkronize şekilde haberleşmesini içermektedir.</w:t>
+      </w:r>
+      <w:r>
+        <w:rPr>
+          <w:rFonts w:eastAsia="MS Mincho"/>
+          <w:lang w:val="tr-TR"/>
+        </w:rPr>
+        <w:t xml:space="preserve"> Ayrıca</w:t>
+      </w:r>
+      <w:r>
+        <w:rPr>
+          <w:rFonts w:eastAsia="MS Mincho"/>
+          <w:lang w:val="tr-TR"/>
+        </w:rPr>
+        <w:t xml:space="preserve"> </w:t>
+      </w:r>
+      <w:r>
+        <w:rPr>
+          <w:rFonts w:eastAsia="MS Mincho"/>
+          <w:lang w:val="tr-TR"/>
+        </w:rPr>
+        <w:t>t</w:t>
+      </w:r>
+      <w:r>
+        <w:rPr>
+          <w:rFonts w:eastAsia="MS Mincho"/>
+          <w:lang w:val="tr-TR"/>
+        </w:rPr>
+        <w:t>asarlanan komut seti sayesinde bu birimlerin bit düzeyindeki işlemleri kontrol edilmektedir.</w:t>
       </w:r>
       <w:r>
         <w:rPr>
@@ -206,6 +234,13 @@
         </w:rPr>
         <w:t xml:space="preserve"> 8 bit veri yollu tek vuruşluk işlemci tasarlanmıştır. Hafıza birimi işlemci içerisinde konumlandırılmıştır. Bu sayede günümüz işlemcilerinin bir dezavantajı olan hafıza biriminden veri işleme süresi ve gecikmesinin önüne geçilmeye çalışılmıştır.</w:t>
       </w:r>
+      <w:r>
+        <w:rPr>
+          <w:rFonts w:eastAsia="MS Mincho"/>
+          <w:lang w:val="tr-TR"/>
+        </w:rPr>
+        <w:t xml:space="preserve"> Komut setinde her bir komut 24 bit uzunluğunda olup tek tiptir. </w:t>
+      </w:r>
     </w:p>
     <w:p>
       <w:pPr>
@@ -238,15 +273,49 @@
           <w:noProof w:val="0"/>
           <w:lang w:val="tr-TR"/>
         </w:rPr>
-        <w:t>bilgisayar mimarisi; komut seti; aritmatik mantık birimi</w:t>
-      </w:r>
+        <w:t xml:space="preserve">bilgisayar mimarisi; komut </w:t>
+      </w:r>
+      <w:proofErr w:type="gramStart"/>
       <w:r>
         <w:rPr>
           <w:rFonts w:eastAsia="MS Mincho"/>
           <w:noProof w:val="0"/>
           <w:lang w:val="tr-TR"/>
         </w:rPr>
-        <w:t xml:space="preserve">; </w:t>
+        <w:t>seti;</w:t>
+      </w:r>
+      <w:proofErr w:type="gramEnd"/>
+      <w:r>
+        <w:rPr>
+          <w:rFonts w:eastAsia="MS Mincho"/>
+          <w:noProof w:val="0"/>
+          <w:lang w:val="tr-TR"/>
+        </w:rPr>
+        <w:t xml:space="preserve"> </w:t>
+      </w:r>
+      <w:r>
+        <w:rPr>
+          <w:rFonts w:eastAsia="MS Mincho"/>
+          <w:noProof w:val="0"/>
+          <w:lang w:val="tr-TR"/>
+        </w:rPr>
+        <w:t>aritmetik</w:t>
+      </w:r>
+      <w:r>
+        <w:rPr>
+          <w:rFonts w:eastAsia="MS Mincho"/>
+          <w:noProof w:val="0"/>
+          <w:lang w:val="tr-TR"/>
+        </w:rPr>
+        <w:t xml:space="preserve"> mantık birimi</w:t>
+      </w:r>
+      <w:r>
+        <w:rPr>
+          <w:rFonts w:eastAsia="MS Mincho"/>
+          <w:noProof w:val="0"/>
+          <w:lang w:val="tr-TR"/>
+        </w:rPr>
+        <w:t>;</w:t>
       </w:r>
       <w:r>
         <w:rPr>
@@ -404,7 +473,7 @@
     </w:p>
     <w:p>
       <w:pPr>
-        <w:pStyle w:val="Heading1"/>
+        <w:pStyle w:val="Balk1"/>
         <w:rPr>
           <w:rFonts w:eastAsia="MS Mincho"/>
           <w:noProof w:val="0"/>
@@ -430,7 +499,7 @@
     </w:p>
     <w:p>
       <w:pPr>
-        <w:pStyle w:val="BodyText"/>
+        <w:pStyle w:val="GvdeMetni"/>
         <w:rPr>
           <w:lang w:val="tr-TR"/>
         </w:rPr>
@@ -522,29 +591,62 @@
     </w:p>
     <w:p>
       <w:pPr>
-        <w:pStyle w:val="BodyText"/>
-        <w:rPr>
-          <w:lang w:val="tr-TR"/>
-        </w:rPr>
-      </w:pPr>
-    </w:p>
-    <w:p>
-      <w:pPr>
-        <w:pStyle w:val="BodyText"/>
-        <w:rPr>
-          <w:lang w:val="tr-TR"/>
-        </w:rPr>
-      </w:pPr>
-    </w:p>
-    <w:p>
-      <w:pPr>
-        <w:pStyle w:val="Heading1"/>
+        <w:pStyle w:val="GvdeMetni"/>
+        <w:rPr>
+          <w:lang w:val="tr-TR"/>
+        </w:rPr>
+      </w:pPr>
+      <w:bookmarkStart w:id="0" w:name="_Hlk145160013"/>
+      <w:r>
+        <w:rPr>
+          <w:lang w:val="tr-TR"/>
+        </w:rPr>
+        <w:t xml:space="preserve">İşlemci üzerindeki </w:t>
+      </w:r>
+      <w:bookmarkEnd w:id="0"/>
+      <w:r>
+        <w:rPr>
+          <w:lang w:val="tr-TR"/>
+        </w:rPr>
+        <w:t xml:space="preserve">birimlerin tasarımı için piyasada kolay bulunan </w:t>
+      </w:r>
+      <w:r>
+        <w:rPr>
+          <w:lang w:val="tr-TR"/>
+        </w:rPr>
+        <w:t>bütünleşmiş</w:t>
+      </w:r>
+      <w:r>
+        <w:rPr>
+          <w:lang w:val="tr-TR"/>
+        </w:rPr>
+        <w:t xml:space="preserve"> devreler kullanılmıştır. </w:t>
+      </w:r>
+      <w:r>
+        <w:rPr>
+          <w:lang w:val="tr-TR"/>
+        </w:rPr>
+        <w:t>Program belleğinin tasarımı için üç adet 8 bitlik bellek kullanılmıştır. 24 bit uzunluğunda olan her komut program belleğine kaydedilirken 8 er bitlik parçalara bölünür ve her biri bir belleğe kaydedilir. Bu belleklerin çıkış uçları ilgili birimlere bağlanır. Her komut tek tür olduğundan bu çıkış uçlarının hangi birimlere gideceği belli olmuş olur.</w:t>
+      </w:r>
+    </w:p>
+    <w:p>
+      <w:pPr>
+        <w:pStyle w:val="GvdeMetni"/>
+        <w:rPr>
+          <w:lang w:val="tr-TR"/>
+        </w:rPr>
+      </w:pPr>
+    </w:p>
+    <w:p>
+      <w:pPr>
+        <w:pStyle w:val="Balk1"/>
         <w:rPr>
           <w:rFonts w:eastAsia="MS Mincho"/>
           <w:noProof w:val="0"/>
           <w:lang w:val="tr-TR"/>
         </w:rPr>
       </w:pPr>
+      <w:proofErr w:type="spellStart"/>
       <w:r>
         <w:rPr>
           <w:rFonts w:eastAsia="MS Mincho"/>
@@ -552,6 +654,208 @@
           <w:lang w:val="tr-TR"/>
         </w:rPr>
         <w:t>Method</w:t>
+      </w:r>
+      <w:proofErr w:type="spellEnd"/>
+    </w:p>
+    <w:p>
+      <w:pPr>
+        <w:ind w:left="216" w:firstLine="144"/>
+        <w:jc w:val="both"/>
+        <w:rPr>
+          <w:rFonts w:eastAsia="MS Mincho"/>
+          <w:lang w:val="tr-TR"/>
+        </w:rPr>
+      </w:pPr>
+      <w:r>
+        <w:rPr>
+          <w:rFonts w:eastAsia="MS Mincho"/>
+          <w:lang w:val="tr-TR"/>
+        </w:rPr>
+        <w:t>Her komut tek tiptir. İlk 7-bit’lik alan hangi komutun geldiğini söyler. Bir başka değişle kontrol ünitesinde tasarlanabilecek olan 2</w:t>
+      </w:r>
+      <w:r>
+        <w:rPr>
+          <w:rFonts w:eastAsia="MS Mincho"/>
+          <w:vertAlign w:val="superscript"/>
+          <w:lang w:val="tr-TR"/>
+        </w:rPr>
+        <w:t xml:space="preserve">7 </w:t>
+      </w:r>
+      <w:r>
+        <w:rPr>
+          <w:rFonts w:eastAsia="MS Mincho"/>
+          <w:lang w:val="tr-TR"/>
+        </w:rPr>
+        <w:t>yani 128 farklı durumdan birinin benzersiz tanımını yapan alandır. Örnek üzerinden anlatacak olursak eğer A komutu ile B komutu işlemci üzerinde çalıştırılmak istenirse</w:t>
+      </w:r>
+      <w:r>
+        <w:rPr>
+          <w:rFonts w:eastAsia="MS Mincho"/>
+          <w:lang w:val="tr-TR"/>
+        </w:rPr>
+        <w:t xml:space="preserve"> ve her iki komutta da ortak veri yolları, ortak seçiciler ve ortak bitler aktif olacak ise bu iki komutun kontrol ünitesindeki karşılığı aynıdır. Dolayısıyla iki komut için de aynı 7-bit’lik benzersiz sayı atanır. Bu 7-bit doğrudan kontrol ünitesine bağlıdır ve 2</w:t>
+      </w:r>
+      <w:r>
+        <w:rPr>
+          <w:rFonts w:eastAsia="MS Mincho"/>
+          <w:vertAlign w:val="superscript"/>
+          <w:lang w:val="tr-TR"/>
+        </w:rPr>
+        <w:t>7</w:t>
+      </w:r>
+      <w:r>
+        <w:rPr>
+          <w:rFonts w:eastAsia="MS Mincho"/>
+          <w:lang w:val="tr-TR"/>
+        </w:rPr>
+        <w:t xml:space="preserve"> adet farklı kombinasyonda işlemci üzerindeki anahtarlar düzenlenebilir.</w:t>
+      </w:r>
+    </w:p>
+    <w:p>
+      <w:pPr>
+        <w:ind w:left="216" w:firstLine="144"/>
+        <w:jc w:val="both"/>
+        <w:rPr>
+          <w:rFonts w:eastAsia="MS Mincho"/>
+          <w:lang w:val="tr-TR"/>
+        </w:rPr>
+      </w:pPr>
+    </w:p>
+    <w:p>
+      <w:pPr>
+        <w:ind w:left="216" w:firstLine="144"/>
+        <w:jc w:val="both"/>
+        <w:rPr>
+          <w:rFonts w:eastAsia="MS Mincho"/>
+          <w:lang w:val="tr-TR"/>
+        </w:rPr>
+      </w:pPr>
+      <w:r>
+        <w:rPr>
+          <w:rFonts w:eastAsia="MS Mincho"/>
+          <w:lang w:val="tr-TR"/>
+        </w:rPr>
+        <w:t>Sonraki 9-bit’lik alanda kaydedici adresleri belirtilir. Bu alanın ilk 3 biti hedef kaydediciyi, sonraki 3 biti ilk kaynak kaydediciyi ve son 3 biti ise ikinci kaynak kaydediciyi adresler. Gelen komutlara göre bu kaynak kaydedicilerdeki veriler bazen saf veri bazen de bir adres olabilir. Örneğin toplama işlemi için</w:t>
+      </w:r>
+      <w:r>
+        <w:rPr>
+          <w:rFonts w:eastAsia="MS Mincho"/>
+          <w:lang w:val="tr-TR"/>
+        </w:rPr>
+        <w:t xml:space="preserve"> iki kaynak kaydedicideki veri toplayıcı devreye gönderilir ve sonuç hedef kaydediciye yazılır. Bu sırada kullanılacak veri yolları, açık olacak </w:t>
+      </w:r>
+      <w:proofErr w:type="spellStart"/>
+      <w:r>
+        <w:rPr>
+          <w:rFonts w:eastAsia="MS Mincho"/>
+          <w:lang w:val="tr-TR"/>
+        </w:rPr>
+        <w:t>bufferlar</w:t>
+      </w:r>
+      <w:proofErr w:type="spellEnd"/>
+      <w:r>
+        <w:rPr>
+          <w:rFonts w:eastAsia="MS Mincho"/>
+          <w:lang w:val="tr-TR"/>
+        </w:rPr>
+        <w:t xml:space="preserve"> kontrol ünitesi tarafından kontrol edilir. Kullanılacak kaydediciler ise bu paragrafta bahsedilen 9 bit ile seçilir. Her biri 3 bit yani 2</w:t>
+      </w:r>
+      <w:r>
+        <w:rPr>
+          <w:rFonts w:eastAsia="MS Mincho"/>
+          <w:vertAlign w:val="superscript"/>
+          <w:lang w:val="tr-TR"/>
+        </w:rPr>
+        <w:t>3</w:t>
+      </w:r>
+      <w:r>
+        <w:rPr>
+          <w:rFonts w:eastAsia="MS Mincho"/>
+          <w:lang w:val="tr-TR"/>
+        </w:rPr>
+        <w:t xml:space="preserve"> farklı kaydedici adreslenebilir dolayısıyla işlemci içerisinde 8</w:t>
+      </w:r>
+      <w:r>
+        <w:rPr>
+          <w:rFonts w:eastAsia="MS Mincho"/>
+          <w:lang w:val="tr-TR"/>
+        </w:rPr>
+        <w:t xml:space="preserve"> çift</w:t>
+      </w:r>
+      <w:r>
+        <w:rPr>
+          <w:rFonts w:eastAsia="MS Mincho"/>
+          <w:lang w:val="tr-TR"/>
+        </w:rPr>
+        <w:t xml:space="preserve"> kaydedici mevcuttur.</w:t>
+      </w:r>
+      <w:r>
+        <w:rPr>
+          <w:rFonts w:eastAsia="MS Mincho"/>
+          <w:lang w:val="tr-TR"/>
+        </w:rPr>
+        <w:t xml:space="preserve"> Çift olmasının nedenine ilerleyen kısımlarda değinilecektir.</w:t>
+      </w:r>
+    </w:p>
+    <w:p>
+      <w:pPr>
+        <w:ind w:left="216" w:firstLine="144"/>
+        <w:jc w:val="both"/>
+        <w:rPr>
+          <w:rFonts w:eastAsia="MS Mincho"/>
+          <w:lang w:val="tr-TR"/>
+        </w:rPr>
+      </w:pPr>
+    </w:p>
+    <w:p>
+      <w:pPr>
+        <w:ind w:left="216" w:firstLine="144"/>
+        <w:jc w:val="both"/>
+        <w:rPr>
+          <w:rFonts w:eastAsia="MS Mincho"/>
+          <w:lang w:val="tr-TR"/>
+        </w:rPr>
+      </w:pPr>
+      <w:r>
+        <w:rPr>
+          <w:rFonts w:eastAsia="MS Mincho"/>
+          <w:lang w:val="tr-TR"/>
+        </w:rPr>
+        <w:lastRenderedPageBreak/>
+        <w:t xml:space="preserve">24 </w:t>
+      </w:r>
+      <w:proofErr w:type="spellStart"/>
+      <w:r>
+        <w:rPr>
+          <w:rFonts w:eastAsia="MS Mincho"/>
+          <w:lang w:val="tr-TR"/>
+        </w:rPr>
+        <w:t>bit’lik</w:t>
+      </w:r>
+      <w:proofErr w:type="spellEnd"/>
+      <w:r>
+        <w:rPr>
+          <w:rFonts w:eastAsia="MS Mincho"/>
+          <w:lang w:val="tr-TR"/>
+        </w:rPr>
+        <w:t xml:space="preserve"> komutun geriye kalan 8 biti ise anlık değerin verilebileceği kısımdır. Anlık değer programa dışarıdan verilen bir veri veya adres değeri olabilir. </w:t>
+      </w:r>
+    </w:p>
+    <w:p>
+      <w:pPr>
+        <w:ind w:left="216"/>
+        <w:jc w:val="both"/>
+        <w:rPr>
+          <w:rFonts w:eastAsia="MS Mincho"/>
+          <w:lang w:val="tr-TR"/>
+        </w:rPr>
+      </w:pPr>
+      <w:r>
+        <w:rPr>
+          <w:rFonts w:eastAsia="MS Mincho"/>
+          <w:lang w:val="tr-TR"/>
+        </w:rPr>
+        <w:tab/>
       </w:r>
     </w:p>
     <w:p>
@@ -902,7 +1206,7 @@
     </w:p>
     <w:p>
       <w:pPr>
-        <w:pStyle w:val="BodyText"/>
+        <w:pStyle w:val="GvdeMetni"/>
         <w:ind w:left="360" w:firstLine="0"/>
         <w:rPr>
           <w:lang w:val="tr-TR"/>
@@ -1175,7 +1479,7 @@
     </w:tbl>
     <w:p>
       <w:pPr>
-        <w:pStyle w:val="BodyText"/>
+        <w:pStyle w:val="GvdeMetni"/>
         <w:ind w:firstLine="0"/>
         <w:rPr>
           <w:lang w:val="tr-TR"/>
@@ -1184,7 +1488,7 @@
     </w:p>
     <w:p>
       <w:pPr>
-        <w:pStyle w:val="BodyText"/>
+        <w:pStyle w:val="GvdeMetni"/>
         <w:ind w:firstLine="0"/>
         <w:rPr>
           <w:lang w:val="tr-TR"/>
@@ -1200,7 +1504,7 @@
     </w:p>
     <w:p>
       <w:pPr>
-        <w:pStyle w:val="BodyText"/>
+        <w:pStyle w:val="GvdeMetni"/>
         <w:ind w:firstLine="0"/>
         <w:rPr>
           <w:lang w:val="tr-TR"/>
@@ -1216,7 +1520,7 @@
     </w:p>
     <w:p>
       <w:pPr>
-        <w:pStyle w:val="BodyText"/>
+        <w:pStyle w:val="GvdeMetni"/>
         <w:ind w:firstLine="0"/>
         <w:jc w:val="center"/>
         <w:rPr>
@@ -1653,7 +1957,7 @@
     </w:p>
     <w:p>
       <w:pPr>
-        <w:pStyle w:val="BodyText"/>
+        <w:pStyle w:val="GvdeMetni"/>
         <w:ind w:firstLine="0"/>
         <w:rPr>
           <w:lang w:val="tr-TR"/>
@@ -2159,13 +2463,8 @@
                             </w:r>
                             <w:proofErr w:type="spellEnd"/>
                             <w:r>
-                              <w:t xml:space="preserve"> </w:t>
+                              <w:t xml:space="preserve"> kod</w:t>
                             </w:r>
-                            <w:proofErr w:type="spellStart"/>
-                            <w:r>
-                              <w:t>kod</w:t>
-                            </w:r>
-                            <w:proofErr w:type="spellEnd"/>
                             <w:r>
                               <w:rPr>
                                 <w:noProof/>
@@ -2258,13 +2557,8 @@
                       </w:r>
                       <w:proofErr w:type="spellEnd"/>
                       <w:r>
-                        <w:t xml:space="preserve"> </w:t>
+                        <w:t xml:space="preserve"> kod</w:t>
                       </w:r>
-                      <w:proofErr w:type="spellStart"/>
-                      <w:r>
-                        <w:t>kod</w:t>
-                      </w:r>
-                      <w:proofErr w:type="spellEnd"/>
                       <w:r>
                         <w:rPr>
                           <w:noProof/>
@@ -2332,7 +2626,7 @@
     </w:p>
     <w:p>
       <w:pPr>
-        <w:pStyle w:val="BodyText"/>
+        <w:pStyle w:val="GvdeMetni"/>
         <w:ind w:firstLine="0"/>
         <w:rPr>
           <w:lang w:val="tr-TR"/>
@@ -2355,7 +2649,6 @@
           <w:noProof w:val="0"/>
           <w:lang w:val="tr-TR"/>
         </w:rPr>
-        <w:lastRenderedPageBreak/>
         <w:t>Kaydırma</w:t>
       </w:r>
     </w:p>
@@ -2495,7 +2788,7 @@
     </w:tbl>
     <w:p>
       <w:pPr>
-        <w:pStyle w:val="BodyText"/>
+        <w:pStyle w:val="GvdeMetni"/>
         <w:ind w:firstLine="0"/>
         <w:rPr>
           <w:lang w:val="tr-TR"/>
@@ -2504,7 +2797,7 @@
     </w:p>
     <w:p>
       <w:pPr>
-        <w:pStyle w:val="BodyText"/>
+        <w:pStyle w:val="GvdeMetni"/>
         <w:ind w:firstLine="0"/>
         <w:rPr>
           <w:lang w:val="tr-TR"/>
@@ -2809,7 +3102,7 @@
     </w:tbl>
     <w:p>
       <w:pPr>
-        <w:pStyle w:val="BodyText"/>
+        <w:pStyle w:val="GvdeMetni"/>
         <w:ind w:firstLine="0"/>
         <w:rPr>
           <w:lang w:val="tr-TR"/>
@@ -2818,7 +3111,7 @@
     </w:p>
     <w:p>
       <w:pPr>
-        <w:pStyle w:val="BodyText"/>
+        <w:pStyle w:val="GvdeMetni"/>
         <w:ind w:firstLine="0"/>
         <w:rPr>
           <w:lang w:val="tr-TR"/>
@@ -2834,7 +3127,7 @@
     </w:p>
     <w:p>
       <w:pPr>
-        <w:pStyle w:val="BodyText"/>
+        <w:pStyle w:val="GvdeMetni"/>
         <w:ind w:firstLine="0"/>
         <w:rPr>
           <w:lang w:val="tr-TR"/>
@@ -2868,7 +3161,7 @@
     </w:p>
     <w:p>
       <w:pPr>
-        <w:pStyle w:val="BodyText"/>
+        <w:pStyle w:val="GvdeMetni"/>
         <w:ind w:firstLine="0"/>
         <w:jc w:val="center"/>
         <w:rPr>
@@ -3070,7 +3363,7 @@
     </w:tbl>
     <w:p>
       <w:pPr>
-        <w:pStyle w:val="BodyText"/>
+        <w:pStyle w:val="GvdeMetni"/>
         <w:ind w:firstLine="0"/>
         <w:rPr>
           <w:lang w:val="tr-TR"/>
@@ -3079,7 +3372,7 @@
     </w:p>
     <w:p>
       <w:pPr>
-        <w:pStyle w:val="BodyText"/>
+        <w:pStyle w:val="GvdeMetni"/>
         <w:ind w:firstLine="0"/>
         <w:rPr>
           <w:lang w:val="tr-TR"/>
@@ -3094,7 +3387,7 @@
     </w:p>
     <w:p>
       <w:pPr>
-        <w:pStyle w:val="BodyText"/>
+        <w:pStyle w:val="GvdeMetni"/>
         <w:ind w:firstLine="0"/>
         <w:rPr>
           <w:lang w:val="tr-TR"/>
@@ -3250,7 +3543,7 @@
     </w:tbl>
     <w:p>
       <w:pPr>
-        <w:pStyle w:val="BodyText"/>
+        <w:pStyle w:val="GvdeMetni"/>
         <w:ind w:firstLine="0"/>
         <w:rPr>
           <w:lang w:val="tr-TR"/>
@@ -3259,7 +3552,7 @@
     </w:p>
     <w:p>
       <w:pPr>
-        <w:pStyle w:val="BodyText"/>
+        <w:pStyle w:val="GvdeMetni"/>
         <w:ind w:firstLine="0"/>
         <w:rPr>
           <w:lang w:val="tr-TR"/>
@@ -3275,7 +3568,7 @@
     </w:p>
     <w:p>
       <w:pPr>
-        <w:pStyle w:val="BodyText"/>
+        <w:pStyle w:val="GvdeMetni"/>
         <w:ind w:firstLine="0"/>
         <w:rPr>
           <w:lang w:val="tr-TR"/>
@@ -3291,7 +3584,7 @@
     </w:p>
     <w:p>
       <w:pPr>
-        <w:pStyle w:val="BodyText"/>
+        <w:pStyle w:val="GvdeMetni"/>
         <w:ind w:firstLine="0"/>
         <w:rPr>
           <w:lang w:val="tr-TR"/>
@@ -3500,7 +3793,7 @@
     </w:tbl>
     <w:p>
       <w:pPr>
-        <w:pStyle w:val="BodyText"/>
+        <w:pStyle w:val="GvdeMetni"/>
         <w:ind w:firstLine="0"/>
         <w:rPr>
           <w:lang w:val="tr-TR"/>
@@ -3509,7 +3802,7 @@
     </w:p>
     <w:p>
       <w:pPr>
-        <w:pStyle w:val="BodyText"/>
+        <w:pStyle w:val="GvdeMetni"/>
         <w:ind w:firstLine="0"/>
         <w:rPr>
           <w:lang w:val="tr-TR"/>
@@ -3519,6 +3812,7 @@
         <w:rPr>
           <w:lang w:val="tr-TR"/>
         </w:rPr>
+        <w:lastRenderedPageBreak/>
         <w:tab/>
       </w:r>
       <w:r>
@@ -3571,7 +3865,7 @@
     </w:p>
     <w:p>
       <w:pPr>
-        <w:pStyle w:val="Caption"/>
+        <w:pStyle w:val="ResimYazs"/>
         <w:rPr>
           <w:i w:val="0"/>
           <w:iCs w:val="0"/>
@@ -3624,7 +3918,7 @@
     </w:p>
     <w:p>
       <w:pPr>
-        <w:pStyle w:val="BodyText"/>
+        <w:pStyle w:val="GvdeMetni"/>
         <w:ind w:firstLine="0"/>
         <w:rPr>
           <w:lang w:val="tr-TR"/>
@@ -3721,16 +4015,7 @@
           <w:iCs/>
           <w:lang w:val="tr-TR"/>
         </w:rPr>
-        <w:t xml:space="preserve">(örneğin kaydedicilerdeki </w:t>
-      </w:r>
-      <w:r>
-        <w:rPr>
-          <w:i/>
-          <w:iCs/>
-          <w:lang w:val="tr-TR"/>
-        </w:rPr>
-        <w:lastRenderedPageBreak/>
-        <w:t>enable pini)</w:t>
+        <w:t>(örneğin kaydedicilerdeki enable pini)</w:t>
       </w:r>
       <w:r>
         <w:rPr>
@@ -3759,7 +4044,7 @@
     </w:p>
     <w:p>
       <w:pPr>
-        <w:pStyle w:val="BodyText"/>
+        <w:pStyle w:val="GvdeMetni"/>
         <w:ind w:firstLine="0"/>
         <w:rPr>
           <w:lang w:val="tr-TR"/>
@@ -3782,7 +4067,13 @@
         <w:rPr>
           <w:lang w:val="tr-TR"/>
         </w:rPr>
-        <w:t xml:space="preserve"> Burada 3 farklı bellek kullanımının amacı, paralel veri yolu sistemini korumak ve kontrol unitesinin karmaşıklığını azaltmaktır</w:t>
+        <w:t xml:space="preserve"> Burada 3 farklı bellek kullanımının </w:t>
+      </w:r>
+      <w:r>
+        <w:rPr>
+          <w:lang w:val="tr-TR"/>
+        </w:rPr>
+        <w:t>amacı, paralel veri yolu sistemini korumak ve kontrol unitesinin karmaşıklığını azaltmaktır</w:t>
       </w:r>
       <w:r>
         <w:rPr>
@@ -3805,7 +4096,7 @@
     </w:p>
     <w:p>
       <w:pPr>
-        <w:pStyle w:val="BodyText"/>
+        <w:pStyle w:val="GvdeMetni"/>
         <w:keepNext/>
         <w:ind w:firstLine="0"/>
         <w:jc w:val="center"/>
@@ -3860,7 +4151,7 @@
     </w:p>
     <w:p>
       <w:pPr>
-        <w:pStyle w:val="Caption"/>
+        <w:pStyle w:val="ResimYazs"/>
         <w:rPr>
           <w:i w:val="0"/>
           <w:iCs w:val="0"/>
@@ -3923,7 +4214,7 @@
     </w:p>
     <w:p>
       <w:pPr>
-        <w:pStyle w:val="BodyText"/>
+        <w:pStyle w:val="GvdeMetni"/>
         <w:ind w:firstLine="0"/>
         <w:rPr>
           <w:lang w:val="tr-TR"/>
@@ -4020,7 +4311,7 @@
     </w:p>
     <w:p>
       <w:pPr>
-        <w:pStyle w:val="BodyText"/>
+        <w:pStyle w:val="GvdeMetni"/>
         <w:ind w:firstLine="0"/>
         <w:jc w:val="center"/>
         <w:rPr>
@@ -4077,7 +4368,7 @@
     </w:p>
     <w:p>
       <w:pPr>
-        <w:pStyle w:val="Caption"/>
+        <w:pStyle w:val="ResimYazs"/>
         <w:rPr>
           <w:i w:val="0"/>
           <w:iCs w:val="0"/>
@@ -4140,7 +4431,7 @@
     </w:p>
     <w:p>
       <w:pPr>
-        <w:pStyle w:val="BodyText"/>
+        <w:pStyle w:val="GvdeMetni"/>
         <w:ind w:firstLine="0"/>
         <w:rPr>
           <w:lang w:val="tr-TR"/>
@@ -4156,7 +4447,7 @@
     </w:p>
     <w:p>
       <w:pPr>
-        <w:pStyle w:val="Heading5"/>
+        <w:pStyle w:val="Balk5"/>
         <w:rPr>
           <w:rFonts w:eastAsia="MS Mincho"/>
           <w:noProof w:val="0"/>
@@ -4174,7 +4465,7 @@
     </w:p>
     <w:p>
       <w:pPr>
-        <w:pStyle w:val="BodyText"/>
+        <w:pStyle w:val="GvdeMetni"/>
         <w:ind w:firstLine="0"/>
         <w:rPr>
           <w:lang w:val="tr-TR"/>
@@ -4190,7 +4481,7 @@
     </w:p>
     <w:p>
       <w:pPr>
-        <w:pStyle w:val="BodyText"/>
+        <w:pStyle w:val="GvdeMetni"/>
         <w:keepNext/>
         <w:ind w:firstLine="0"/>
         <w:jc w:val="center"/>
@@ -4202,7 +4493,7 @@
     </w:p>
     <w:p>
       <w:pPr>
-        <w:pStyle w:val="Heading5"/>
+        <w:pStyle w:val="Balk5"/>
         <w:rPr>
           <w:rFonts w:eastAsia="MS Mincho"/>
           <w:noProof w:val="0"/>
@@ -4239,7 +4530,7 @@
     </w:p>
     <w:p>
       <w:pPr>
-        <w:pStyle w:val="Heading5"/>
+        <w:pStyle w:val="Balk5"/>
         <w:rPr>
           <w:rFonts w:eastAsia="MS Mincho"/>
           <w:noProof w:val="0"/>
@@ -4269,7 +4560,7 @@
           <w:szCs w:val="16"/>
         </w:rPr>
       </w:pPr>
-      <w:bookmarkStart w:id="0" w:name="Lyo88"/>
+      <w:bookmarkStart w:id="1" w:name="Lyo88"/>
       <w:proofErr w:type="spellStart"/>
       <w:r>
         <w:rPr>
@@ -4379,131 +4670,122 @@
           <w:szCs w:val="16"/>
         </w:rPr>
       </w:pPr>
-      <w:proofErr w:type="spellStart"/>
       <w:r>
         <w:rPr>
           <w:sz w:val="16"/>
           <w:szCs w:val="16"/>
           <w:lang w:val="en-US"/>
         </w:rPr>
-        <w:t>Özkurt</w:t>
-      </w:r>
-      <w:proofErr w:type="spellEnd"/>
+        <w:lastRenderedPageBreak/>
+        <w:t xml:space="preserve">Özkurt, N. E. &amp; </w:t>
+      </w:r>
+      <w:proofErr w:type="spellStart"/>
       <w:r>
         <w:rPr>
           <w:sz w:val="16"/>
           <w:szCs w:val="16"/>
           <w:lang w:val="en-US"/>
         </w:rPr>
-        <w:t xml:space="preserve">, N. E. &amp; </w:t>
-      </w:r>
-      <w:proofErr w:type="spellStart"/>
+        <w:t>Gündüzalp</w:t>
+      </w:r>
+      <w:proofErr w:type="spellEnd"/>
       <w:r>
         <w:rPr>
           <w:sz w:val="16"/>
           <w:szCs w:val="16"/>
           <w:lang w:val="en-US"/>
         </w:rPr>
-        <w:t>Gündüzalp</w:t>
-      </w:r>
-      <w:proofErr w:type="spellEnd"/>
+        <w:t xml:space="preserve">, M. (2000). 8 BİT GENEL AMAÇLI BİR MİKRODENETLEYİCİNİN ÇOK BÜYÜK ÖLÇEKLİ TÜMLEŞİK DEVRE TEKNOLOJİSİ İLE TASARIMI . </w:t>
+      </w:r>
+      <w:proofErr w:type="spellStart"/>
       <w:r>
         <w:rPr>
           <w:sz w:val="16"/>
           <w:szCs w:val="16"/>
           <w:lang w:val="en-US"/>
         </w:rPr>
-        <w:t xml:space="preserve">, M. (2000). 8 BİT GENEL AMAÇLI BİR MİKRODENETLEYİCİNİN ÇOK BÜYÜK ÖLÇEKLİ TÜMLEŞİK DEVRE TEKNOLOJİSİ İLE TASARIMI . </w:t>
-      </w:r>
-      <w:proofErr w:type="spellStart"/>
+        <w:t>Dokuz</w:t>
+      </w:r>
+      <w:proofErr w:type="spellEnd"/>
       <w:r>
         <w:rPr>
           <w:sz w:val="16"/>
           <w:szCs w:val="16"/>
           <w:lang w:val="en-US"/>
         </w:rPr>
-        <w:t>Dokuz</w:t>
-      </w:r>
-      <w:proofErr w:type="spellEnd"/>
+        <w:t xml:space="preserve"> Eylül </w:t>
+      </w:r>
+      <w:proofErr w:type="spellStart"/>
       <w:r>
         <w:rPr>
           <w:sz w:val="16"/>
           <w:szCs w:val="16"/>
           <w:lang w:val="en-US"/>
         </w:rPr>
-        <w:t xml:space="preserve"> </w:t>
-      </w:r>
-      <w:proofErr w:type="spellStart"/>
+        <w:t>Üniversitesi</w:t>
+      </w:r>
+      <w:proofErr w:type="spellEnd"/>
       <w:r>
         <w:rPr>
           <w:sz w:val="16"/>
           <w:szCs w:val="16"/>
           <w:lang w:val="en-US"/>
         </w:rPr>
-        <w:t>Eylül</w:t>
-      </w:r>
-      <w:proofErr w:type="spellEnd"/>
+        <w:t xml:space="preserve"> </w:t>
+      </w:r>
+      <w:proofErr w:type="spellStart"/>
       <w:r>
         <w:rPr>
           <w:sz w:val="16"/>
           <w:szCs w:val="16"/>
           <w:lang w:val="en-US"/>
         </w:rPr>
-        <w:t xml:space="preserve"> </w:t>
-      </w:r>
-      <w:proofErr w:type="spellStart"/>
+        <w:t>Mühendislik</w:t>
+      </w:r>
+      <w:proofErr w:type="spellEnd"/>
       <w:r>
         <w:rPr>
           <w:sz w:val="16"/>
           <w:szCs w:val="16"/>
           <w:lang w:val="en-US"/>
         </w:rPr>
-        <w:t>Üniversitesi</w:t>
-      </w:r>
-      <w:proofErr w:type="spellEnd"/>
+        <w:t xml:space="preserve"> </w:t>
+      </w:r>
+      <w:proofErr w:type="spellStart"/>
       <w:r>
         <w:rPr>
           <w:sz w:val="16"/>
           <w:szCs w:val="16"/>
           <w:lang w:val="en-US"/>
         </w:rPr>
-        <w:t xml:space="preserve"> </w:t>
-      </w:r>
-      <w:proofErr w:type="spellStart"/>
+        <w:t>Fakültesi</w:t>
+      </w:r>
+      <w:proofErr w:type="spellEnd"/>
       <w:r>
         <w:rPr>
           <w:sz w:val="16"/>
           <w:szCs w:val="16"/>
           <w:lang w:val="en-US"/>
         </w:rPr>
-        <w:t>Mühendislik</w:t>
-      </w:r>
-      <w:proofErr w:type="spellEnd"/>
+        <w:t xml:space="preserve"> Fen </w:t>
+      </w:r>
+      <w:proofErr w:type="spellStart"/>
       <w:r>
         <w:rPr>
           <w:sz w:val="16"/>
           <w:szCs w:val="16"/>
           <w:lang w:val="en-US"/>
         </w:rPr>
-        <w:t xml:space="preserve"> </w:t>
-      </w:r>
-      <w:proofErr w:type="spellStart"/>
+        <w:t>ve</w:t>
+      </w:r>
+      <w:proofErr w:type="spellEnd"/>
       <w:r>
         <w:rPr>
           <w:sz w:val="16"/>
           <w:szCs w:val="16"/>
           <w:lang w:val="en-US"/>
         </w:rPr>
-        <w:t>Fakültesi</w:t>
-      </w:r>
-      <w:proofErr w:type="spellEnd"/>
-      <w:r>
-        <w:rPr>
-          <w:sz w:val="16"/>
-          <w:szCs w:val="16"/>
-          <w:lang w:val="en-US"/>
-        </w:rPr>
-        <w:t xml:space="preserve"> Fen ve </w:t>
+        <w:t xml:space="preserve"> </w:t>
       </w:r>
       <w:proofErr w:type="spellStart"/>
       <w:r>
@@ -4555,8 +4837,8 @@
           <w:szCs w:val="16"/>
         </w:rPr>
       </w:pPr>
-      <w:bookmarkStart w:id="1" w:name="Lee89"/>
-      <w:bookmarkEnd w:id="0"/>
+      <w:bookmarkStart w:id="2" w:name="Lee89"/>
+      <w:bookmarkEnd w:id="1"/>
       <w:r>
         <w:rPr>
           <w:sz w:val="16"/>
@@ -4583,7 +4865,7 @@
         </w:rPr>
         <w:t> 28.1 (1996): 67-70.</w:t>
       </w:r>
-      <w:bookmarkEnd w:id="1"/>
+      <w:bookmarkEnd w:id="2"/>
     </w:p>
     <w:sectPr>
       <w:type w:val="continuous"/>
@@ -5193,7 +5475,7 @@
     <w:lvl w:ilvl="0">
       <w:start w:val="1"/>
       <w:numFmt w:val="upperRoman"/>
-      <w:pStyle w:val="Heading1"/>
+      <w:pStyle w:val="Balk1"/>
       <w:lvlText w:val="%1."/>
       <w:lvlJc w:val="center"/>
       <w:pPr>
@@ -5225,7 +5507,7 @@
     <w:lvl w:ilvl="1">
       <w:start w:val="1"/>
       <w:numFmt w:val="upperLetter"/>
-      <w:pStyle w:val="Heading2"/>
+      <w:pStyle w:val="Balk2"/>
       <w:lvlText w:val="%2."/>
       <w:lvlJc w:val="left"/>
       <w:pPr>
@@ -5261,7 +5543,7 @@
     <w:lvl w:ilvl="2">
       <w:start w:val="1"/>
       <w:numFmt w:val="decimal"/>
-      <w:pStyle w:val="Heading3"/>
+      <w:pStyle w:val="Balk3"/>
       <w:lvlText w:val="%3)"/>
       <w:lvlJc w:val="left"/>
       <w:pPr>
@@ -5297,7 +5579,7 @@
     <w:lvl w:ilvl="3">
       <w:start w:val="1"/>
       <w:numFmt w:val="lowerLetter"/>
-      <w:pStyle w:val="Heading4"/>
+      <w:pStyle w:val="Balk4"/>
       <w:lvlText w:val="%4)"/>
       <w:lvlJc w:val="left"/>
       <w:pPr>
@@ -6172,11 +6454,11 @@
       <w:rFonts w:ascii="Times New Roman" w:hAnsi="Times New Roman"/>
     </w:rPr>
   </w:style>
-  <w:style w:type="paragraph" w:styleId="Heading1">
+  <w:style w:type="paragraph" w:styleId="Balk1">
     <w:name w:val="heading 1"/>
     <w:basedOn w:val="Normal"/>
     <w:next w:val="Normal"/>
-    <w:link w:val="Heading1Char"/>
+    <w:link w:val="Balk1Char"/>
     <w:uiPriority w:val="99"/>
     <w:qFormat/>
     <w:rsid w:val="006E09AB"/>
@@ -6197,11 +6479,11 @@
       <w:noProof/>
     </w:rPr>
   </w:style>
-  <w:style w:type="paragraph" w:styleId="Heading2">
+  <w:style w:type="paragraph" w:styleId="Balk2">
     <w:name w:val="heading 2"/>
     <w:basedOn w:val="Normal"/>
     <w:next w:val="Normal"/>
-    <w:link w:val="Heading2Char"/>
+    <w:link w:val="Balk2Char"/>
     <w:uiPriority w:val="99"/>
     <w:qFormat/>
     <w:rsid w:val="00EF3A1A"/>
@@ -6223,11 +6505,11 @@
       <w:noProof/>
     </w:rPr>
   </w:style>
-  <w:style w:type="paragraph" w:styleId="Heading3">
+  <w:style w:type="paragraph" w:styleId="Balk3">
     <w:name w:val="heading 3"/>
     <w:basedOn w:val="Normal"/>
     <w:next w:val="Normal"/>
-    <w:link w:val="Heading3Char"/>
+    <w:link w:val="Balk3Char"/>
     <w:uiPriority w:val="99"/>
     <w:qFormat/>
     <w:rsid w:val="00431D98"/>
@@ -6248,11 +6530,11 @@
       <w:noProof/>
     </w:rPr>
   </w:style>
-  <w:style w:type="paragraph" w:styleId="Heading4">
+  <w:style w:type="paragraph" w:styleId="Balk4">
     <w:name w:val="heading 4"/>
     <w:basedOn w:val="Normal"/>
     <w:next w:val="Normal"/>
-    <w:link w:val="Heading4Char"/>
+    <w:link w:val="Balk4Char"/>
     <w:uiPriority w:val="99"/>
     <w:qFormat/>
     <w:rsid w:val="004059FE"/>
@@ -6275,11 +6557,11 @@
       <w:noProof/>
     </w:rPr>
   </w:style>
-  <w:style w:type="paragraph" w:styleId="Heading5">
+  <w:style w:type="paragraph" w:styleId="Balk5">
     <w:name w:val="heading 5"/>
     <w:basedOn w:val="Normal"/>
     <w:next w:val="Normal"/>
-    <w:link w:val="Heading5Char"/>
+    <w:link w:val="Balk5Char"/>
     <w:uiPriority w:val="99"/>
     <w:qFormat/>
     <w:rsid w:val="006E09AB"/>
@@ -6295,13 +6577,13 @@
       <w:noProof/>
     </w:rPr>
   </w:style>
-  <w:style w:type="character" w:default="1" w:styleId="DefaultParagraphFont">
+  <w:style w:type="character" w:default="1" w:styleId="VarsaylanParagrafYazTipi">
     <w:name w:val="Default Paragraph Font"/>
     <w:uiPriority w:val="1"/>
     <w:semiHidden/>
     <w:unhideWhenUsed/>
   </w:style>
-  <w:style w:type="table" w:default="1" w:styleId="TableNormal">
+  <w:style w:type="table" w:default="1" w:styleId="NormalTablo">
     <w:name w:val="Normal Table"/>
     <w:uiPriority w:val="99"/>
     <w:semiHidden/>
@@ -6316,15 +6598,15 @@
       </w:tblCellMar>
     </w:tblPr>
   </w:style>
-  <w:style w:type="numbering" w:default="1" w:styleId="NoList">
+  <w:style w:type="numbering" w:default="1" w:styleId="ListeYok">
     <w:name w:val="No List"/>
     <w:uiPriority w:val="99"/>
     <w:semiHidden/>
     <w:unhideWhenUsed/>
   </w:style>
-  <w:style w:type="character" w:customStyle="1" w:styleId="Heading1Char">
-    <w:name w:val="Heading 1 Char"/>
-    <w:link w:val="Heading1"/>
+  <w:style w:type="character" w:customStyle="1" w:styleId="Balk1Char">
+    <w:name w:val="Başlık 1 Char"/>
+    <w:link w:val="Balk1"/>
     <w:uiPriority w:val="99"/>
     <w:locked/>
     <w:rsid w:val="006E09AB"/>
@@ -6334,9 +6616,9 @@
       <w:noProof/>
     </w:rPr>
   </w:style>
-  <w:style w:type="character" w:customStyle="1" w:styleId="Heading2Char">
-    <w:name w:val="Heading 2 Char"/>
-    <w:link w:val="Heading2"/>
+  <w:style w:type="character" w:customStyle="1" w:styleId="Balk2Char">
+    <w:name w:val="Başlık 2 Char"/>
+    <w:link w:val="Balk2"/>
     <w:uiPriority w:val="99"/>
     <w:locked/>
     <w:rsid w:val="00EF3A1A"/>
@@ -6347,9 +6629,9 @@
       <w:noProof/>
     </w:rPr>
   </w:style>
-  <w:style w:type="character" w:customStyle="1" w:styleId="Heading3Char">
-    <w:name w:val="Heading 3 Char"/>
-    <w:link w:val="Heading3"/>
+  <w:style w:type="character" w:customStyle="1" w:styleId="Balk3Char">
+    <w:name w:val="Başlık 3 Char"/>
+    <w:link w:val="Balk3"/>
     <w:uiPriority w:val="99"/>
     <w:locked/>
     <w:rsid w:val="00431D98"/>
@@ -6360,9 +6642,9 @@
       <w:noProof/>
     </w:rPr>
   </w:style>
-  <w:style w:type="character" w:customStyle="1" w:styleId="Heading4Char">
-    <w:name w:val="Heading 4 Char"/>
-    <w:link w:val="Heading4"/>
+  <w:style w:type="character" w:customStyle="1" w:styleId="Balk4Char">
+    <w:name w:val="Başlık 4 Char"/>
+    <w:link w:val="Balk4"/>
     <w:uiPriority w:val="99"/>
     <w:locked/>
     <w:rsid w:val="004059FE"/>
@@ -6373,9 +6655,9 @@
       <w:noProof/>
     </w:rPr>
   </w:style>
-  <w:style w:type="character" w:customStyle="1" w:styleId="Heading5Char">
-    <w:name w:val="Heading 5 Char"/>
-    <w:link w:val="Heading5"/>
+  <w:style w:type="character" w:customStyle="1" w:styleId="Balk5Char">
+    <w:name w:val="Başlık 5 Char"/>
+    <w:link w:val="Balk5"/>
     <w:uiPriority w:val="9"/>
     <w:semiHidden/>
     <w:locked/>
@@ -6431,10 +6713,10 @@
       <w:szCs w:val="22"/>
     </w:rPr>
   </w:style>
-  <w:style w:type="paragraph" w:styleId="BodyText">
+  <w:style w:type="paragraph" w:styleId="GvdeMetni">
     <w:name w:val="Body Text"/>
     <w:basedOn w:val="Normal"/>
-    <w:link w:val="BodyTextChar"/>
+    <w:link w:val="GvdeMetniChar"/>
     <w:uiPriority w:val="99"/>
     <w:rsid w:val="00753F7B"/>
     <w:pPr>
@@ -6450,9 +6732,9 @@
       <w:spacing w:val="-1"/>
     </w:rPr>
   </w:style>
-  <w:style w:type="character" w:customStyle="1" w:styleId="BodyTextChar">
-    <w:name w:val="Body Text Char"/>
-    <w:link w:val="BodyText"/>
+  <w:style w:type="character" w:customStyle="1" w:styleId="GvdeMetniChar">
+    <w:name w:val="Gövde Metni Char"/>
+    <w:link w:val="GvdeMetni"/>
     <w:uiPriority w:val="99"/>
     <w:locked/>
     <w:rsid w:val="00753F7B"/>
@@ -6464,7 +6746,7 @@
   </w:style>
   <w:style w:type="paragraph" w:customStyle="1" w:styleId="bulletlist">
     <w:name w:val="bullet list"/>
-    <w:basedOn w:val="BodyText"/>
+    <w:basedOn w:val="GvdeMetni"/>
     <w:rsid w:val="008054BC"/>
     <w:pPr>
       <w:numPr>
@@ -6770,10 +7052,10 @@
       <w:lang w:val="tr-TR"/>
     </w:rPr>
   </w:style>
-  <w:style w:type="paragraph" w:styleId="BalloonText">
+  <w:style w:type="paragraph" w:styleId="BalonMetni">
     <w:name w:val="Balloon Text"/>
     <w:basedOn w:val="Normal"/>
-    <w:link w:val="BalloonTextChar"/>
+    <w:link w:val="BalonMetniChar"/>
     <w:uiPriority w:val="99"/>
     <w:semiHidden/>
     <w:unhideWhenUsed/>
@@ -6784,10 +7066,10 @@
       <w:szCs w:val="16"/>
     </w:rPr>
   </w:style>
-  <w:style w:type="character" w:customStyle="1" w:styleId="BalloonTextChar">
-    <w:name w:val="Balloon Text Char"/>
-    <w:basedOn w:val="DefaultParagraphFont"/>
-    <w:link w:val="BalloonText"/>
+  <w:style w:type="character" w:customStyle="1" w:styleId="BalonMetniChar">
+    <w:name w:val="Balon Metni Char"/>
+    <w:basedOn w:val="VarsaylanParagrafYazTipi"/>
+    <w:link w:val="BalonMetni"/>
     <w:uiPriority w:val="99"/>
     <w:semiHidden/>
     <w:rsid w:val="00A0217A"/>
@@ -6797,10 +7079,10 @@
       <w:szCs w:val="16"/>
     </w:rPr>
   </w:style>
-  <w:style w:type="paragraph" w:styleId="Header">
+  <w:style w:type="paragraph" w:styleId="stBilgi">
     <w:name w:val="header"/>
     <w:basedOn w:val="Normal"/>
-    <w:link w:val="HeaderChar"/>
+    <w:link w:val="stBilgiChar"/>
     <w:uiPriority w:val="99"/>
     <w:unhideWhenUsed/>
     <w:rsid w:val="00D42065"/>
@@ -6811,20 +7093,20 @@
       </w:tabs>
     </w:pPr>
   </w:style>
-  <w:style w:type="character" w:customStyle="1" w:styleId="HeaderChar">
-    <w:name w:val="Header Char"/>
-    <w:basedOn w:val="DefaultParagraphFont"/>
-    <w:link w:val="Header"/>
+  <w:style w:type="character" w:customStyle="1" w:styleId="stBilgiChar">
+    <w:name w:val="Üst Bilgi Char"/>
+    <w:basedOn w:val="VarsaylanParagrafYazTipi"/>
+    <w:link w:val="stBilgi"/>
     <w:uiPriority w:val="99"/>
     <w:rsid w:val="00D42065"/>
     <w:rPr>
       <w:rFonts w:ascii="Times New Roman" w:hAnsi="Times New Roman"/>
     </w:rPr>
   </w:style>
-  <w:style w:type="paragraph" w:styleId="Footer">
+  <w:style w:type="paragraph" w:styleId="AltBilgi">
     <w:name w:val="footer"/>
     <w:basedOn w:val="Normal"/>
-    <w:link w:val="FooterChar"/>
+    <w:link w:val="AltBilgiChar"/>
     <w:uiPriority w:val="99"/>
     <w:unhideWhenUsed/>
     <w:rsid w:val="00D42065"/>
@@ -6835,19 +7117,19 @@
       </w:tabs>
     </w:pPr>
   </w:style>
-  <w:style w:type="character" w:customStyle="1" w:styleId="FooterChar">
-    <w:name w:val="Footer Char"/>
-    <w:basedOn w:val="DefaultParagraphFont"/>
-    <w:link w:val="Footer"/>
+  <w:style w:type="character" w:customStyle="1" w:styleId="AltBilgiChar">
+    <w:name w:val="Alt Bilgi Char"/>
+    <w:basedOn w:val="VarsaylanParagrafYazTipi"/>
+    <w:link w:val="AltBilgi"/>
     <w:uiPriority w:val="99"/>
     <w:rsid w:val="00D42065"/>
     <w:rPr>
       <w:rFonts w:ascii="Times New Roman" w:hAnsi="Times New Roman"/>
     </w:rPr>
   </w:style>
-  <w:style w:type="character" w:styleId="Hyperlink">
+  <w:style w:type="character" w:styleId="Kpr">
     <w:name w:val="Hyperlink"/>
-    <w:basedOn w:val="DefaultParagraphFont"/>
+    <w:basedOn w:val="VarsaylanParagrafYazTipi"/>
     <w:uiPriority w:val="99"/>
     <w:unhideWhenUsed/>
     <w:rsid w:val="00CE49D1"/>
@@ -6856,9 +7138,9 @@
       <w:u w:val="single"/>
     </w:rPr>
   </w:style>
-  <w:style w:type="character" w:styleId="PlaceholderText">
+  <w:style w:type="character" w:styleId="YerTutucuMetni">
     <w:name w:val="Placeholder Text"/>
-    <w:basedOn w:val="DefaultParagraphFont"/>
+    <w:basedOn w:val="VarsaylanParagrafYazTipi"/>
     <w:uiPriority w:val="99"/>
     <w:semiHidden/>
     <w:rsid w:val="00841516"/>
@@ -6866,7 +7148,7 @@
       <w:color w:val="808080"/>
     </w:rPr>
   </w:style>
-  <w:style w:type="paragraph" w:styleId="Caption">
+  <w:style w:type="paragraph" w:styleId="ResimYazs">
     <w:name w:val="caption"/>
     <w:basedOn w:val="Normal"/>
     <w:next w:val="Normal"/>
